--- a/data wawancara penelitian/transkript_05_-_wawancara_penelitian_Juanita Angelina.docx
+++ b/data wawancara penelitian/transkript_05_-_wawancara_penelitian_Juanita Angelina.docx
@@ -13,13 +13,23 @@
           <w:szCs w:val="24"/>
         </w:rPr>
       </w:pPr>
-      <w:r>
-        <w:rPr>
-          <w:rFonts w:ascii="Times New Roman" w:hAnsi="Times New Roman"/>
-          <w:sz w:val="24"/>
-          <w:szCs w:val="24"/>
-        </w:rPr>
-        <w:t>transkript 05 - wawancara penelitian Juanita Angelina.docx</w:t>
+      <w:proofErr w:type="spellStart"/>
+      <w:r>
+        <w:rPr>
+          <w:rFonts w:ascii="Times New Roman" w:hAnsi="Times New Roman"/>
+          <w:sz w:val="24"/>
+          <w:szCs w:val="24"/>
+        </w:rPr>
+        <w:t>transkript</w:t>
+      </w:r>
+      <w:proofErr w:type="spellEnd"/>
+      <w:r>
+        <w:rPr>
+          <w:rFonts w:ascii="Times New Roman" w:hAnsi="Times New Roman"/>
+          <w:sz w:val="24"/>
+          <w:szCs w:val="24"/>
+        </w:rPr>
+        <w:t xml:space="preserve"> 05 - wawancara penelitian Juanita Angelina.docx</w:t>
       </w:r>
     </w:p>
     <w:p>
@@ -64,20 +74,821 @@
     </w:p>
     <w:p>
       <w:pPr>
-        <w:pStyle w:val="LO-normal"/>
-        <w:spacing w:after="0"/>
+        <w:pStyle w:val="Heading2"/>
+        <w:jc w:val="center"/>
+        <w:rPr>
+          <w:rFonts w:ascii="Times New Roman" w:hAnsi="Times New Roman"/>
+          <w:b/>
+          <w:bCs/>
+          <w:color w:val="auto"/>
+          <w:sz w:val="24"/>
+        </w:rPr>
+      </w:pPr>
+      <w:r>
+        <w:rPr>
+          <w:rFonts w:ascii="Times New Roman" w:hAnsi="Times New Roman"/>
+          <w:b/>
+          <w:bCs/>
+          <w:color w:val="auto"/>
+          <w:sz w:val="24"/>
+        </w:rPr>
+        <w:t>CATATAN</w:t>
+      </w:r>
+      <w:r>
+        <w:rPr>
+          <w:rFonts w:ascii="Times New Roman" w:hAnsi="Times New Roman"/>
+          <w:b/>
+          <w:bCs/>
+          <w:color w:val="auto"/>
+          <w:spacing w:val="-2"/>
+          <w:sz w:val="24"/>
+        </w:rPr>
+        <w:t xml:space="preserve"> </w:t>
+      </w:r>
+      <w:r>
+        <w:rPr>
+          <w:rFonts w:ascii="Times New Roman" w:hAnsi="Times New Roman"/>
+          <w:b/>
+          <w:bCs/>
+          <w:color w:val="auto"/>
+          <w:sz w:val="24"/>
+        </w:rPr>
+        <w:t>LAPANGAN</w:t>
+      </w:r>
+      <w:r>
+        <w:rPr>
+          <w:rFonts w:ascii="Times New Roman" w:hAnsi="Times New Roman"/>
+          <w:b/>
+          <w:bCs/>
+          <w:color w:val="auto"/>
+          <w:spacing w:val="-2"/>
+          <w:sz w:val="24"/>
+        </w:rPr>
+        <w:t xml:space="preserve"> </w:t>
+      </w:r>
+      <w:r>
+        <w:rPr>
+          <w:rFonts w:ascii="Times New Roman" w:hAnsi="Times New Roman"/>
+          <w:b/>
+          <w:bCs/>
+          <w:color w:val="auto"/>
+          <w:spacing w:val="-2"/>
+          <w:sz w:val="24"/>
+          <w:lang w:val="en-US"/>
+        </w:rPr>
+        <w:t>5</w:t>
+      </w:r>
+      <w:r>
+        <w:rPr>
+          <w:rFonts w:ascii="Times New Roman" w:hAnsi="Times New Roman"/>
+          <w:b/>
+          <w:bCs/>
+          <w:color w:val="auto"/>
+          <w:spacing w:val="-1"/>
+          <w:sz w:val="24"/>
+        </w:rPr>
+        <w:t xml:space="preserve"> </w:t>
+      </w:r>
+      <w:r>
+        <w:rPr>
+          <w:rFonts w:ascii="Times New Roman" w:hAnsi="Times New Roman"/>
+          <w:b/>
+          <w:bCs/>
+          <w:color w:val="auto"/>
+          <w:sz w:val="24"/>
+        </w:rPr>
+        <w:t>(CL</w:t>
+      </w:r>
+      <w:r>
+        <w:rPr>
+          <w:rFonts w:ascii="Times New Roman" w:hAnsi="Times New Roman"/>
+          <w:b/>
+          <w:bCs/>
+          <w:color w:val="auto"/>
+          <w:spacing w:val="-1"/>
+          <w:sz w:val="24"/>
+        </w:rPr>
+        <w:t xml:space="preserve"> </w:t>
+      </w:r>
+      <w:r>
+        <w:rPr>
+          <w:rFonts w:ascii="Times New Roman" w:hAnsi="Times New Roman"/>
+          <w:b/>
+          <w:bCs/>
+          <w:color w:val="auto"/>
+          <w:spacing w:val="-1"/>
+          <w:sz w:val="24"/>
+          <w:lang w:val="en-US"/>
+        </w:rPr>
+        <w:t>5</w:t>
+      </w:r>
+      <w:r>
+        <w:rPr>
+          <w:rFonts w:ascii="Times New Roman" w:hAnsi="Times New Roman"/>
+          <w:b/>
+          <w:bCs/>
+          <w:color w:val="auto"/>
+          <w:sz w:val="24"/>
+        </w:rPr>
+        <w:t>)</w:t>
+      </w:r>
+    </w:p>
+    <w:p/>
+    <w:p>
+      <w:pPr>
+        <w:pStyle w:val="BodyText"/>
+        <w:tabs>
+          <w:tab w:val="left" w:pos="2576"/>
+          <w:tab w:val="left" w:pos="2847"/>
+          <w:tab w:val="right" w:pos="2942"/>
+          <w:tab w:val="left" w:pos="4736"/>
+          <w:tab w:val="left" w:pos="6267"/>
+        </w:tabs>
+        <w:ind w:left="595" w:right="1651"/>
+        <w:rPr>
+          <w:lang w:val="en-US"/>
+        </w:rPr>
+      </w:pPr>
+      <w:r>
+        <w:rPr>
+          <w:lang w:val="en-US"/>
+        </w:rPr>
+        <w:t xml:space="preserve">Catatan Lapangan </w:t>
+      </w:r>
+      <w:r>
+        <w:rPr>
+          <w:lang w:val="en-US"/>
+        </w:rPr>
+        <w:tab/>
+        <w:t xml:space="preserve">: Wawancara </w:t>
+      </w:r>
+    </w:p>
+    <w:p>
+      <w:pPr>
+        <w:pStyle w:val="BodyText"/>
+        <w:tabs>
+          <w:tab w:val="left" w:pos="2576"/>
+          <w:tab w:val="left" w:pos="2847"/>
+          <w:tab w:val="right" w:pos="2942"/>
+          <w:tab w:val="left" w:pos="4736"/>
+          <w:tab w:val="left" w:pos="6267"/>
+        </w:tabs>
+        <w:ind w:left="595" w:right="1651"/>
+        <w:rPr>
+          <w:lang w:val="en-US"/>
+        </w:rPr>
+      </w:pPr>
+      <w:r>
+        <w:t>No</w:t>
+      </w:r>
+      <w:r>
+        <w:tab/>
+      </w:r>
+      <w:r>
+        <w:rPr>
+          <w:lang w:val="en-US"/>
+        </w:rPr>
+        <w:t>:</w:t>
+      </w:r>
+      <w:r>
+        <w:rPr>
+          <w:lang w:val="en-US"/>
+        </w:rPr>
+        <w:t xml:space="preserve"> 0</w:t>
+      </w:r>
+      <w:r>
+        <w:rPr>
+          <w:lang w:val="en-US"/>
+        </w:rPr>
+        <w:t>5</w:t>
+      </w:r>
+    </w:p>
+    <w:p>
+      <w:pPr>
+        <w:pStyle w:val="BodyText"/>
+        <w:tabs>
+          <w:tab w:val="left" w:pos="2576"/>
+        </w:tabs>
+        <w:ind w:left="595"/>
+        <w:rPr>
+          <w:lang w:val="en-US"/>
+        </w:rPr>
+      </w:pPr>
+      <w:r>
+        <w:t>Penulis</w:t>
+      </w:r>
+      <w:r>
+        <w:tab/>
+        <w:t xml:space="preserve">: </w:t>
+      </w:r>
+      <w:r>
+        <w:rPr>
+          <w:lang w:val="en-US"/>
+        </w:rPr>
+        <w:t xml:space="preserve">Yofandi Riki Winata </w:t>
+      </w:r>
+    </w:p>
+    <w:p>
+      <w:pPr>
+        <w:pStyle w:val="BodyText"/>
+        <w:tabs>
+          <w:tab w:val="left" w:pos="2576"/>
+        </w:tabs>
+        <w:ind w:left="595"/>
+        <w:rPr>
+          <w:lang w:val="en-US"/>
+        </w:rPr>
+      </w:pPr>
+      <w:r>
+        <w:rPr>
+          <w:lang w:val="en-US"/>
+        </w:rPr>
+        <w:t>Nama Informan</w:t>
+      </w:r>
+      <w:r>
+        <w:tab/>
+        <w:t>:</w:t>
+      </w:r>
+      <w:r>
+        <w:rPr>
+          <w:spacing w:val="-2"/>
+        </w:rPr>
+        <w:t xml:space="preserve"> </w:t>
+      </w:r>
+      <w:r>
+        <w:t>Juanita Angelina</w:t>
+      </w:r>
+      <w:r>
+        <w:rPr>
+          <w:lang w:val="en-US"/>
+        </w:rPr>
+        <w:t xml:space="preserve"> </w:t>
+      </w:r>
+    </w:p>
+    <w:p>
+      <w:pPr>
+        <w:pStyle w:val="BodyText"/>
+        <w:tabs>
+          <w:tab w:val="left" w:pos="2576"/>
+        </w:tabs>
+        <w:ind w:left="595"/>
+        <w:rPr>
+          <w:lang w:val="en-US"/>
+        </w:rPr>
+      </w:pPr>
+      <w:r>
+        <w:t>Hari</w:t>
+      </w:r>
+      <w:r>
+        <w:tab/>
+        <w:t>:</w:t>
+      </w:r>
+      <w:r>
+        <w:rPr>
+          <w:spacing w:val="-2"/>
+        </w:rPr>
+        <w:t xml:space="preserve"> </w:t>
+      </w:r>
+      <w:r>
+        <w:rPr>
+          <w:lang w:val="en-US"/>
+        </w:rPr>
+        <w:t>Rabu</w:t>
+      </w:r>
+    </w:p>
+    <w:p>
+      <w:pPr>
+        <w:pStyle w:val="BodyText"/>
+        <w:tabs>
+          <w:tab w:val="left" w:pos="2576"/>
+        </w:tabs>
+        <w:ind w:left="595"/>
+        <w:rPr>
+          <w:lang w:val="en-US"/>
+        </w:rPr>
+      </w:pPr>
+      <w:r>
+        <w:t>Tanggal</w:t>
+      </w:r>
+      <w:r>
+        <w:tab/>
+        <w:t xml:space="preserve">: </w:t>
+      </w:r>
+      <w:r>
+        <w:rPr>
+          <w:lang w:val="en-US"/>
+        </w:rPr>
+        <w:t>22</w:t>
+      </w:r>
+      <w:r>
+        <w:t xml:space="preserve"> Juni</w:t>
+      </w:r>
+      <w:r>
+        <w:rPr>
+          <w:spacing w:val="1"/>
+        </w:rPr>
+        <w:t xml:space="preserve"> </w:t>
+      </w:r>
+      <w:r>
+        <w:t>202</w:t>
+      </w:r>
+      <w:r>
+        <w:rPr>
+          <w:lang w:val="en-US"/>
+        </w:rPr>
+        <w:t>3</w:t>
+      </w:r>
+    </w:p>
+    <w:p>
+      <w:pPr>
+        <w:pStyle w:val="BodyText"/>
+        <w:tabs>
+          <w:tab w:val="left" w:pos="2576"/>
+        </w:tabs>
+        <w:ind w:left="595"/>
+      </w:pPr>
+      <w:r>
+        <w:t>Pukul</w:t>
+      </w:r>
+      <w:r>
+        <w:tab/>
+        <w:t>:</w:t>
+      </w:r>
+      <w:r>
+        <w:rPr>
+          <w:spacing w:val="-1"/>
+        </w:rPr>
+        <w:t xml:space="preserve"> </w:t>
+      </w:r>
+      <w:r>
+        <w:rPr>
+          <w:lang w:val="en-US"/>
+        </w:rPr>
+        <w:t>1</w:t>
+      </w:r>
+      <w:r>
+        <w:rPr>
+          <w:lang w:val="en-US"/>
+        </w:rPr>
+        <w:t>1</w:t>
+      </w:r>
+      <w:r>
+        <w:rPr>
+          <w:lang w:val="en-US"/>
+        </w:rPr>
+        <w:t xml:space="preserve">.00 </w:t>
+      </w:r>
+      <w:r>
+        <w:t>–</w:t>
+      </w:r>
+      <w:r>
+        <w:rPr>
+          <w:lang w:val="en-US"/>
+        </w:rPr>
+        <w:t xml:space="preserve"> 1</w:t>
+      </w:r>
+      <w:r>
+        <w:rPr>
+          <w:lang w:val="en-US"/>
+        </w:rPr>
+        <w:t>2.08</w:t>
+      </w:r>
+      <w:r>
+        <w:rPr>
+          <w:spacing w:val="-1"/>
+        </w:rPr>
+        <w:t xml:space="preserve"> </w:t>
+      </w:r>
+      <w:r>
+        <w:t>WIB</w:t>
+      </w:r>
+    </w:p>
+    <w:p>
+      <w:pPr>
+        <w:pStyle w:val="BodyText"/>
+        <w:tabs>
+          <w:tab w:val="left" w:pos="2576"/>
+        </w:tabs>
+        <w:ind w:left="2575" w:hanging="1980"/>
+        <w:rPr>
+          <w:lang w:val="en-US"/>
+        </w:rPr>
+      </w:pPr>
+      <w:r>
+        <w:t>Tempat</w:t>
+      </w:r>
+      <w:r>
+        <w:tab/>
+      </w:r>
+      <w:r>
+        <w:tab/>
+        <w:t>:</w:t>
+      </w:r>
+      <w:r>
+        <w:rPr>
+          <w:spacing w:val="-2"/>
+        </w:rPr>
+        <w:t xml:space="preserve"> </w:t>
+      </w:r>
+      <w:r>
+        <w:rPr>
+          <w:lang w:val="en-US"/>
+        </w:rPr>
+        <w:t xml:space="preserve">Zoom Meeting </w:t>
+      </w:r>
+    </w:p>
+    <w:p>
+      <w:pPr>
+        <w:pStyle w:val="BodyText"/>
+        <w:tabs>
+          <w:tab w:val="left" w:pos="2576"/>
+        </w:tabs>
+        <w:ind w:left="2575" w:hanging="1980"/>
+        <w:rPr>
+          <w:lang w:val="en-US"/>
+        </w:rPr>
+      </w:pPr>
+    </w:p>
+    <w:p>
+      <w:pPr>
+        <w:ind w:left="567"/>
+        <w:rPr>
+          <w:b/>
+          <w:bCs/>
+        </w:rPr>
+      </w:pPr>
+      <w:r>
+        <w:rPr>
+          <w:b/>
+          <w:bCs/>
+        </w:rPr>
+        <w:t>Pengantar</w:t>
+      </w:r>
+    </w:p>
+    <w:p>
+      <w:pPr>
+        <w:pStyle w:val="BodyText"/>
+        <w:spacing w:before="1" w:line="480" w:lineRule="auto"/>
+        <w:ind w:left="595" w:right="338" w:firstLine="720"/>
         <w:jc w:val="both"/>
         <w:rPr>
-          <w:rFonts w:ascii="Times New Roman" w:hAnsi="Times New Roman"/>
-          <w:sz w:val="24"/>
-          <w:szCs w:val="24"/>
+          <w:lang w:val="en-US"/>
+        </w:rPr>
+      </w:pPr>
+      <w:r>
+        <w:t xml:space="preserve">Peneliti membuat janji pada tanggal </w:t>
+      </w:r>
+      <w:r>
+        <w:rPr>
+          <w:lang w:val="en-US"/>
+        </w:rPr>
+        <w:t>2</w:t>
+      </w:r>
+      <w:r>
+        <w:rPr>
+          <w:lang w:val="en-US"/>
+        </w:rPr>
+        <w:t>6</w:t>
+      </w:r>
+      <w:r>
+        <w:t xml:space="preserve"> Juni 202</w:t>
+      </w:r>
+      <w:r>
+        <w:rPr>
+          <w:lang w:val="en-US"/>
+        </w:rPr>
+        <w:t xml:space="preserve">3 </w:t>
+      </w:r>
+      <w:r>
+        <w:t xml:space="preserve">dengan </w:t>
+      </w:r>
+      <w:r>
+        <w:rPr>
+          <w:lang w:val="en-US"/>
+        </w:rPr>
+        <w:t>informan</w:t>
+      </w:r>
+      <w:r>
+        <w:t xml:space="preserve"> untuk</w:t>
+      </w:r>
+      <w:r>
+        <w:rPr>
+          <w:spacing w:val="-57"/>
+        </w:rPr>
+        <w:t xml:space="preserve"> </w:t>
+      </w:r>
+      <w:r>
+        <w:t xml:space="preserve">melakukan wawancara. </w:t>
+      </w:r>
+      <w:r>
+        <w:rPr>
+          <w:lang w:val="en-US"/>
+        </w:rPr>
+        <w:t>Informan</w:t>
+      </w:r>
+      <w:r>
+        <w:t xml:space="preserve"> menyanggupi untuk </w:t>
+      </w:r>
+      <w:r>
+        <w:rPr>
+          <w:lang w:val="en-US"/>
+        </w:rPr>
+        <w:t xml:space="preserve">wawancara via </w:t>
+      </w:r>
+      <w:r>
+        <w:rPr>
+          <w:iCs/>
+          <w:lang w:val="en-US"/>
+        </w:rPr>
+        <w:t>zoom meeting</w:t>
+      </w:r>
+      <w:r>
+        <w:rPr>
+          <w:lang w:val="en-US"/>
+        </w:rPr>
+        <w:t xml:space="preserve"> </w:t>
+      </w:r>
+      <w:r>
+        <w:t xml:space="preserve">pada tanggal </w:t>
+      </w:r>
+      <w:proofErr w:type="gramStart"/>
+      <w:r>
+        <w:rPr>
+          <w:lang w:val="en-US"/>
+        </w:rPr>
+        <w:t>2</w:t>
+      </w:r>
+      <w:r>
+        <w:rPr>
+          <w:lang w:val="en-US"/>
+        </w:rPr>
+        <w:t>8</w:t>
+      </w:r>
+      <w:r>
+        <w:rPr>
+          <w:lang w:val="en-US"/>
+        </w:rPr>
+        <w:t xml:space="preserve"> </w:t>
+      </w:r>
+      <w:r>
+        <w:rPr>
+          <w:spacing w:val="-57"/>
+        </w:rPr>
+        <w:t xml:space="preserve"> </w:t>
+      </w:r>
+      <w:r>
+        <w:t>Juni</w:t>
+      </w:r>
+      <w:proofErr w:type="gramEnd"/>
+      <w:r>
+        <w:t xml:space="preserve"> 202</w:t>
+      </w:r>
+      <w:r>
+        <w:rPr>
+          <w:lang w:val="en-US"/>
+        </w:rPr>
+        <w:t>3</w:t>
+      </w:r>
+      <w:r>
+        <w:t xml:space="preserve"> hari </w:t>
+      </w:r>
+      <w:r>
+        <w:rPr>
+          <w:lang w:val="en-US"/>
+        </w:rPr>
+        <w:t>Senin</w:t>
+      </w:r>
+      <w:r>
+        <w:t xml:space="preserve"> pukul </w:t>
+      </w:r>
+      <w:r>
+        <w:rPr>
+          <w:lang w:val="en-US"/>
+        </w:rPr>
+        <w:t>1</w:t>
+      </w:r>
+      <w:r>
+        <w:rPr>
+          <w:lang w:val="en-US"/>
+        </w:rPr>
+        <w:t>1</w:t>
+      </w:r>
+      <w:r>
+        <w:rPr>
+          <w:lang w:val="en-US"/>
+        </w:rPr>
+        <w:t>.00.</w:t>
+      </w:r>
+    </w:p>
+    <w:p>
+      <w:pPr>
+        <w:rPr>
+          <w:b/>
+        </w:rPr>
+      </w:pPr>
+    </w:p>
+    <w:p>
+      <w:pPr>
+        <w:ind w:left="567"/>
+        <w:rPr>
+          <w:b/>
+        </w:rPr>
+      </w:pPr>
+      <w:r>
+        <w:rPr>
+          <w:b/>
+        </w:rPr>
+        <w:t>Deskripsi</w:t>
+      </w:r>
+      <w:r>
+        <w:rPr>
+          <w:b/>
+          <w:spacing w:val="-2"/>
+        </w:rPr>
+        <w:t xml:space="preserve"> </w:t>
+      </w:r>
+      <w:r>
+        <w:rPr>
+          <w:b/>
+        </w:rPr>
+        <w:t>Wawancara</w:t>
+      </w:r>
+    </w:p>
+    <w:p>
+      <w:pPr>
+        <w:pStyle w:val="BodyText"/>
+        <w:spacing w:before="7"/>
+      </w:pPr>
+    </w:p>
+    <w:p>
+      <w:pPr>
+        <w:pStyle w:val="BodyText"/>
+        <w:ind w:left="1315"/>
+        <w:rPr>
+          <w:lang w:val="en-US"/>
+        </w:rPr>
+      </w:pPr>
+      <w:r>
+        <w:t>Berikut</w:t>
+      </w:r>
+      <w:r>
+        <w:rPr>
+          <w:spacing w:val="26"/>
+        </w:rPr>
+        <w:t xml:space="preserve"> </w:t>
+      </w:r>
+      <w:r>
+        <w:t>isi</w:t>
+      </w:r>
+      <w:r>
+        <w:rPr>
+          <w:spacing w:val="27"/>
+        </w:rPr>
+        <w:t xml:space="preserve"> </w:t>
+      </w:r>
+      <w:r>
+        <w:t>wawancara</w:t>
+      </w:r>
+      <w:r>
+        <w:rPr>
+          <w:spacing w:val="29"/>
+        </w:rPr>
+        <w:t xml:space="preserve"> </w:t>
+      </w:r>
+      <w:r>
+        <w:t>yang</w:t>
+      </w:r>
+      <w:r>
+        <w:rPr>
+          <w:spacing w:val="25"/>
+        </w:rPr>
+        <w:t xml:space="preserve"> </w:t>
+      </w:r>
+      <w:r>
+        <w:t>dilakukan</w:t>
+      </w:r>
+      <w:r>
+        <w:rPr>
+          <w:spacing w:val="26"/>
+        </w:rPr>
+        <w:t xml:space="preserve"> </w:t>
+      </w:r>
+      <w:r>
+        <w:t>pewawancara</w:t>
+      </w:r>
+      <w:r>
+        <w:rPr>
+          <w:spacing w:val="27"/>
+        </w:rPr>
+        <w:t xml:space="preserve"> </w:t>
+      </w:r>
+      <w:r>
+        <w:t>(P)</w:t>
+      </w:r>
+      <w:r>
+        <w:rPr>
+          <w:spacing w:val="27"/>
+        </w:rPr>
+        <w:t xml:space="preserve"> </w:t>
+      </w:r>
+      <w:r>
+        <w:t>dan</w:t>
+      </w:r>
+      <w:r>
+        <w:rPr>
+          <w:spacing w:val="26"/>
+        </w:rPr>
+        <w:t xml:space="preserve"> </w:t>
+      </w:r>
+      <w:r>
+        <w:rPr>
+          <w:lang w:val="en-US"/>
+        </w:rPr>
+        <w:t>informan</w:t>
+      </w:r>
+    </w:p>
+    <w:p>
+      <w:pPr>
+        <w:pStyle w:val="BodyText"/>
+      </w:pPr>
+    </w:p>
+    <w:p>
+      <w:pPr>
+        <w:pStyle w:val="BodyText"/>
+        <w:ind w:left="595"/>
+      </w:pPr>
+      <w:r>
+        <w:t>(</w:t>
+      </w:r>
+      <w:r>
+        <w:rPr>
+          <w:lang w:val="en-US"/>
+        </w:rPr>
+        <w:t>I</w:t>
+      </w:r>
+      <w:r>
+        <w:t>) yang</w:t>
+      </w:r>
+      <w:r>
+        <w:rPr>
+          <w:spacing w:val="-4"/>
+        </w:rPr>
+        <w:t xml:space="preserve"> </w:t>
+      </w:r>
+      <w:r>
+        <w:t>dituangkan</w:t>
+      </w:r>
+      <w:r>
+        <w:rPr>
+          <w:spacing w:val="-2"/>
+        </w:rPr>
+        <w:t xml:space="preserve"> </w:t>
+      </w:r>
+      <w:r>
+        <w:t>sesuai</w:t>
+      </w:r>
+      <w:r>
+        <w:rPr>
+          <w:spacing w:val="-2"/>
+        </w:rPr>
+        <w:t xml:space="preserve"> </w:t>
+      </w:r>
+      <w:r>
+        <w:t>dengan</w:t>
+      </w:r>
+      <w:r>
+        <w:rPr>
+          <w:spacing w:val="-2"/>
+        </w:rPr>
+        <w:t xml:space="preserve"> </w:t>
+      </w:r>
+      <w:r>
+        <w:t>keadaan</w:t>
+      </w:r>
+      <w:r>
+        <w:rPr>
+          <w:spacing w:val="-2"/>
+        </w:rPr>
+        <w:t xml:space="preserve"> </w:t>
+      </w:r>
+      <w:r>
+        <w:t>lapangan.</w:t>
+      </w:r>
+    </w:p>
+    <w:p>
+      <w:pPr>
+        <w:pStyle w:val="BodyText"/>
+        <w:ind w:left="709" w:hanging="142"/>
+        <w:jc w:val="both"/>
+        <w:rPr>
+          <w:lang w:val="en-US"/>
         </w:rPr>
       </w:pPr>
     </w:p>
     <w:p>
       <w:pPr>
         <w:pStyle w:val="LO-normal"/>
-        <w:ind w:left="851" w:hanging="851"/>
+        <w:spacing w:after="0"/>
         <w:jc w:val="both"/>
         <w:rPr>
           <w:rFonts w:ascii="Times New Roman" w:hAnsi="Times New Roman"/>
@@ -85,28 +896,10 @@
           <w:szCs w:val="24"/>
         </w:rPr>
       </w:pPr>
-      <w:r>
-        <w:rPr>
-          <w:rFonts w:ascii="Times New Roman" w:hAnsi="Times New Roman"/>
-          <w:sz w:val="24"/>
-          <w:szCs w:val="24"/>
-        </w:rPr>
-        <w:t xml:space="preserve">P </w:t>
-      </w:r>
-      <w:r>
-        <w:rPr>
-          <w:rFonts w:ascii="Times New Roman" w:hAnsi="Times New Roman"/>
-          <w:sz w:val="24"/>
-          <w:szCs w:val="24"/>
-        </w:rPr>
-        <w:tab/>
-        <w:t>: Nah oke. Selamat Pagi menjelang siang kak Juju.</w:t>
-      </w:r>
     </w:p>
     <w:p>
       <w:pPr>
         <w:pStyle w:val="LO-normal"/>
-        <w:ind w:left="851" w:hanging="851"/>
         <w:jc w:val="both"/>
         <w:rPr>
           <w:rFonts w:ascii="Times New Roman" w:hAnsi="Times New Roman"/>
@@ -114,28 +907,10 @@
           <w:szCs w:val="24"/>
         </w:rPr>
       </w:pPr>
-      <w:r>
-        <w:rPr>
-          <w:rFonts w:ascii="Times New Roman" w:hAnsi="Times New Roman"/>
-          <w:sz w:val="24"/>
-          <w:szCs w:val="24"/>
-        </w:rPr>
-        <w:t xml:space="preserve">I </w:t>
-      </w:r>
-      <w:r>
-        <w:rPr>
-          <w:rFonts w:ascii="Times New Roman" w:hAnsi="Times New Roman"/>
-          <w:sz w:val="24"/>
-          <w:szCs w:val="24"/>
-        </w:rPr>
-        <w:tab/>
-        <w:t>: Pagi.</w:t>
-      </w:r>
     </w:p>
     <w:p>
       <w:pPr>
         <w:pStyle w:val="LO-normal"/>
-        <w:ind w:left="851" w:hanging="851"/>
         <w:jc w:val="both"/>
         <w:rPr>
           <w:rFonts w:ascii="Times New Roman" w:hAnsi="Times New Roman"/>
@@ -158,13 +933,12 @@
           <w:szCs w:val="24"/>
         </w:rPr>
         <w:tab/>
-        <w:t>: Jadi aku perkenalkan dulu ya kak, diriku ini siapa? Oke jadi perkenalan kak, saya Yofandi Riki Winata dari STT Happy Family. Nah kebetulan di sini aku lagi penelitian jadi tulisan ku ini judulnya kajian teologis 2 Petrus 1 ayat 5 sampai 7 dan aplikasinya dalam pertumbuhan pengenalan akan Allah di MDC Youth GBKPB masa depan cerah Surabaya Ciputra world. Fokus dari penelitian penelitianku ini nanti. Berkaitan soal gimana sih pertumbuhan di anak muda terutama di MDC Youth sendiri. Dan bagaimana para leader ini ngebikin atau merancang istilahnya ngebuild teman teman untuk semakin beriman semakin bertumbuh tentunya terus juga semakin serupa dengan karakter karakter Kristus. Nah, sebelum masuk ke pertanyaan wawancara nih kak, aku boleh nanya enggak Kak Juju sendiri MDC Youth  posisinya sebagai apa pastor, Youth leader atau koordinator mungkin boleh dijelaskan enggak Kak Juju.</w:t>
+        <w:t>: Selamat Pagi menjelang siang kak Juju.</w:t>
       </w:r>
     </w:p>
     <w:p>
       <w:pPr>
         <w:pStyle w:val="LO-normal"/>
-        <w:ind w:left="851" w:hanging="851"/>
         <w:jc w:val="both"/>
         <w:rPr>
           <w:rFonts w:ascii="Times New Roman" w:hAnsi="Times New Roman"/>
@@ -187,29 +961,12 @@
           <w:szCs w:val="24"/>
         </w:rPr>
         <w:tab/>
-        <w:t>: Oke kalau aku sendiri di M</w:t>
-      </w:r>
-      <w:r>
-        <w:rPr>
-          <w:rFonts w:ascii="Times New Roman" w:hAnsi="Times New Roman"/>
-          <w:sz w:val="24"/>
-          <w:szCs w:val="24"/>
-        </w:rPr>
-        <w:t>D</w:t>
-      </w:r>
-      <w:r>
-        <w:rPr>
-          <w:rFonts w:ascii="Times New Roman" w:hAnsi="Times New Roman"/>
-          <w:sz w:val="24"/>
-          <w:szCs w:val="24"/>
-        </w:rPr>
-        <w:t>C ini yang pertama jadi Youth Leader dan koordinatornya Usher. Itu jadi udah pegang udah pegang Contact jadi leader. Mungkin sekitar. 4 tahunan mungkin dan juga sama. Akhirnya juga udah pegang dari sejak dulu sebelum namanya MDC Youth gitu.</w:t>
+        <w:t>: Pagi.</w:t>
       </w:r>
     </w:p>
     <w:p>
       <w:pPr>
         <w:pStyle w:val="LO-normal"/>
-        <w:ind w:left="851" w:hanging="851"/>
         <w:jc w:val="both"/>
         <w:rPr>
           <w:rFonts w:ascii="Times New Roman" w:hAnsi="Times New Roman"/>
@@ -232,13 +989,82 @@
           <w:szCs w:val="24"/>
         </w:rPr>
         <w:tab/>
-        <w:t>: OK jadi pas masih apa Impactor dulu ya vektor Oke. Kita langsung masuk ke pertanyaan wawancara aja ya. Terkait ayat 2 Petrus 1 ayat 5 sampai 7 nah dibenaknya kak j sendiri 2 petrus 1 ayat 5 ini berbicara soal apa sih kak? Mungkin bisa dijelaskan enggak Kak Juju ?</w:t>
+        <w:t xml:space="preserve">: Jadi aku perkenalkan dulu ya kak, diriku ini siapa? Oke jadi perkenalan kak, saya Yofandi Riki Winata dari STT Happy Family. Kebetulan di sini aku lagi penelitian jadi tulisanku ini judulnya kajian teologis 2 Petrus 1 ayat 5 sampai 7 dan aplikasinya dalam pertumbuhan pengenalan akan Allah di MDC Youth GBKPB Masa Depan Cerah Surabaya </w:t>
+      </w:r>
+      <w:proofErr w:type="spellStart"/>
+      <w:r>
+        <w:rPr>
+          <w:rFonts w:ascii="Times New Roman" w:hAnsi="Times New Roman"/>
+          <w:sz w:val="24"/>
+          <w:szCs w:val="24"/>
+        </w:rPr>
+        <w:t>Ciputra</w:t>
+      </w:r>
+      <w:proofErr w:type="spellEnd"/>
+      <w:r>
+        <w:rPr>
+          <w:rFonts w:ascii="Times New Roman" w:hAnsi="Times New Roman"/>
+          <w:sz w:val="24"/>
+          <w:szCs w:val="24"/>
+        </w:rPr>
+        <w:t xml:space="preserve"> world. Fokus dari penelitian </w:t>
+      </w:r>
+      <w:proofErr w:type="spellStart"/>
+      <w:r>
+        <w:rPr>
+          <w:rFonts w:ascii="Times New Roman" w:hAnsi="Times New Roman"/>
+          <w:sz w:val="24"/>
+          <w:szCs w:val="24"/>
+        </w:rPr>
+        <w:t>penelitianku</w:t>
+      </w:r>
+      <w:proofErr w:type="spellEnd"/>
+      <w:r>
+        <w:rPr>
+          <w:rFonts w:ascii="Times New Roman" w:hAnsi="Times New Roman"/>
+          <w:sz w:val="24"/>
+          <w:szCs w:val="24"/>
+        </w:rPr>
+        <w:t xml:space="preserve"> ini nanti berkaitan soal bagaimana sih pertumbuhan di anak muda terutama di MDC Youth sendiri. Dan bagaimana para leader ini membuat atau merancang istilahnya membangun teman-teman untuk semakin beriman semakin bertumbuh tentunya terus juga semakin serupa dengan karakter Kristus. </w:t>
+      </w:r>
+      <w:r>
+        <w:rPr>
+          <w:rFonts w:ascii="Times New Roman" w:hAnsi="Times New Roman"/>
+          <w:sz w:val="24"/>
+          <w:szCs w:val="24"/>
+        </w:rPr>
+        <w:t>S</w:t>
+      </w:r>
+      <w:r>
+        <w:rPr>
+          <w:rFonts w:ascii="Times New Roman" w:hAnsi="Times New Roman"/>
+          <w:sz w:val="24"/>
+          <w:szCs w:val="24"/>
+        </w:rPr>
+        <w:t xml:space="preserve">ebelum masuk ke pertanyaan wawancara nih kak, aku boleh nanya enggak Kak Juju sendiri MDC </w:t>
+      </w:r>
+      <w:proofErr w:type="gramStart"/>
+      <w:r>
+        <w:rPr>
+          <w:rFonts w:ascii="Times New Roman" w:hAnsi="Times New Roman"/>
+          <w:sz w:val="24"/>
+          <w:szCs w:val="24"/>
+        </w:rPr>
+        <w:t>Youth  posisinya</w:t>
+      </w:r>
+      <w:proofErr w:type="gramEnd"/>
+      <w:r>
+        <w:rPr>
+          <w:rFonts w:ascii="Times New Roman" w:hAnsi="Times New Roman"/>
+          <w:sz w:val="24"/>
+          <w:szCs w:val="24"/>
+        </w:rPr>
+        <w:t xml:space="preserve"> sebagai apa pastor, Youth leader atau koordinator mungkin boleh dijelaskan enggak Kak Juju.</w:t>
       </w:r>
     </w:p>
     <w:p>
       <w:pPr>
         <w:pStyle w:val="LO-normal"/>
-        <w:ind w:left="851" w:hanging="851"/>
         <w:jc w:val="both"/>
         <w:rPr>
           <w:rFonts w:ascii="Times New Roman" w:hAnsi="Times New Roman"/>
@@ -261,13 +1087,114 @@
           <w:szCs w:val="24"/>
         </w:rPr>
         <w:tab/>
-        <w:t>: Oke 2 petrus. Mungkin di sini lebih ke. Ya kita diminta untuk. Punya hati yang bersungguh sungguh untuk. Menambahkan, iman kita atau kayak? Untuk. Menumbuhkan iman kita secara rohani untuk menemukan iman kita pada Tuhan itu lebih lagi dan dengan sungguh sungguh. Jadi bukan hanya sekedar punya iman yang oh ya, aku mengetahui imanku seperti ini seperti ini, tapi benar benar untuk mengetahui lebih dalam lagi iman kita, bagaimana kita harus bertindak, bagaimana kita harus punya penguasaan diri, ketekunan juga dalam iman kita itu sendiri supaya. Dari iman itu kita bisa mengasihi. Saudara saudara kita juga.</w:t>
+        <w:t xml:space="preserve">: Oke kalau aku sendiri di MDC ini yang pertama jadi </w:t>
+      </w:r>
+      <w:r>
+        <w:rPr>
+          <w:rFonts w:ascii="Times New Roman" w:hAnsi="Times New Roman"/>
+          <w:i/>
+          <w:iCs/>
+          <w:sz w:val="24"/>
+          <w:szCs w:val="24"/>
+        </w:rPr>
+        <w:t>Youth Leader</w:t>
+      </w:r>
+      <w:r>
+        <w:rPr>
+          <w:rFonts w:ascii="Times New Roman" w:hAnsi="Times New Roman"/>
+          <w:sz w:val="24"/>
+          <w:szCs w:val="24"/>
+        </w:rPr>
+        <w:t xml:space="preserve"> dan koordinatornya </w:t>
+      </w:r>
+      <w:r>
+        <w:rPr>
+          <w:rFonts w:ascii="Times New Roman" w:hAnsi="Times New Roman"/>
+          <w:i/>
+          <w:iCs/>
+          <w:sz w:val="24"/>
+          <w:szCs w:val="24"/>
+        </w:rPr>
+        <w:t>Usher</w:t>
+      </w:r>
+      <w:r>
+        <w:rPr>
+          <w:rFonts w:ascii="Times New Roman" w:hAnsi="Times New Roman"/>
+          <w:sz w:val="24"/>
+          <w:szCs w:val="24"/>
+        </w:rPr>
+        <w:t xml:space="preserve">. Itu jadi </w:t>
+      </w:r>
+      <w:r>
+        <w:rPr>
+          <w:rFonts w:ascii="Times New Roman" w:hAnsi="Times New Roman"/>
+          <w:sz w:val="24"/>
+          <w:szCs w:val="24"/>
+        </w:rPr>
+        <w:t>s</w:t>
+      </w:r>
+      <w:r>
+        <w:rPr>
+          <w:rFonts w:ascii="Times New Roman" w:hAnsi="Times New Roman"/>
+          <w:sz w:val="24"/>
+          <w:szCs w:val="24"/>
+        </w:rPr>
+        <w:t xml:space="preserve">udah pegang Contact jadi </w:t>
+      </w:r>
+      <w:r>
+        <w:rPr>
+          <w:rFonts w:ascii="Times New Roman" w:hAnsi="Times New Roman"/>
+          <w:i/>
+          <w:iCs/>
+          <w:sz w:val="24"/>
+          <w:szCs w:val="24"/>
+        </w:rPr>
+        <w:t>leader</w:t>
+      </w:r>
+      <w:r>
+        <w:rPr>
+          <w:rFonts w:ascii="Times New Roman" w:hAnsi="Times New Roman"/>
+          <w:sz w:val="24"/>
+          <w:szCs w:val="24"/>
+        </w:rPr>
+        <w:t>. Mungkin sekitar</w:t>
+      </w:r>
+      <w:r>
+        <w:rPr>
+          <w:rFonts w:ascii="Times New Roman" w:hAnsi="Times New Roman"/>
+          <w:sz w:val="24"/>
+          <w:szCs w:val="24"/>
+        </w:rPr>
+        <w:t xml:space="preserve"> </w:t>
+      </w:r>
+      <w:r>
+        <w:rPr>
+          <w:rFonts w:ascii="Times New Roman" w:hAnsi="Times New Roman"/>
+          <w:sz w:val="24"/>
+          <w:szCs w:val="24"/>
+        </w:rPr>
+        <w:t xml:space="preserve">4 tahunan mungkin dan juga sama. Akhirnya juga </w:t>
+      </w:r>
+      <w:r>
+        <w:rPr>
+          <w:rFonts w:ascii="Times New Roman" w:hAnsi="Times New Roman"/>
+          <w:sz w:val="24"/>
+          <w:szCs w:val="24"/>
+        </w:rPr>
+        <w:t>s</w:t>
+      </w:r>
+      <w:r>
+        <w:rPr>
+          <w:rFonts w:ascii="Times New Roman" w:hAnsi="Times New Roman"/>
+          <w:sz w:val="24"/>
+          <w:szCs w:val="24"/>
+        </w:rPr>
+        <w:t>udah pegang dari sejak dulu sebelum namanya MDC Youth.</w:t>
       </w:r>
     </w:p>
     <w:p>
       <w:pPr>
         <w:pStyle w:val="LO-normal"/>
-        <w:ind w:left="851" w:hanging="851"/>
         <w:jc w:val="both"/>
         <w:rPr>
           <w:rFonts w:ascii="Times New Roman" w:hAnsi="Times New Roman"/>
@@ -281,7 +1208,8 @@
           <w:sz w:val="24"/>
           <w:szCs w:val="24"/>
         </w:rPr>
-        <w:t>P</w:t>
+        <w:lastRenderedPageBreak/>
+        <w:t xml:space="preserve">P </w:t>
       </w:r>
       <w:r>
         <w:rPr>
@@ -290,13 +1218,112 @@
           <w:szCs w:val="24"/>
         </w:rPr>
         <w:tab/>
-        <w:t>: OK tadi kan sempat. Disinggung juga soal bersungguh sungguh. Di ayatnya itu terus terkhusus di ayat 5 kan di sebutin kamu harus dengan sungguh sungguh berusaha dan menambahkan nah menurut kak Juju sendiri kata bersungguh sungguh dan menambahkan sendiri kalau di ayat ini. Bahas soal apakah berbicara tentang apa dan bagaimana?</w:t>
-      </w:r>
+        <w:t xml:space="preserve">: OK jadi pas masih apa </w:t>
+      </w:r>
+      <w:r>
+        <w:rPr>
+          <w:rFonts w:ascii="Times New Roman" w:hAnsi="Times New Roman"/>
+          <w:i/>
+          <w:iCs/>
+          <w:sz w:val="24"/>
+          <w:szCs w:val="24"/>
+        </w:rPr>
+        <w:t>Impactor</w:t>
+      </w:r>
+      <w:r>
+        <w:rPr>
+          <w:rFonts w:ascii="Times New Roman" w:hAnsi="Times New Roman"/>
+          <w:sz w:val="24"/>
+          <w:szCs w:val="24"/>
+        </w:rPr>
+        <w:t xml:space="preserve"> dulu ya. Kita langsung masuk ke pertanyaan wawancara aja ya. Terkait ayat 2 Petrus 1 ayat 5 sampai 7</w:t>
+      </w:r>
+      <w:r>
+        <w:rPr>
+          <w:rFonts w:ascii="Times New Roman" w:hAnsi="Times New Roman"/>
+          <w:sz w:val="24"/>
+          <w:szCs w:val="24"/>
+        </w:rPr>
+        <w:t>. D</w:t>
+      </w:r>
+      <w:r>
+        <w:rPr>
+          <w:rFonts w:ascii="Times New Roman" w:hAnsi="Times New Roman"/>
+          <w:sz w:val="24"/>
+          <w:szCs w:val="24"/>
+        </w:rPr>
+        <w:t>i benaknya</w:t>
+      </w:r>
+      <w:r>
+        <w:rPr>
+          <w:rFonts w:ascii="Times New Roman" w:hAnsi="Times New Roman"/>
+          <w:sz w:val="24"/>
+          <w:szCs w:val="24"/>
+        </w:rPr>
+        <w:t xml:space="preserve"> kak </w:t>
+      </w:r>
+      <w:r>
+        <w:rPr>
+          <w:rFonts w:ascii="Times New Roman" w:hAnsi="Times New Roman"/>
+          <w:sz w:val="24"/>
+          <w:szCs w:val="24"/>
+        </w:rPr>
+        <w:t>Juju</w:t>
+      </w:r>
+      <w:r>
+        <w:rPr>
+          <w:rFonts w:ascii="Times New Roman" w:hAnsi="Times New Roman"/>
+          <w:sz w:val="24"/>
+          <w:szCs w:val="24"/>
+        </w:rPr>
+        <w:t xml:space="preserve"> sendiri 2 </w:t>
+      </w:r>
+      <w:r>
+        <w:rPr>
+          <w:rFonts w:ascii="Times New Roman" w:hAnsi="Times New Roman"/>
+          <w:sz w:val="24"/>
+          <w:szCs w:val="24"/>
+        </w:rPr>
+        <w:t>Petrus</w:t>
+      </w:r>
+      <w:r>
+        <w:rPr>
+          <w:rFonts w:ascii="Times New Roman" w:hAnsi="Times New Roman"/>
+          <w:sz w:val="24"/>
+          <w:szCs w:val="24"/>
+        </w:rPr>
+        <w:t xml:space="preserve"> 1 ayat 5</w:t>
+      </w:r>
+      <w:r>
+        <w:rPr>
+          <w:rFonts w:ascii="Times New Roman" w:hAnsi="Times New Roman"/>
+          <w:sz w:val="24"/>
+          <w:szCs w:val="24"/>
+        </w:rPr>
+        <w:t xml:space="preserve"> sampai 7</w:t>
+      </w:r>
+      <w:r>
+        <w:rPr>
+          <w:rFonts w:ascii="Times New Roman" w:hAnsi="Times New Roman"/>
+          <w:sz w:val="24"/>
+          <w:szCs w:val="24"/>
+        </w:rPr>
+        <w:t xml:space="preserve"> ini berbicara soal apa sih kak? Mungkin bisa dijelaskan enggak Kak </w:t>
+      </w:r>
+      <w:proofErr w:type="gramStart"/>
+      <w:r>
+        <w:rPr>
+          <w:rFonts w:ascii="Times New Roman" w:hAnsi="Times New Roman"/>
+          <w:sz w:val="24"/>
+          <w:szCs w:val="24"/>
+        </w:rPr>
+        <w:t>Juju ?</w:t>
+      </w:r>
+      <w:proofErr w:type="gramEnd"/>
     </w:p>
     <w:p>
       <w:pPr>
         <w:pStyle w:val="LO-normal"/>
-        <w:ind w:left="851" w:hanging="851"/>
         <w:jc w:val="both"/>
         <w:rPr>
           <w:rFonts w:ascii="Times New Roman" w:hAnsi="Times New Roman"/>
@@ -319,13 +1346,140 @@
           <w:szCs w:val="24"/>
         </w:rPr>
         <w:tab/>
-        <w:t>: Mungkin lebih berbicara ke tentang keyakinannya keyakinan kayak. Menambah, bersungguh sungguh dalam menambahkan iman itu, kita melakukannya dengan keyakinan atau dengan hanya sekedar niat biasa gitu. Jadi bagaimana kita bersikap dengan yakin untuk mau menambah dan iman kita dan dengan yakin kalau kita serius dalam menumbuhkan iman kita gitu.</w:t>
+        <w:t xml:space="preserve">: Oke 2 </w:t>
+      </w:r>
+      <w:r>
+        <w:rPr>
+          <w:rFonts w:ascii="Times New Roman" w:hAnsi="Times New Roman"/>
+          <w:sz w:val="24"/>
+          <w:szCs w:val="24"/>
+        </w:rPr>
+        <w:t>Petrus</w:t>
+      </w:r>
+      <w:r>
+        <w:rPr>
+          <w:rFonts w:ascii="Times New Roman" w:hAnsi="Times New Roman"/>
+          <w:sz w:val="24"/>
+          <w:szCs w:val="24"/>
+        </w:rPr>
+        <w:t>. Mungkin di sini lebih diminta untuk</w:t>
+      </w:r>
+      <w:r>
+        <w:rPr>
+          <w:rFonts w:ascii="Times New Roman" w:hAnsi="Times New Roman"/>
+          <w:sz w:val="24"/>
+          <w:szCs w:val="24"/>
+        </w:rPr>
+        <w:t xml:space="preserve"> p</w:t>
+      </w:r>
+      <w:r>
+        <w:rPr>
+          <w:rFonts w:ascii="Times New Roman" w:hAnsi="Times New Roman"/>
+          <w:sz w:val="24"/>
+          <w:szCs w:val="24"/>
+        </w:rPr>
+        <w:t>unya hati yang bersungguh sungguh untuk. Menambahkan, iman kita atau kayak? Untuk. Menumbuhkan iman kita secara rohani untuk menemukan iman kita pada Tuhan itu lebih lagi dan dengan sungguh</w:t>
+      </w:r>
+      <w:r>
+        <w:rPr>
+          <w:rFonts w:ascii="Times New Roman" w:hAnsi="Times New Roman"/>
+          <w:sz w:val="24"/>
+          <w:szCs w:val="24"/>
+        </w:rPr>
+        <w:t>-</w:t>
+      </w:r>
+      <w:r>
+        <w:rPr>
+          <w:rFonts w:ascii="Times New Roman" w:hAnsi="Times New Roman"/>
+          <w:sz w:val="24"/>
+          <w:szCs w:val="24"/>
+        </w:rPr>
+        <w:t xml:space="preserve">sungguh. Jadi bukan hanya </w:t>
+      </w:r>
+      <w:r>
+        <w:rPr>
+          <w:rFonts w:ascii="Times New Roman" w:hAnsi="Times New Roman"/>
+          <w:sz w:val="24"/>
+          <w:szCs w:val="24"/>
+        </w:rPr>
+        <w:t>sekadar</w:t>
+      </w:r>
+      <w:r>
+        <w:rPr>
+          <w:rFonts w:ascii="Times New Roman" w:hAnsi="Times New Roman"/>
+          <w:sz w:val="24"/>
+          <w:szCs w:val="24"/>
+        </w:rPr>
+        <w:t xml:space="preserve"> punya iman yang oh ya, aku mengetahui imanku seperti ini seperti ini, </w:t>
+      </w:r>
+      <w:r>
+        <w:rPr>
+          <w:rFonts w:ascii="Times New Roman" w:hAnsi="Times New Roman"/>
+          <w:sz w:val="24"/>
+          <w:szCs w:val="24"/>
+        </w:rPr>
+        <w:t>te</w:t>
+      </w:r>
+      <w:r>
+        <w:rPr>
+          <w:rFonts w:ascii="Times New Roman" w:hAnsi="Times New Roman"/>
+          <w:sz w:val="24"/>
+          <w:szCs w:val="24"/>
+        </w:rPr>
+        <w:t>tapi benar</w:t>
+      </w:r>
+      <w:r>
+        <w:rPr>
+          <w:rFonts w:ascii="Times New Roman" w:hAnsi="Times New Roman"/>
+          <w:sz w:val="24"/>
+          <w:szCs w:val="24"/>
+        </w:rPr>
+        <w:t>-</w:t>
+      </w:r>
+      <w:r>
+        <w:rPr>
+          <w:rFonts w:ascii="Times New Roman" w:hAnsi="Times New Roman"/>
+          <w:sz w:val="24"/>
+          <w:szCs w:val="24"/>
+        </w:rPr>
+        <w:t>benar untuk mengetahui lebih dalam lagi iman kita, bagaimana kita harus bertindak, bagaimana kita harus punya penguasaan diri, ketekunan juga dalam iman kita itu sendiri supaya. Dari iman itu kita bisa mengasihi</w:t>
+      </w:r>
+      <w:r>
+        <w:rPr>
+          <w:rFonts w:ascii="Times New Roman" w:hAnsi="Times New Roman"/>
+          <w:sz w:val="24"/>
+          <w:szCs w:val="24"/>
+        </w:rPr>
+        <w:t xml:space="preserve"> s</w:t>
+      </w:r>
+      <w:r>
+        <w:rPr>
+          <w:rFonts w:ascii="Times New Roman" w:hAnsi="Times New Roman"/>
+          <w:sz w:val="24"/>
+          <w:szCs w:val="24"/>
+        </w:rPr>
+        <w:t>audara</w:t>
+      </w:r>
+      <w:r>
+        <w:rPr>
+          <w:rFonts w:ascii="Times New Roman" w:hAnsi="Times New Roman"/>
+          <w:sz w:val="24"/>
+          <w:szCs w:val="24"/>
+        </w:rPr>
+        <w:t>-</w:t>
+      </w:r>
+      <w:r>
+        <w:rPr>
+          <w:rFonts w:ascii="Times New Roman" w:hAnsi="Times New Roman"/>
+          <w:sz w:val="24"/>
+          <w:szCs w:val="24"/>
+        </w:rPr>
+        <w:t>saudara kita juga.</w:t>
       </w:r>
     </w:p>
     <w:p>
       <w:pPr>
         <w:pStyle w:val="LO-normal"/>
-        <w:ind w:left="851" w:hanging="851"/>
         <w:jc w:val="both"/>
         <w:rPr>
           <w:rFonts w:ascii="Times New Roman" w:hAnsi="Times New Roman"/>
@@ -339,8 +1493,7 @@
           <w:sz w:val="24"/>
           <w:szCs w:val="24"/>
         </w:rPr>
-        <w:lastRenderedPageBreak/>
-        <w:t xml:space="preserve">P </w:t>
+        <w:t>P</w:t>
       </w:r>
       <w:r>
         <w:rPr>
@@ -349,13 +1502,214 @@
           <w:szCs w:val="24"/>
         </w:rPr>
         <w:tab/>
-        <w:t>: OK nah tadi kan berbicara soal yakin yakin ya? Bagaimana pemahaman akan 2 Petrus tadi yang kak Juju katakan tadi dapat berkontribusi bagi anggota MDC Youth sendiri kak, khususnya di Ciputra world sendiri.</w:t>
+        <w:t>: O</w:t>
+      </w:r>
+      <w:r>
+        <w:rPr>
+          <w:rFonts w:ascii="Times New Roman" w:hAnsi="Times New Roman"/>
+          <w:sz w:val="24"/>
+          <w:szCs w:val="24"/>
+        </w:rPr>
+        <w:t>k</w:t>
+      </w:r>
+      <w:r>
+        <w:rPr>
+          <w:rFonts w:ascii="Times New Roman" w:hAnsi="Times New Roman"/>
+          <w:sz w:val="24"/>
+          <w:szCs w:val="24"/>
+        </w:rPr>
+        <w:t xml:space="preserve"> tadi sempat</w:t>
+      </w:r>
+      <w:r>
+        <w:rPr>
+          <w:rFonts w:ascii="Times New Roman" w:hAnsi="Times New Roman"/>
+          <w:sz w:val="24"/>
+          <w:szCs w:val="24"/>
+        </w:rPr>
+        <w:t xml:space="preserve"> d</w:t>
+      </w:r>
+      <w:r>
+        <w:rPr>
+          <w:rFonts w:ascii="Times New Roman" w:hAnsi="Times New Roman"/>
+          <w:sz w:val="24"/>
+          <w:szCs w:val="24"/>
+        </w:rPr>
+        <w:t>isinggung juga soal bersungguh</w:t>
+      </w:r>
+      <w:r>
+        <w:rPr>
+          <w:rFonts w:ascii="Times New Roman" w:hAnsi="Times New Roman"/>
+          <w:sz w:val="24"/>
+          <w:szCs w:val="24"/>
+        </w:rPr>
+        <w:t>-</w:t>
+      </w:r>
+      <w:r>
+        <w:rPr>
+          <w:rFonts w:ascii="Times New Roman" w:hAnsi="Times New Roman"/>
+          <w:sz w:val="24"/>
+          <w:szCs w:val="24"/>
+        </w:rPr>
+        <w:t>sungguh</w:t>
+      </w:r>
+      <w:r>
+        <w:rPr>
+          <w:rFonts w:ascii="Times New Roman" w:hAnsi="Times New Roman"/>
+          <w:sz w:val="24"/>
+          <w:szCs w:val="24"/>
+        </w:rPr>
+        <w:t xml:space="preserve"> d</w:t>
+      </w:r>
+      <w:r>
+        <w:rPr>
+          <w:rFonts w:ascii="Times New Roman" w:hAnsi="Times New Roman"/>
+          <w:sz w:val="24"/>
+          <w:szCs w:val="24"/>
+        </w:rPr>
+        <w:t xml:space="preserve">i ayatnya </w:t>
+      </w:r>
+      <w:r>
+        <w:rPr>
+          <w:rFonts w:ascii="Times New Roman" w:hAnsi="Times New Roman"/>
+          <w:sz w:val="24"/>
+          <w:szCs w:val="24"/>
+        </w:rPr>
+        <w:t>tadi</w:t>
+      </w:r>
+      <w:r>
+        <w:rPr>
+          <w:rFonts w:ascii="Times New Roman" w:hAnsi="Times New Roman"/>
+          <w:sz w:val="24"/>
+          <w:szCs w:val="24"/>
+        </w:rPr>
+        <w:t xml:space="preserve"> terus terkhusus di ayat 5 di sebut</w:t>
+      </w:r>
+      <w:r>
+        <w:rPr>
+          <w:rFonts w:ascii="Times New Roman" w:hAnsi="Times New Roman"/>
+          <w:sz w:val="24"/>
+          <w:szCs w:val="24"/>
+        </w:rPr>
+        <w:t>kan</w:t>
+      </w:r>
+      <w:r>
+        <w:rPr>
+          <w:rFonts w:ascii="Times New Roman" w:hAnsi="Times New Roman"/>
+          <w:sz w:val="24"/>
+          <w:szCs w:val="24"/>
+        </w:rPr>
+        <w:t xml:space="preserve"> </w:t>
+      </w:r>
+      <w:r>
+        <w:rPr>
+          <w:rFonts w:ascii="Times New Roman" w:hAnsi="Times New Roman"/>
+          <w:sz w:val="24"/>
+          <w:szCs w:val="24"/>
+        </w:rPr>
+        <w:t>“</w:t>
+      </w:r>
+      <w:r>
+        <w:rPr>
+          <w:rFonts w:ascii="Times New Roman" w:hAnsi="Times New Roman"/>
+          <w:sz w:val="24"/>
+          <w:szCs w:val="24"/>
+        </w:rPr>
+        <w:t>kamu harus dengan sungguh</w:t>
+      </w:r>
+      <w:r>
+        <w:rPr>
+          <w:rFonts w:ascii="Times New Roman" w:hAnsi="Times New Roman"/>
+          <w:sz w:val="24"/>
+          <w:szCs w:val="24"/>
+        </w:rPr>
+        <w:t>-</w:t>
+      </w:r>
+      <w:r>
+        <w:rPr>
+          <w:rFonts w:ascii="Times New Roman" w:hAnsi="Times New Roman"/>
+          <w:sz w:val="24"/>
+          <w:szCs w:val="24"/>
+        </w:rPr>
+        <w:t>sungguh berusaha dan menambahkan</w:t>
+      </w:r>
+      <w:r>
+        <w:rPr>
+          <w:rFonts w:ascii="Times New Roman" w:hAnsi="Times New Roman"/>
+          <w:sz w:val="24"/>
+          <w:szCs w:val="24"/>
+        </w:rPr>
+        <w:t>”</w:t>
+      </w:r>
+      <w:r>
+        <w:rPr>
+          <w:rFonts w:ascii="Times New Roman" w:hAnsi="Times New Roman"/>
+          <w:sz w:val="24"/>
+          <w:szCs w:val="24"/>
+        </w:rPr>
+        <w:t xml:space="preserve"> menurut kak Juju sendiri kata bersungguh </w:t>
+      </w:r>
+      <w:r>
+        <w:rPr>
+          <w:rFonts w:ascii="Times New Roman" w:hAnsi="Times New Roman"/>
+          <w:sz w:val="24"/>
+          <w:szCs w:val="24"/>
+        </w:rPr>
+        <w:t>-</w:t>
+      </w:r>
+      <w:proofErr w:type="spellStart"/>
+      <w:r>
+        <w:rPr>
+          <w:rFonts w:ascii="Times New Roman" w:hAnsi="Times New Roman"/>
+          <w:sz w:val="24"/>
+          <w:szCs w:val="24"/>
+        </w:rPr>
+        <w:t>ungguh</w:t>
+      </w:r>
+      <w:proofErr w:type="spellEnd"/>
+      <w:r>
+        <w:rPr>
+          <w:rFonts w:ascii="Times New Roman" w:hAnsi="Times New Roman"/>
+          <w:sz w:val="24"/>
+          <w:szCs w:val="24"/>
+        </w:rPr>
+        <w:t xml:space="preserve"> dan menambahkan sendiri di ayat ini</w:t>
+      </w:r>
+      <w:r>
+        <w:rPr>
+          <w:rFonts w:ascii="Times New Roman" w:hAnsi="Times New Roman"/>
+          <w:sz w:val="24"/>
+          <w:szCs w:val="24"/>
+        </w:rPr>
+        <w:t xml:space="preserve"> memb</w:t>
+      </w:r>
+      <w:r>
+        <w:rPr>
+          <w:rFonts w:ascii="Times New Roman" w:hAnsi="Times New Roman"/>
+          <w:sz w:val="24"/>
+          <w:szCs w:val="24"/>
+        </w:rPr>
+        <w:t>ahas soal apa</w:t>
+      </w:r>
+      <w:r>
+        <w:rPr>
+          <w:rFonts w:ascii="Times New Roman" w:hAnsi="Times New Roman"/>
+          <w:sz w:val="24"/>
+          <w:szCs w:val="24"/>
+        </w:rPr>
+        <w:t>?</w:t>
+      </w:r>
+      <w:r>
+        <w:rPr>
+          <w:rFonts w:ascii="Times New Roman" w:hAnsi="Times New Roman"/>
+          <w:sz w:val="24"/>
+          <w:szCs w:val="24"/>
+        </w:rPr>
+        <w:t xml:space="preserve"> berbicara tentang apa dan bagaimana?</w:t>
       </w:r>
     </w:p>
     <w:p>
       <w:pPr>
         <w:pStyle w:val="LO-normal"/>
-        <w:ind w:left="851" w:hanging="851"/>
         <w:jc w:val="both"/>
         <w:rPr>
           <w:rFonts w:ascii="Times New Roman" w:hAnsi="Times New Roman"/>
@@ -378,13 +1732,60 @@
           <w:szCs w:val="24"/>
         </w:rPr>
         <w:tab/>
-        <w:t>: Mungkin bisa berkontribusi. Ya kami di sini sama sama punya visi untuk memuridkan gitu ya teman teman yang ada di MDC Youth, di sini kita mau untuk teman teman di MDC Youth benar benar punya iman yang kuat dalam Tuhan. Benar mengandalkan Tuhan itu sebagai kekuatannya. Mereka jadi di sini pastinya ya dapat berkontribusi membantu setiap kita gitu nolong setiap kita untuk. Bagaimana kita ini punya keniatan dan keseriusan untuk kita ini membangun iman kita di dalam Tuhan, bangun iman kita untuk terus bertumbuh di dalam tuhan untuk memuliakan namaNya Tuhan.</w:t>
+        <w:t>: Mungkin lebih berbicara ke tentang keyakinannya keyakinan kayak</w:t>
+      </w:r>
+      <w:r>
+        <w:rPr>
+          <w:rFonts w:ascii="Times New Roman" w:hAnsi="Times New Roman"/>
+          <w:sz w:val="24"/>
+          <w:szCs w:val="24"/>
+        </w:rPr>
+        <w:t xml:space="preserve"> m</w:t>
+      </w:r>
+      <w:r>
+        <w:rPr>
+          <w:rFonts w:ascii="Times New Roman" w:hAnsi="Times New Roman"/>
+          <w:sz w:val="24"/>
+          <w:szCs w:val="24"/>
+        </w:rPr>
+        <w:t>enambah, bersungguh</w:t>
+      </w:r>
+      <w:r>
+        <w:rPr>
+          <w:rFonts w:ascii="Times New Roman" w:hAnsi="Times New Roman"/>
+          <w:sz w:val="24"/>
+          <w:szCs w:val="24"/>
+        </w:rPr>
+        <w:t>-</w:t>
+      </w:r>
+      <w:r>
+        <w:rPr>
+          <w:rFonts w:ascii="Times New Roman" w:hAnsi="Times New Roman"/>
+          <w:sz w:val="24"/>
+          <w:szCs w:val="24"/>
+        </w:rPr>
+        <w:t xml:space="preserve">sungguh dalam menambahkan iman itu, kita melakukannya dengan keyakinan atau dengan hanya </w:t>
+      </w:r>
+      <w:r>
+        <w:rPr>
+          <w:rFonts w:ascii="Times New Roman" w:hAnsi="Times New Roman"/>
+          <w:sz w:val="24"/>
+          <w:szCs w:val="24"/>
+        </w:rPr>
+        <w:t>sekadar</w:t>
+      </w:r>
+      <w:r>
+        <w:rPr>
+          <w:rFonts w:ascii="Times New Roman" w:hAnsi="Times New Roman"/>
+          <w:sz w:val="24"/>
+          <w:szCs w:val="24"/>
+        </w:rPr>
+        <w:t xml:space="preserve"> niat biasa. Jadi bagaimana kita bersikap dengan yakin untuk mau menambah dan iman kita dan dengan yakin kalau kita serius dalam menumbuhkan iman kita.</w:t>
       </w:r>
     </w:p>
     <w:p>
       <w:pPr>
         <w:pStyle w:val="LO-normal"/>
-        <w:ind w:left="851" w:hanging="851"/>
         <w:jc w:val="both"/>
         <w:rPr>
           <w:rFonts w:ascii="Times New Roman" w:hAnsi="Times New Roman"/>
@@ -407,13 +1808,46 @@
           <w:szCs w:val="24"/>
         </w:rPr>
         <w:tab/>
-        <w:t>: Oke kita lanjut ya kak. Terkait pertumbuhan pengenalan akan Allah ini kan menurut kak Juju sendiri, apa sih pertumbuhan pengenalan akan Allah definisi definisinya apa?</w:t>
+        <w:t>: O</w:t>
+      </w:r>
+      <w:r>
+        <w:rPr>
+          <w:rFonts w:ascii="Times New Roman" w:hAnsi="Times New Roman"/>
+          <w:sz w:val="24"/>
+          <w:szCs w:val="24"/>
+        </w:rPr>
+        <w:t>k</w:t>
+      </w:r>
+      <w:r>
+        <w:rPr>
+          <w:rFonts w:ascii="Times New Roman" w:hAnsi="Times New Roman"/>
+          <w:sz w:val="24"/>
+          <w:szCs w:val="24"/>
+        </w:rPr>
+        <w:t xml:space="preserve"> nah tadi berbicara soal yakin ya? Bagaimana pemahaman akan 2 Petrus tadi yang kak Juju katakan tadi dapat berkontribusi bagi anggota MDC Youth sendiri kak, khususnya di </w:t>
+      </w:r>
+      <w:proofErr w:type="spellStart"/>
+      <w:r>
+        <w:rPr>
+          <w:rFonts w:ascii="Times New Roman" w:hAnsi="Times New Roman"/>
+          <w:sz w:val="24"/>
+          <w:szCs w:val="24"/>
+        </w:rPr>
+        <w:t>Ciputra</w:t>
+      </w:r>
+      <w:proofErr w:type="spellEnd"/>
+      <w:r>
+        <w:rPr>
+          <w:rFonts w:ascii="Times New Roman" w:hAnsi="Times New Roman"/>
+          <w:sz w:val="24"/>
+          <w:szCs w:val="24"/>
+        </w:rPr>
+        <w:t xml:space="preserve"> world sendiri.</w:t>
       </w:r>
     </w:p>
     <w:p>
       <w:pPr>
         <w:pStyle w:val="LO-normal"/>
-        <w:ind w:left="851" w:hanging="851"/>
         <w:jc w:val="both"/>
         <w:rPr>
           <w:rFonts w:ascii="Times New Roman" w:hAnsi="Times New Roman"/>
@@ -436,29 +1870,126 @@
           <w:szCs w:val="24"/>
         </w:rPr>
         <w:tab/>
-        <w:t xml:space="preserve">: Pertumbuhan pengenalan akan Allah ya pertumbuhan bagaimana kita? Mungkin setiap setiap kita sudah tahu Tuhan itu siapa Tuhan itu seperti apa. Tapi itu bukan hanya sekedar kita tahu secara garis besar, tapi bagaimana kita mengenal Tuhan. Lebih lagi mengenal </w:t>
-      </w:r>
-      <w:r>
-        <w:rPr>
-          <w:rFonts w:ascii="Times New Roman" w:hAnsi="Times New Roman"/>
-          <w:sz w:val="24"/>
-          <w:szCs w:val="24"/>
-        </w:rPr>
-        <w:t>T</w:t>
-      </w:r>
-      <w:r>
-        <w:rPr>
-          <w:rFonts w:ascii="Times New Roman" w:hAnsi="Times New Roman"/>
-          <w:sz w:val="24"/>
-          <w:szCs w:val="24"/>
-        </w:rPr>
-        <w:t xml:space="preserve">uhan lebih dalam lagi ya perbuatan perbuatan Tuhan, apa yang sudah diberikan setiap kita di hidupnya kita bagaimana pengorbananNya, Tuhan buat kita gitu ya kita di sini belajar untuk mengenal Allah. Kita juga menyadari bahwa Allah itu satu satunya yang memberikan keselamatan juga buat kita dan bagaimana  Allah itu yang selalu memberikan kekuatan buat setiap kita. Jadi di sini kita perlu untuk mengenal Allah. Lebih lagi perlu untuk tahu sosok yang selalu jadi penopangnya kita.   </w:t>
+        <w:t>: Mungkin bisa berkontribusi. Ya kami di sini sama</w:t>
+      </w:r>
+      <w:r>
+        <w:rPr>
+          <w:rFonts w:ascii="Times New Roman" w:hAnsi="Times New Roman"/>
+          <w:sz w:val="24"/>
+          <w:szCs w:val="24"/>
+        </w:rPr>
+        <w:t>-</w:t>
+      </w:r>
+      <w:r>
+        <w:rPr>
+          <w:rFonts w:ascii="Times New Roman" w:hAnsi="Times New Roman"/>
+          <w:sz w:val="24"/>
+          <w:szCs w:val="24"/>
+        </w:rPr>
+        <w:t xml:space="preserve">sama punya visi untuk </w:t>
+      </w:r>
+      <w:proofErr w:type="spellStart"/>
+      <w:r>
+        <w:rPr>
+          <w:rFonts w:ascii="Times New Roman" w:hAnsi="Times New Roman"/>
+          <w:sz w:val="24"/>
+          <w:szCs w:val="24"/>
+        </w:rPr>
+        <w:t>memuridkan</w:t>
+      </w:r>
+      <w:proofErr w:type="spellEnd"/>
+      <w:r>
+        <w:rPr>
+          <w:rFonts w:ascii="Times New Roman" w:hAnsi="Times New Roman"/>
+          <w:sz w:val="24"/>
+          <w:szCs w:val="24"/>
+        </w:rPr>
+        <w:t xml:space="preserve"> teman-teman yang ada di MDC Youth, di sini kita mau untuk teman-teman di MDC Youth benar</w:t>
+      </w:r>
+      <w:r>
+        <w:rPr>
+          <w:rFonts w:ascii="Times New Roman" w:hAnsi="Times New Roman"/>
+          <w:sz w:val="24"/>
+          <w:szCs w:val="24"/>
+        </w:rPr>
+        <w:t>-</w:t>
+      </w:r>
+      <w:r>
+        <w:rPr>
+          <w:rFonts w:ascii="Times New Roman" w:hAnsi="Times New Roman"/>
+          <w:sz w:val="24"/>
+          <w:szCs w:val="24"/>
+        </w:rPr>
+        <w:t xml:space="preserve">benar punya iman yang kuat dalam Tuhan. Benar mengandalkan Tuhan itu sebagai kekuatannya. Mereka jadi di sini pastinya ya dapat berkontribusi membantu setiap kita </w:t>
+      </w:r>
+      <w:r>
+        <w:rPr>
+          <w:rFonts w:ascii="Times New Roman" w:hAnsi="Times New Roman"/>
+          <w:sz w:val="24"/>
+          <w:szCs w:val="24"/>
+        </w:rPr>
+        <w:t>me</w:t>
+      </w:r>
+      <w:r>
+        <w:rPr>
+          <w:rFonts w:ascii="Times New Roman" w:hAnsi="Times New Roman"/>
+          <w:sz w:val="24"/>
+          <w:szCs w:val="24"/>
+        </w:rPr>
+        <w:t xml:space="preserve">nolong setiap kita untuk </w:t>
+      </w:r>
+      <w:r>
+        <w:rPr>
+          <w:rFonts w:ascii="Times New Roman" w:hAnsi="Times New Roman"/>
+          <w:sz w:val="24"/>
+          <w:szCs w:val="24"/>
+        </w:rPr>
+        <w:t>b</w:t>
+      </w:r>
+      <w:r>
+        <w:rPr>
+          <w:rFonts w:ascii="Times New Roman" w:hAnsi="Times New Roman"/>
+          <w:sz w:val="24"/>
+          <w:szCs w:val="24"/>
+        </w:rPr>
+        <w:t xml:space="preserve">agaimana kita ini punya </w:t>
+      </w:r>
+      <w:r>
+        <w:rPr>
+          <w:rFonts w:ascii="Times New Roman" w:hAnsi="Times New Roman"/>
+          <w:sz w:val="24"/>
+          <w:szCs w:val="24"/>
+        </w:rPr>
+        <w:t>kesungguhan</w:t>
+      </w:r>
+      <w:r>
+        <w:rPr>
+          <w:rFonts w:ascii="Times New Roman" w:hAnsi="Times New Roman"/>
+          <w:sz w:val="24"/>
+          <w:szCs w:val="24"/>
+        </w:rPr>
+        <w:t xml:space="preserve"> dan keseriusan untuk kita ini membangun iman kita di dalam Tuhan, bangun iman kita untuk terus bertumbuh di dalam tuhan untuk memuliakan nama</w:t>
+      </w:r>
+      <w:r>
+        <w:rPr>
+          <w:rFonts w:ascii="Times New Roman" w:hAnsi="Times New Roman"/>
+          <w:sz w:val="24"/>
+          <w:szCs w:val="24"/>
+        </w:rPr>
+        <w:t>-</w:t>
+      </w:r>
+      <w:r>
+        <w:rPr>
+          <w:rFonts w:ascii="Times New Roman" w:hAnsi="Times New Roman"/>
+          <w:sz w:val="24"/>
+          <w:szCs w:val="24"/>
+        </w:rPr>
+        <w:t>Nya Tuhan.</w:t>
       </w:r>
     </w:p>
     <w:p>
       <w:pPr>
         <w:pStyle w:val="LO-normal"/>
-        <w:ind w:left="851" w:hanging="851"/>
         <w:jc w:val="both"/>
         <w:rPr>
           <w:rFonts w:ascii="Times New Roman" w:hAnsi="Times New Roman"/>
@@ -472,7 +2003,7 @@
           <w:sz w:val="24"/>
           <w:szCs w:val="24"/>
         </w:rPr>
-        <w:t>P</w:t>
+        <w:t xml:space="preserve">P </w:t>
       </w:r>
       <w:r>
         <w:rPr>
@@ -481,37 +2012,28 @@
           <w:szCs w:val="24"/>
         </w:rPr>
         <w:tab/>
-        <w:t xml:space="preserve">: </w:t>
-      </w:r>
-      <w:r>
-        <w:rPr>
-          <w:rFonts w:ascii="Times New Roman" w:hAnsi="Times New Roman"/>
-          <w:sz w:val="24"/>
-          <w:szCs w:val="24"/>
-        </w:rPr>
-        <w:t>Untuk orang orang yang dalam pertumbuhan pengenalan akan Allah menuru</w:t>
-      </w:r>
-      <w:r>
-        <w:rPr>
-          <w:rFonts w:ascii="Times New Roman" w:hAnsi="Times New Roman"/>
-          <w:sz w:val="24"/>
-          <w:szCs w:val="24"/>
-        </w:rPr>
-        <w:t>t</w:t>
-      </w:r>
-      <w:r>
-        <w:rPr>
-          <w:rFonts w:ascii="Times New Roman" w:hAnsi="Times New Roman"/>
-          <w:sz w:val="24"/>
-          <w:szCs w:val="24"/>
-        </w:rPr>
-        <w:t xml:space="preserve">kan kak Juju sendiri. Ada enggak apa aja sih? Maksudnya apa aja sih karakteristik seseorang yang sedang dalam pertumbuhan pengenalan akan Allah karakteristiknya seperti apa? </w:t>
+        <w:t>: Oke kita lanjut ya kak. Terkait pertumbuhan pengenalan akan Allah ini menurut kak Juju sendiri, apa sih pertumbuhan pengenalan akan Allah definisi</w:t>
+      </w:r>
+      <w:r>
+        <w:rPr>
+          <w:rFonts w:ascii="Times New Roman" w:hAnsi="Times New Roman"/>
+          <w:sz w:val="24"/>
+          <w:szCs w:val="24"/>
+        </w:rPr>
+        <w:t xml:space="preserve">, </w:t>
+      </w:r>
+      <w:r>
+        <w:rPr>
+          <w:rFonts w:ascii="Times New Roman" w:hAnsi="Times New Roman"/>
+          <w:sz w:val="24"/>
+          <w:szCs w:val="24"/>
+        </w:rPr>
+        <w:t>definisinya apa?</w:t>
       </w:r>
     </w:p>
     <w:p>
       <w:pPr>
         <w:pStyle w:val="LO-normal"/>
-        <w:ind w:left="851" w:hanging="851"/>
         <w:jc w:val="both"/>
         <w:rPr>
           <w:rFonts w:ascii="Times New Roman" w:hAnsi="Times New Roman"/>
@@ -525,7 +2047,7 @@
           <w:sz w:val="24"/>
           <w:szCs w:val="24"/>
         </w:rPr>
-        <w:t>I</w:t>
+        <w:t xml:space="preserve">I </w:t>
       </w:r>
       <w:r>
         <w:rPr>
@@ -534,45 +2056,110 @@
           <w:szCs w:val="24"/>
         </w:rPr>
         <w:tab/>
-        <w:t xml:space="preserve">: Karakteristiknya. Mungkin yang pasti mau untuk belajar dan mencari tahu. Tentang firman Allah gitu ya terus mau untuk bertumbuh tidak egois juga pastinya lebih. Lebih peduli dengan. Mungkin kayak di sekitarnya ada yang lebih paham akan tentang firman allah gitu. Dia mau untuk belajar dan mencari tahu kayak aku di sini mau loh untuk tahu siapa </w:t>
-      </w:r>
-      <w:r>
-        <w:rPr>
-          <w:rFonts w:ascii="Times New Roman" w:hAnsi="Times New Roman"/>
-          <w:sz w:val="24"/>
-          <w:szCs w:val="24"/>
-        </w:rPr>
-        <w:t>T</w:t>
-      </w:r>
-      <w:r>
-        <w:rPr>
-          <w:rFonts w:ascii="Times New Roman" w:hAnsi="Times New Roman"/>
-          <w:sz w:val="24"/>
-          <w:szCs w:val="24"/>
-        </w:rPr>
-        <w:t xml:space="preserve">uhanku? Aku mau tahu siapa sih Allahku ini bagaimana? Aku ini bisa terus diberi kekuatan sama Tuhan gitu jadi karakteristiknya juga. Yang pasti, kata dia. Enggak sekedar? Mencari tahu tentang </w:t>
-      </w:r>
-      <w:r>
-        <w:rPr>
-          <w:rFonts w:ascii="Times New Roman" w:hAnsi="Times New Roman"/>
-          <w:sz w:val="24"/>
-          <w:szCs w:val="24"/>
-        </w:rPr>
-        <w:t>A</w:t>
-      </w:r>
-      <w:r>
-        <w:rPr>
-          <w:rFonts w:ascii="Times New Roman" w:hAnsi="Times New Roman"/>
-          <w:sz w:val="24"/>
-          <w:szCs w:val="24"/>
-        </w:rPr>
-        <w:t>llah hanya lewat ibadah biasa. Tapi dia mau untuk belajar tentang firman Tuhan. Mau belajar untuk tenang aja kita mau. Mendalami dan menjadi serupa dengan Allah.</w:t>
+        <w:t xml:space="preserve">: Pertumbuhan pengenalan akan Allah ya pertumbuhan bagaimana kita? Mungkin setiap kita sudah tahu Tuhan itu siapa Tuhan itu seperti apa. Tapi itu bukan hanya </w:t>
+      </w:r>
+      <w:r>
+        <w:rPr>
+          <w:rFonts w:ascii="Times New Roman" w:hAnsi="Times New Roman"/>
+          <w:sz w:val="24"/>
+          <w:szCs w:val="24"/>
+        </w:rPr>
+        <w:t>sekadar</w:t>
+      </w:r>
+      <w:r>
+        <w:rPr>
+          <w:rFonts w:ascii="Times New Roman" w:hAnsi="Times New Roman"/>
+          <w:sz w:val="24"/>
+          <w:szCs w:val="24"/>
+        </w:rPr>
+        <w:t xml:space="preserve"> kita tahu secara garis besar, </w:t>
+      </w:r>
+      <w:r>
+        <w:rPr>
+          <w:rFonts w:ascii="Times New Roman" w:hAnsi="Times New Roman"/>
+          <w:sz w:val="24"/>
+          <w:szCs w:val="24"/>
+        </w:rPr>
+        <w:t>te</w:t>
+      </w:r>
+      <w:r>
+        <w:rPr>
+          <w:rFonts w:ascii="Times New Roman" w:hAnsi="Times New Roman"/>
+          <w:sz w:val="24"/>
+          <w:szCs w:val="24"/>
+        </w:rPr>
+        <w:t>tapi bagaimana kita mengenal Tuhan. Lebih lagi mengenal Tuhan lebih dalam lagi ya perbuatan</w:t>
+      </w:r>
+      <w:r>
+        <w:rPr>
+          <w:rFonts w:ascii="Times New Roman" w:hAnsi="Times New Roman"/>
+          <w:sz w:val="24"/>
+          <w:szCs w:val="24"/>
+        </w:rPr>
+        <w:t>-</w:t>
+      </w:r>
+      <w:r>
+        <w:rPr>
+          <w:rFonts w:ascii="Times New Roman" w:hAnsi="Times New Roman"/>
+          <w:sz w:val="24"/>
+          <w:szCs w:val="24"/>
+        </w:rPr>
+        <w:t>perbuatan Tuhan, apa yang sudah diberikan setiap kita di hidupnya kita bagaimana pengorbanan</w:t>
+      </w:r>
+      <w:r>
+        <w:rPr>
+          <w:rFonts w:ascii="Times New Roman" w:hAnsi="Times New Roman"/>
+          <w:sz w:val="24"/>
+          <w:szCs w:val="24"/>
+        </w:rPr>
+        <w:t>-</w:t>
+      </w:r>
+      <w:r>
+        <w:rPr>
+          <w:rFonts w:ascii="Times New Roman" w:hAnsi="Times New Roman"/>
+          <w:sz w:val="24"/>
+          <w:szCs w:val="24"/>
+        </w:rPr>
+        <w:t xml:space="preserve">Nya, Tuhan buat kita </w:t>
+      </w:r>
+      <w:r>
+        <w:rPr>
+          <w:rFonts w:ascii="Times New Roman" w:hAnsi="Times New Roman"/>
+          <w:sz w:val="24"/>
+          <w:szCs w:val="24"/>
+        </w:rPr>
+        <w:t>be</w:t>
+      </w:r>
+      <w:r>
+        <w:rPr>
+          <w:rFonts w:ascii="Times New Roman" w:hAnsi="Times New Roman"/>
+          <w:sz w:val="24"/>
+          <w:szCs w:val="24"/>
+        </w:rPr>
+        <w:t xml:space="preserve">gitu ya kita di sini belajar untuk mengenal Allah. Kita juga menyadari bahwa Allah itu satu satunya yang memberikan keselamatan juga buat kita dan bagaimana Allah itu yang selalu memberikan kekuatan buat setiap kita. Jadi di sini kita perlu untuk mengenal Allah. Lebih lagi perlu untuk tahu sosok yang selalu jadi </w:t>
+      </w:r>
+      <w:proofErr w:type="spellStart"/>
+      <w:r>
+        <w:rPr>
+          <w:rFonts w:ascii="Times New Roman" w:hAnsi="Times New Roman"/>
+          <w:sz w:val="24"/>
+          <w:szCs w:val="24"/>
+        </w:rPr>
+        <w:t>penopangnya</w:t>
+      </w:r>
+      <w:proofErr w:type="spellEnd"/>
+      <w:r>
+        <w:rPr>
+          <w:rFonts w:ascii="Times New Roman" w:hAnsi="Times New Roman"/>
+          <w:sz w:val="24"/>
+          <w:szCs w:val="24"/>
+        </w:rPr>
+        <w:t xml:space="preserve"> kita.   </w:t>
       </w:r>
     </w:p>
     <w:p>
       <w:pPr>
         <w:pStyle w:val="LO-normal"/>
-        <w:ind w:left="851" w:hanging="851"/>
         <w:jc w:val="both"/>
         <w:rPr>
           <w:rFonts w:ascii="Times New Roman" w:hAnsi="Times New Roman"/>
@@ -586,7 +2173,7 @@
           <w:sz w:val="24"/>
           <w:szCs w:val="24"/>
         </w:rPr>
-        <w:t xml:space="preserve">P </w:t>
+        <w:t>P</w:t>
       </w:r>
       <w:r>
         <w:rPr>
@@ -595,13 +2182,28 @@
           <w:szCs w:val="24"/>
         </w:rPr>
         <w:tab/>
-        <w:t>: OK. Untuk di MDC Youth sendiri kan? Kak Juju ada enggak faktor faktor yang mempengaruhi pertumbuhan pengenalan akan Allah di kalangan teman teman MDC Youth sendiri ?</w:t>
+        <w:t>: Untuk orang</w:t>
+      </w:r>
+      <w:r>
+        <w:rPr>
+          <w:rFonts w:ascii="Times New Roman" w:hAnsi="Times New Roman"/>
+          <w:sz w:val="24"/>
+          <w:szCs w:val="24"/>
+        </w:rPr>
+        <w:t>-</w:t>
+      </w:r>
+      <w:r>
+        <w:rPr>
+          <w:rFonts w:ascii="Times New Roman" w:hAnsi="Times New Roman"/>
+          <w:sz w:val="24"/>
+          <w:szCs w:val="24"/>
+        </w:rPr>
+        <w:t xml:space="preserve">orang yang dalam pertumbuhan pengenalan akan Allah menurutkan kak Juju sendiri. Ada enggak apa aja sih? Maksudnya apa aja sih karakteristik seseorang yang sedang dalam pertumbuhan pengenalan akan Allah karakteristiknya seperti apa? </w:t>
       </w:r>
     </w:p>
     <w:p>
       <w:pPr>
         <w:pStyle w:val="LO-normal"/>
-        <w:ind w:left="851" w:hanging="851"/>
         <w:jc w:val="both"/>
         <w:rPr>
           <w:rFonts w:ascii="Times New Roman" w:hAnsi="Times New Roman"/>
@@ -615,7 +2217,7 @@
           <w:sz w:val="24"/>
           <w:szCs w:val="24"/>
         </w:rPr>
-        <w:t xml:space="preserve">I </w:t>
+        <w:t>I</w:t>
       </w:r>
       <w:r>
         <w:rPr>
@@ -624,13 +2226,108 @@
           <w:szCs w:val="24"/>
         </w:rPr>
         <w:tab/>
-        <w:t>: Faktor faktornya yang pasti. Lingkungannya dan komunitas menurutku itu sangat berpengaruh karena secara pribadi aku juga. Mendapatkan dampak dari adanya komunitas itu cukup besar dengan adanya komunitas yang terus mendorong dan membantu untuk mengenalkan Allah itu cukup besar karena. Di dalam komunitas ini kita terus di push untuk bersama sama gitu ya bersama sama untuk yuk kita belajar bareng yuk kita cari Tuhan terus yuk kita melayani bukan sekedar untuk melayani aja, tapi gimana kita melayani ini juga sebagai bentuk kita ini mau untuk mencari Tuhan mau mengenal Tuhan. Jadi menurutku komunitas yang baik dan benar itu salah satu faktor yang mempengaruhi dan memberikan dampak yang besar.</w:t>
+        <w:t>: Karakteristiknya. Mungkin yang pasti mau untuk belajar dan mencari tahu. Tentang firman Allah ya terus mau untuk bertumbuh tidak egois juga pastinya lebih. Lebih peduli dengan</w:t>
+      </w:r>
+      <w:r>
+        <w:rPr>
+          <w:rFonts w:ascii="Times New Roman" w:hAnsi="Times New Roman"/>
+          <w:sz w:val="24"/>
+          <w:szCs w:val="24"/>
+        </w:rPr>
+        <w:t>, m</w:t>
+      </w:r>
+      <w:r>
+        <w:rPr>
+          <w:rFonts w:ascii="Times New Roman" w:hAnsi="Times New Roman"/>
+          <w:sz w:val="24"/>
+          <w:szCs w:val="24"/>
+        </w:rPr>
+        <w:t xml:space="preserve">ungkin kayak di sekitarnya ada yang lebih paham akan tentang firman </w:t>
+      </w:r>
+      <w:r>
+        <w:rPr>
+          <w:rFonts w:ascii="Times New Roman" w:hAnsi="Times New Roman"/>
+          <w:sz w:val="24"/>
+          <w:szCs w:val="24"/>
+        </w:rPr>
+        <w:t>Allah</w:t>
+      </w:r>
+      <w:r>
+        <w:rPr>
+          <w:rFonts w:ascii="Times New Roman" w:hAnsi="Times New Roman"/>
+          <w:sz w:val="24"/>
+          <w:szCs w:val="24"/>
+        </w:rPr>
+        <w:t xml:space="preserve"> </w:t>
+      </w:r>
+      <w:r>
+        <w:rPr>
+          <w:rFonts w:ascii="Times New Roman" w:hAnsi="Times New Roman"/>
+          <w:sz w:val="24"/>
+          <w:szCs w:val="24"/>
+        </w:rPr>
+        <w:t>be</w:t>
+      </w:r>
+      <w:r>
+        <w:rPr>
+          <w:rFonts w:ascii="Times New Roman" w:hAnsi="Times New Roman"/>
+          <w:sz w:val="24"/>
+          <w:szCs w:val="24"/>
+        </w:rPr>
+        <w:t xml:space="preserve">gitu. Dia mau untuk belajar dan mencari tahu kayak aku di sini mau loh untuk tahu siapa Tuhanku? Aku mau tahu siapa sih Allahku ini bagaimana? Aku ini bisa terus diberi kekuatan sama Tuhan </w:t>
+      </w:r>
+      <w:r>
+        <w:rPr>
+          <w:rFonts w:ascii="Times New Roman" w:hAnsi="Times New Roman"/>
+          <w:sz w:val="24"/>
+          <w:szCs w:val="24"/>
+        </w:rPr>
+        <w:t>be</w:t>
+      </w:r>
+      <w:r>
+        <w:rPr>
+          <w:rFonts w:ascii="Times New Roman" w:hAnsi="Times New Roman"/>
+          <w:sz w:val="24"/>
+          <w:szCs w:val="24"/>
+        </w:rPr>
+        <w:t xml:space="preserve">gitu jadi karakteristiknya juga. Yang pasti, kata dia. </w:t>
+      </w:r>
+      <w:r>
+        <w:rPr>
+          <w:rFonts w:ascii="Times New Roman" w:hAnsi="Times New Roman"/>
+          <w:sz w:val="24"/>
+          <w:szCs w:val="24"/>
+        </w:rPr>
+        <w:t>Tidak</w:t>
+      </w:r>
+      <w:r>
+        <w:rPr>
+          <w:rFonts w:ascii="Times New Roman" w:hAnsi="Times New Roman"/>
+          <w:sz w:val="24"/>
+          <w:szCs w:val="24"/>
+        </w:rPr>
+        <w:t xml:space="preserve"> </w:t>
+      </w:r>
+      <w:r>
+        <w:rPr>
+          <w:rFonts w:ascii="Times New Roman" w:hAnsi="Times New Roman"/>
+          <w:sz w:val="24"/>
+          <w:szCs w:val="24"/>
+        </w:rPr>
+        <w:t>sekadar</w:t>
+      </w:r>
+      <w:r>
+        <w:rPr>
+          <w:rFonts w:ascii="Times New Roman" w:hAnsi="Times New Roman"/>
+          <w:sz w:val="24"/>
+          <w:szCs w:val="24"/>
+        </w:rPr>
+        <w:t>? Mencari tahu tentang Allah hanya lewat ibadah biasa. Tapi dia mau untuk belajar tentang firman Tuhan. Mau belajar untuk tenang aja kita mau. Mendalami dan menjadi serupa dengan Allah.</w:t>
       </w:r>
     </w:p>
     <w:p>
       <w:pPr>
         <w:pStyle w:val="LO-normal"/>
-        <w:ind w:left="851" w:hanging="851"/>
         <w:jc w:val="both"/>
         <w:rPr>
           <w:rFonts w:ascii="Times New Roman" w:hAnsi="Times New Roman"/>
@@ -653,13 +2350,70 @@
           <w:szCs w:val="24"/>
         </w:rPr>
         <w:tab/>
-        <w:t>: Oke kak memberikan dampak yang besar. Nah kita balik ke ayat yang tadi ya di ayat 2 Petrus 1 ayat 5 sampai 7 tadi kan disebutkan ada beberapa nilai situ ada iman kebajikan, pengetahuan penguasaan diri dan sampai pada kasih persaudaraan gitu ya di penelitian ini aku ada ngangkat 5 nilai yang pertama itu iman. Kedua kebajikan ketiga penguasaan diri Iya penguasaan diri terus kasih persaudaraan sama. Mungkin aku ulang lagi ya ada iman kebajikan pengetahuan, penguasaan diri sama kasih persaudaraan. Nah jadi 5. Menurut Kak Juju sendiri, bagaimana sih kualitas kualitas yang aku sebutin tadi ada 5 tadi dapat diterapkan dalam kehidupan sehari hari di MDC Youth sendiri di kalangan anggota MDC Youth bagaimana?</w:t>
-      </w:r>
+        <w:t>: O</w:t>
+      </w:r>
+      <w:r>
+        <w:rPr>
+          <w:rFonts w:ascii="Times New Roman" w:hAnsi="Times New Roman"/>
+          <w:sz w:val="24"/>
+          <w:szCs w:val="24"/>
+        </w:rPr>
+        <w:t>k</w:t>
+      </w:r>
+      <w:r>
+        <w:rPr>
+          <w:rFonts w:ascii="Times New Roman" w:hAnsi="Times New Roman"/>
+          <w:sz w:val="24"/>
+          <w:szCs w:val="24"/>
+        </w:rPr>
+        <w:t xml:space="preserve">. Untuk di MDC Youth sendiri? Kak Juju ada </w:t>
+      </w:r>
+      <w:r>
+        <w:rPr>
+          <w:rFonts w:ascii="Times New Roman" w:hAnsi="Times New Roman"/>
+          <w:sz w:val="24"/>
+          <w:szCs w:val="24"/>
+        </w:rPr>
+        <w:t>tidak</w:t>
+      </w:r>
+      <w:r>
+        <w:rPr>
+          <w:rFonts w:ascii="Times New Roman" w:hAnsi="Times New Roman"/>
+          <w:sz w:val="24"/>
+          <w:szCs w:val="24"/>
+        </w:rPr>
+        <w:t xml:space="preserve"> faktor</w:t>
+      </w:r>
+      <w:r>
+        <w:rPr>
+          <w:rFonts w:ascii="Times New Roman" w:hAnsi="Times New Roman"/>
+          <w:sz w:val="24"/>
+          <w:szCs w:val="24"/>
+        </w:rPr>
+        <w:t>-</w:t>
+      </w:r>
+      <w:r>
+        <w:rPr>
+          <w:rFonts w:ascii="Times New Roman" w:hAnsi="Times New Roman"/>
+          <w:sz w:val="24"/>
+          <w:szCs w:val="24"/>
+        </w:rPr>
+        <w:t xml:space="preserve">faktor yang mempengaruhi pertumbuhan pengenalan akan Allah di kalangan teman-teman MDC Youth </w:t>
+      </w:r>
+      <w:proofErr w:type="gramStart"/>
+      <w:r>
+        <w:rPr>
+          <w:rFonts w:ascii="Times New Roman" w:hAnsi="Times New Roman"/>
+          <w:sz w:val="24"/>
+          <w:szCs w:val="24"/>
+        </w:rPr>
+        <w:t>sendiri ?</w:t>
+      </w:r>
+      <w:proofErr w:type="gramEnd"/>
     </w:p>
     <w:p>
       <w:pPr>
         <w:pStyle w:val="LO-normal"/>
-        <w:ind w:left="851" w:hanging="851"/>
         <w:jc w:val="both"/>
         <w:rPr>
           <w:rFonts w:ascii="Times New Roman" w:hAnsi="Times New Roman"/>
@@ -682,13 +2436,174 @@
           <w:szCs w:val="24"/>
         </w:rPr>
         <w:tab/>
-        <w:t>: Diterapkan dalam kehidupan setiap hari. Ya pasnya kalau iman ya gimana kita menumbuhkan iman kita pada Tuhan ya secara pribadi maupun bersama teman teman yang lain gitu ya dan. Punya penguasaan diri di dalam komunitas kita pasti punya banyak Pendapat dan perbedaannya untuk punya penguasaan diri itu penting karena di sini kita. Bertujuan untuk bertumbuh bersama yang maksudnya kita harus punya penguasaan diri untuk mengontrol emosi kita, mengontrol emosi kita. Kadang kita tuh. Rasa apa yang kita lakukan itu paling benar. Jadi kadang lupa kalau orang lain itu yang melihat apa yang kita lakukan. Jadi kita di sini perlu untuk punya penguasaan diri untuk enggak egois dengan keputusan sendiri. Tapi gimana kita mengutamakan? Ya kita ini berjalan bersama, bagaimana kita harus sama sama untuk, jelas dengan tujuan bersama kita untuk enggak enggak egois dengan keputusan masing masing. Tapi kita mau untuk satu visi dan satu misi untuk maju gitu dan kasih persaudaraan yang pasti. Enggak semua orang itu menyenangkan buat setiap kita enggak semua orang itu. Harus sesuai dengan apa yang kita mau, tapi bagaimana kita menunjukkan kasih untuk siap mereka. Mungkin mereka menjengkelkan, mungkin mereka membuat kita capek, tapi kita harus bisa menunjukkan bahwa kita ini mau untuk mengasihi. Bukan sekedar, Mengasihi mereka yang kita mau tapi ya mengasihi semuanya. Karena di sini kita bersaudara, kita keluarga di sini ya kita harus saling merangkul satu sama lain untuk bisa kalau kita mau jalan bareng ya kita harus merangkul semuanya enggak terkecuali siapapun itu dan kalau pengetahuan yang pastinya kita harus punya pengetahuan yang luas juga mau apa lagi mungkin buat kita setiap leader yang ada di sini, kita juga harus punya pengetahuan untuk membantu setiap anak anak kita bertumbuh juga enggak cuma kita yang harus bertumbuh, tapi anak anak juga harus bertumbuh karena mereka mereka juga nantinya yang akan melanjutkan gitu kan jadi Ya kita di sini sama sama bertumbuh kita bertumbuh. Lebih baik kita juga membantu anak anak kita untuk bertumbuh.</w:t>
+        <w:t>: Faktor faktornya yang pasti</w:t>
+      </w:r>
+      <w:r>
+        <w:rPr>
+          <w:rFonts w:ascii="Times New Roman" w:hAnsi="Times New Roman"/>
+          <w:sz w:val="24"/>
+          <w:szCs w:val="24"/>
+        </w:rPr>
+        <w:t xml:space="preserve"> l</w:t>
+      </w:r>
+      <w:r>
+        <w:rPr>
+          <w:rFonts w:ascii="Times New Roman" w:hAnsi="Times New Roman"/>
+          <w:sz w:val="24"/>
+          <w:szCs w:val="24"/>
+        </w:rPr>
+        <w:t xml:space="preserve">ingkungannya dan komunitas </w:t>
+      </w:r>
+      <w:r>
+        <w:rPr>
+          <w:rFonts w:ascii="Times New Roman" w:hAnsi="Times New Roman"/>
+          <w:sz w:val="24"/>
+          <w:szCs w:val="24"/>
+        </w:rPr>
+        <w:t>menurut</w:t>
+      </w:r>
+      <w:r>
+        <w:rPr>
+          <w:rFonts w:ascii="Times New Roman" w:hAnsi="Times New Roman"/>
+          <w:sz w:val="24"/>
+          <w:szCs w:val="24"/>
+        </w:rPr>
+        <w:t xml:space="preserve"> a</w:t>
+      </w:r>
+      <w:r>
+        <w:rPr>
+          <w:rFonts w:ascii="Times New Roman" w:hAnsi="Times New Roman"/>
+          <w:sz w:val="24"/>
+          <w:szCs w:val="24"/>
+        </w:rPr>
+        <w:t>ku</w:t>
+      </w:r>
+      <w:r>
+        <w:rPr>
+          <w:rFonts w:ascii="Times New Roman" w:hAnsi="Times New Roman"/>
+          <w:sz w:val="24"/>
+          <w:szCs w:val="24"/>
+        </w:rPr>
+        <w:t xml:space="preserve"> itu sangat berpengaruh karena secara pribadi aku juga. Mendapatkan dampak dari adanya komunitas itu cukup besar dengan adanya komunitas yang terus mendorong dan membantu untuk mengenalkan Allah itu cukup besar karena. Di dalam komunitas ini kita terus di push untuk bersama</w:t>
+      </w:r>
+      <w:r>
+        <w:rPr>
+          <w:rFonts w:ascii="Times New Roman" w:hAnsi="Times New Roman"/>
+          <w:sz w:val="24"/>
+          <w:szCs w:val="24"/>
+        </w:rPr>
+        <w:t>-</w:t>
+      </w:r>
+      <w:r>
+        <w:rPr>
+          <w:rFonts w:ascii="Times New Roman" w:hAnsi="Times New Roman"/>
+          <w:sz w:val="24"/>
+          <w:szCs w:val="24"/>
+        </w:rPr>
+        <w:t xml:space="preserve">sama </w:t>
+      </w:r>
+      <w:r>
+        <w:rPr>
+          <w:rFonts w:ascii="Times New Roman" w:hAnsi="Times New Roman"/>
+          <w:sz w:val="24"/>
+          <w:szCs w:val="24"/>
+        </w:rPr>
+        <w:t>be</w:t>
+      </w:r>
+      <w:r>
+        <w:rPr>
+          <w:rFonts w:ascii="Times New Roman" w:hAnsi="Times New Roman"/>
+          <w:sz w:val="24"/>
+          <w:szCs w:val="24"/>
+        </w:rPr>
+        <w:t xml:space="preserve">gitu ya bersama sama untuk yuk kita belajar bareng yuk kita cari Tuhan terus yuk kita melayani bukan </w:t>
+      </w:r>
+      <w:r>
+        <w:rPr>
+          <w:rFonts w:ascii="Times New Roman" w:hAnsi="Times New Roman"/>
+          <w:sz w:val="24"/>
+          <w:szCs w:val="24"/>
+        </w:rPr>
+        <w:t>sekadar</w:t>
+      </w:r>
+      <w:r>
+        <w:rPr>
+          <w:rFonts w:ascii="Times New Roman" w:hAnsi="Times New Roman"/>
+          <w:sz w:val="24"/>
+          <w:szCs w:val="24"/>
+        </w:rPr>
+        <w:t xml:space="preserve"> untuk melayani aja, </w:t>
+      </w:r>
+      <w:r>
+        <w:rPr>
+          <w:rFonts w:ascii="Times New Roman" w:hAnsi="Times New Roman"/>
+          <w:sz w:val="24"/>
+          <w:szCs w:val="24"/>
+        </w:rPr>
+        <w:t>te</w:t>
+      </w:r>
+      <w:r>
+        <w:rPr>
+          <w:rFonts w:ascii="Times New Roman" w:hAnsi="Times New Roman"/>
+          <w:sz w:val="24"/>
+          <w:szCs w:val="24"/>
+        </w:rPr>
+        <w:t xml:space="preserve">tapi </w:t>
+      </w:r>
+      <w:r>
+        <w:rPr>
+          <w:rFonts w:ascii="Times New Roman" w:hAnsi="Times New Roman"/>
+          <w:sz w:val="24"/>
+          <w:szCs w:val="24"/>
+        </w:rPr>
+        <w:t>ba</w:t>
+      </w:r>
+      <w:r>
+        <w:rPr>
+          <w:rFonts w:ascii="Times New Roman" w:hAnsi="Times New Roman"/>
+          <w:sz w:val="24"/>
+          <w:szCs w:val="24"/>
+        </w:rPr>
+        <w:t>g</w:t>
+      </w:r>
+      <w:r>
+        <w:rPr>
+          <w:rFonts w:ascii="Times New Roman" w:hAnsi="Times New Roman"/>
+          <w:sz w:val="24"/>
+          <w:szCs w:val="24"/>
+        </w:rPr>
+        <w:t>a</w:t>
+      </w:r>
+      <w:r>
+        <w:rPr>
+          <w:rFonts w:ascii="Times New Roman" w:hAnsi="Times New Roman"/>
+          <w:sz w:val="24"/>
+          <w:szCs w:val="24"/>
+        </w:rPr>
+        <w:t xml:space="preserve">imana kita melayani ini juga sebagai bentuk kita ini mau untuk mencari Tuhan mau mengenal Tuhan. Jadi </w:t>
+      </w:r>
+      <w:proofErr w:type="spellStart"/>
+      <w:r>
+        <w:rPr>
+          <w:rFonts w:ascii="Times New Roman" w:hAnsi="Times New Roman"/>
+          <w:sz w:val="24"/>
+          <w:szCs w:val="24"/>
+        </w:rPr>
+        <w:t>menurutku</w:t>
+      </w:r>
+      <w:proofErr w:type="spellEnd"/>
+      <w:r>
+        <w:rPr>
+          <w:rFonts w:ascii="Times New Roman" w:hAnsi="Times New Roman"/>
+          <w:sz w:val="24"/>
+          <w:szCs w:val="24"/>
+        </w:rPr>
+        <w:t xml:space="preserve"> komunitas yang baik dan benar itu salah satu faktor yang mempengaruhi dan memberikan dampak yang besar.</w:t>
       </w:r>
     </w:p>
     <w:p>
       <w:pPr>
         <w:pStyle w:val="LO-normal"/>
-        <w:ind w:left="851" w:hanging="851"/>
         <w:jc w:val="both"/>
         <w:rPr>
           <w:rFonts w:ascii="Times New Roman" w:hAnsi="Times New Roman"/>
@@ -711,13 +2626,172 @@
           <w:szCs w:val="24"/>
         </w:rPr>
         <w:tab/>
-        <w:t>: Ok kak aku mau tanya soal leader ya. Untuk leader cell di MDC Youth sendiri tuh? Bagaimana sih caranya atau tips atau triknya para leader ini? Untuk ayo memicu para apa? Anggota selnya itu untuk semakin lagi mencari tahu mendalami firman Tuhan atau lebih lagi untuk taat ibadah mungkin doa mungkin mungkin bisa dijelaskan enggak Kak Juju.</w:t>
+        <w:t xml:space="preserve">: Oke kak memberikan dampak yang besar. </w:t>
+      </w:r>
+      <w:r>
+        <w:rPr>
+          <w:rFonts w:ascii="Times New Roman" w:hAnsi="Times New Roman"/>
+          <w:sz w:val="24"/>
+          <w:szCs w:val="24"/>
+        </w:rPr>
+        <w:t>Ki</w:t>
+      </w:r>
+      <w:r>
+        <w:rPr>
+          <w:rFonts w:ascii="Times New Roman" w:hAnsi="Times New Roman"/>
+          <w:sz w:val="24"/>
+          <w:szCs w:val="24"/>
+        </w:rPr>
+        <w:t>ta balik ke ayat yang tadi ya di ayat 2 Petrus 1 ayat 5 sampai 7 tadi disebutkan ada beberapa nilai</w:t>
+      </w:r>
+      <w:r>
+        <w:rPr>
+          <w:rFonts w:ascii="Times New Roman" w:hAnsi="Times New Roman"/>
+          <w:sz w:val="24"/>
+          <w:szCs w:val="24"/>
+        </w:rPr>
+        <w:t>, di</w:t>
+      </w:r>
+      <w:r>
+        <w:rPr>
+          <w:rFonts w:ascii="Times New Roman" w:hAnsi="Times New Roman"/>
+          <w:sz w:val="24"/>
+          <w:szCs w:val="24"/>
+        </w:rPr>
+        <w:t xml:space="preserve"> situ ada iman kebajikan, pengetahuan penguasaan diri dan sampai pada kasih persaudaraan ya di penelitian ini aku </w:t>
+      </w:r>
+      <w:r>
+        <w:rPr>
+          <w:rFonts w:ascii="Times New Roman" w:hAnsi="Times New Roman"/>
+          <w:sz w:val="24"/>
+          <w:szCs w:val="24"/>
+        </w:rPr>
+        <w:t xml:space="preserve">mengangkat </w:t>
+      </w:r>
+      <w:r>
+        <w:rPr>
+          <w:rFonts w:ascii="Times New Roman" w:hAnsi="Times New Roman"/>
+          <w:sz w:val="24"/>
+          <w:szCs w:val="24"/>
+        </w:rPr>
+        <w:t>5 nilai yang pertama itu iman. Kedua kebajikan ketiga penguasaan diri</w:t>
+      </w:r>
+      <w:r>
+        <w:rPr>
+          <w:rFonts w:ascii="Times New Roman" w:hAnsi="Times New Roman"/>
+          <w:sz w:val="24"/>
+          <w:szCs w:val="24"/>
+        </w:rPr>
+        <w:t>, i</w:t>
+      </w:r>
+      <w:r>
+        <w:rPr>
+          <w:rFonts w:ascii="Times New Roman" w:hAnsi="Times New Roman"/>
+          <w:sz w:val="24"/>
+          <w:szCs w:val="24"/>
+        </w:rPr>
+        <w:t xml:space="preserve">ya penguasaan diri terus kasih persaudaraan sama. Mungkin aku ulang lagi ya ada iman kebajikan pengetahuan, penguasaan diri sama kasih persaudaraan. </w:t>
+      </w:r>
+      <w:r>
+        <w:rPr>
+          <w:rFonts w:ascii="Times New Roman" w:hAnsi="Times New Roman"/>
+          <w:sz w:val="24"/>
+          <w:szCs w:val="24"/>
+        </w:rPr>
+        <w:t>J</w:t>
+      </w:r>
+      <w:r>
+        <w:rPr>
+          <w:rFonts w:ascii="Times New Roman" w:hAnsi="Times New Roman"/>
+          <w:sz w:val="24"/>
+          <w:szCs w:val="24"/>
+        </w:rPr>
+        <w:t>adi 5</w:t>
+      </w:r>
+      <w:r>
+        <w:rPr>
+          <w:rFonts w:ascii="Times New Roman" w:hAnsi="Times New Roman"/>
+          <w:sz w:val="24"/>
+          <w:szCs w:val="24"/>
+        </w:rPr>
+        <w:t>,</w:t>
+      </w:r>
+      <w:r>
+        <w:rPr>
+          <w:rFonts w:ascii="Times New Roman" w:hAnsi="Times New Roman"/>
+          <w:sz w:val="24"/>
+          <w:szCs w:val="24"/>
+        </w:rPr>
+        <w:t xml:space="preserve"> </w:t>
+      </w:r>
+      <w:r>
+        <w:rPr>
+          <w:rFonts w:ascii="Times New Roman" w:hAnsi="Times New Roman"/>
+          <w:sz w:val="24"/>
+          <w:szCs w:val="24"/>
+        </w:rPr>
+        <w:t>m</w:t>
+      </w:r>
+      <w:r>
+        <w:rPr>
+          <w:rFonts w:ascii="Times New Roman" w:hAnsi="Times New Roman"/>
+          <w:sz w:val="24"/>
+          <w:szCs w:val="24"/>
+        </w:rPr>
+        <w:t>enurut Kak Juju sendiri, bagaimana sih kualitas</w:t>
+      </w:r>
+      <w:r>
+        <w:rPr>
+          <w:rFonts w:ascii="Times New Roman" w:hAnsi="Times New Roman"/>
+          <w:sz w:val="24"/>
+          <w:szCs w:val="24"/>
+        </w:rPr>
+        <w:t>-</w:t>
+      </w:r>
+      <w:r>
+        <w:rPr>
+          <w:rFonts w:ascii="Times New Roman" w:hAnsi="Times New Roman"/>
+          <w:sz w:val="24"/>
+          <w:szCs w:val="24"/>
+        </w:rPr>
+        <w:t>kualitas yang aku sebut</w:t>
+      </w:r>
+      <w:r>
+        <w:rPr>
+          <w:rFonts w:ascii="Times New Roman" w:hAnsi="Times New Roman"/>
+          <w:sz w:val="24"/>
+          <w:szCs w:val="24"/>
+        </w:rPr>
+        <w:t>kan</w:t>
+      </w:r>
+      <w:r>
+        <w:rPr>
+          <w:rFonts w:ascii="Times New Roman" w:hAnsi="Times New Roman"/>
+          <w:sz w:val="24"/>
+          <w:szCs w:val="24"/>
+        </w:rPr>
+        <w:t xml:space="preserve"> tadi </w:t>
+      </w:r>
+      <w:r>
+        <w:rPr>
+          <w:rFonts w:ascii="Times New Roman" w:hAnsi="Times New Roman"/>
+          <w:sz w:val="24"/>
+          <w:szCs w:val="24"/>
+        </w:rPr>
+        <w:t xml:space="preserve">yang </w:t>
+      </w:r>
+      <w:r>
+        <w:rPr>
+          <w:rFonts w:ascii="Times New Roman" w:hAnsi="Times New Roman"/>
+          <w:sz w:val="24"/>
+          <w:szCs w:val="24"/>
+        </w:rPr>
+        <w:t>ada 5 tadi dapat diterapkan dalam kehidupan sehari hari di MDC Youth sendiri di kalangan anggota MDC Youth bagaimana?</w:t>
       </w:r>
     </w:p>
     <w:p>
       <w:pPr>
         <w:pStyle w:val="LO-normal"/>
-        <w:ind w:left="851" w:hanging="851"/>
         <w:jc w:val="both"/>
         <w:rPr>
           <w:rFonts w:ascii="Times New Roman" w:hAnsi="Times New Roman"/>
@@ -740,13 +2814,414 @@
           <w:szCs w:val="24"/>
         </w:rPr>
         <w:tab/>
-        <w:t>: Mungkin kalau dari aku sendiri ya secara pribadi sama anak anakku, kalau aku sama anak anak udah mulai dari mereka masuk di impactor dulu ya. Dari mereka sampai sekarang mereka sudah ada yang SMA, udah lulus aku mungkin di awal juga kesulitan gitu ya untuk gimana sih caranya mendorong mereka ini untuk mau mengenal Tuhan itu bukan hanya sekedar datang ke ibadah karena disuruh atau datang ke ibadah karena dipaksa atau harus dipancing dulu supaya mau datang ibadah itu mungkin awal sulit ya, tapi aku belajar untuk aku harus berusaha untuk memahami mereka dan masuk ke dalam dunia mereka. Jadi aku berusaha untuk bisa meluangkan waktu buat kumpul sama mereka. Menjadi salah satu orang yang nyaman buat mereka karena aku percaya kalau mereka nyaman. Kalau misalnya dia nyaman sama aku, dia mungkin mau untuk mencoba gitu mencoba kayak aku bilang yuk mulai rajin ibadah yuk mulai kalau misalnya ibadah jangan sibuk sendiri sama handphonenya, jangan sibuk sendiri ngobrol sama temennya. Yuk coba untuk renungan firman Tuhan dan aku juga belajar, aku. Mungkin sedikit keras juga sama anak anak. Yuk kita di sini nggak main main lho kita di sini benar benar dari Tuhan aku. Aku mau siap kita ini belajar gitu, apalagi kalau biasanya siap habis Contact kan kita juga ada bahas diskusi tentang firmannya gitu ya mungkin kalau awal awal juga aku sebagai leader kan enggak punya pengalaman gitu ya mungkin jadi enggak jadinya lebih kadang lebih kebawa arus sama mereka ngobrol ke sana kemari gitu, tapi aku belajar untuk. Untuk. Taat gitu ya dan disiplin gitu kalau kita beneran yuk jangan kita jangan sibuk sendiri dengan dunia kita. Tapi kita beneran merenungkan firman Tuhan hari ini aku juga bilang untuk next week kita beneran lebih serius lagi ya untuk negeri firman tuhan aku mau kita punya punya. Punya pandangan gitu tentang firman yang kamu dapat hari ini. Gimana dari situ aku melihat progresnya anak anak. Mulai ke sini mereka mulai. Punya inisiatif sendiri untuk iya aku dari firman hari ini dapat ini. Iya, selama seminggu ini aku bersyukur loh bisa mengalami ini aku bisa. Bisa dapat hal ini dapat ini dapat itu aku bersyukur loh. Walaupun misalnya di sekolah ada kejadian yang menyenangkan tapi masih ada penyertaannya tuhan gitu dan aku juga bersyukur. Kayak. Aku mulai. Aku enggak pernah memaksa mereka untuk melayani gitu ya. Tapi aku cuma mengingatkan ya kalau kita mau bertemu sama sama, yuk coba ikut pelayanan, jangan cuma sekedar kita datang ibadah duduk dengarkan terus pulang coba untuk terlibat dalam layanan supaya kita bisa bertumbuh bersama gitu kita enggak hanya mendapatkan berkah, tapi kita juga bisa melayani yang lain. Dari situ juga melihat proses dan pertumbuhan mereka. Semakin kesini semakin baik sudah mulai melayani. Ada yang pelayanan di usher juga ada yang pelayanan di PAW, bahkan ada yang juga mau untuk melayani di sekolah Minggu itu jadi. Ya. Dengan sejauh ini aku merasa. Pertumbuhan mereka sudah jauh lebih baik dan mengenalkan mereka. Firman Tuhan itu mungkin memang tidak mudah dan. Sulit untuk dilakukan, tapi yang pasti perlu ketekunan perlu ketekunan untuk membimbing mereka gitu.</w:t>
+        <w:t>: Diterapkan dalam kehidupan setiap hari. Ya pas</w:t>
+      </w:r>
+      <w:r>
+        <w:rPr>
+          <w:rFonts w:ascii="Times New Roman" w:hAnsi="Times New Roman"/>
+          <w:sz w:val="24"/>
+          <w:szCs w:val="24"/>
+        </w:rPr>
+        <w:t>ti</w:t>
+      </w:r>
+      <w:r>
+        <w:rPr>
+          <w:rFonts w:ascii="Times New Roman" w:hAnsi="Times New Roman"/>
+          <w:sz w:val="24"/>
+          <w:szCs w:val="24"/>
+        </w:rPr>
+        <w:t xml:space="preserve">nya kalau iman ya </w:t>
+      </w:r>
+      <w:r>
+        <w:rPr>
+          <w:rFonts w:ascii="Times New Roman" w:hAnsi="Times New Roman"/>
+          <w:sz w:val="24"/>
+          <w:szCs w:val="24"/>
+        </w:rPr>
+        <w:t>ba</w:t>
+      </w:r>
+      <w:r>
+        <w:rPr>
+          <w:rFonts w:ascii="Times New Roman" w:hAnsi="Times New Roman"/>
+          <w:sz w:val="24"/>
+          <w:szCs w:val="24"/>
+        </w:rPr>
+        <w:t>g</w:t>
+      </w:r>
+      <w:r>
+        <w:rPr>
+          <w:rFonts w:ascii="Times New Roman" w:hAnsi="Times New Roman"/>
+          <w:sz w:val="24"/>
+          <w:szCs w:val="24"/>
+        </w:rPr>
+        <w:t>a</w:t>
+      </w:r>
+      <w:r>
+        <w:rPr>
+          <w:rFonts w:ascii="Times New Roman" w:hAnsi="Times New Roman"/>
+          <w:sz w:val="24"/>
+          <w:szCs w:val="24"/>
+        </w:rPr>
+        <w:t>imana kita menumbuhkan iman kita pada Tuhan ya secara pribadi maupun bersama teman-teman yang lain ya dan</w:t>
+      </w:r>
+      <w:r>
+        <w:rPr>
+          <w:rFonts w:ascii="Times New Roman" w:hAnsi="Times New Roman"/>
+          <w:sz w:val="24"/>
+          <w:szCs w:val="24"/>
+        </w:rPr>
+        <w:t xml:space="preserve"> p</w:t>
+      </w:r>
+      <w:r>
+        <w:rPr>
+          <w:rFonts w:ascii="Times New Roman" w:hAnsi="Times New Roman"/>
+          <w:sz w:val="24"/>
+          <w:szCs w:val="24"/>
+        </w:rPr>
+        <w:t xml:space="preserve">unya penguasaan diri di dalam komunitas kita pasti punya banyak Pendapat dan perbedaannya untuk punya penguasaan diri itu penting karena di sini kita. Bertujuan untuk bertumbuh bersama yang maksudnya kita harus punya penguasaan diri untuk mengontrol emosi kita, mengontrol emosi kita. Kadang kita </w:t>
+      </w:r>
+      <w:r>
+        <w:rPr>
+          <w:rFonts w:ascii="Times New Roman" w:hAnsi="Times New Roman"/>
+          <w:sz w:val="24"/>
+          <w:szCs w:val="24"/>
+        </w:rPr>
+        <w:t>r</w:t>
+      </w:r>
+      <w:r>
+        <w:rPr>
+          <w:rFonts w:ascii="Times New Roman" w:hAnsi="Times New Roman"/>
+          <w:sz w:val="24"/>
+          <w:szCs w:val="24"/>
+        </w:rPr>
+        <w:t>asa apa yang kita lakukan itu paling benar. Jadi kadang lupa kalau orang lain itu yang melihat apa yang kita lakukan. Jadi kita di sini perlu untuk punya penguasaan diri untuk enggak egois dengan keputusan sendiri. Tapi</w:t>
+      </w:r>
+      <w:r>
+        <w:rPr>
+          <w:rFonts w:ascii="Times New Roman" w:hAnsi="Times New Roman"/>
+          <w:sz w:val="24"/>
+          <w:szCs w:val="24"/>
+        </w:rPr>
+        <w:t xml:space="preserve"> bagai</w:t>
+      </w:r>
+      <w:r>
+        <w:rPr>
+          <w:rFonts w:ascii="Times New Roman" w:hAnsi="Times New Roman"/>
+          <w:sz w:val="24"/>
+          <w:szCs w:val="24"/>
+        </w:rPr>
+        <w:t>mana kita mengutamakan? Ya kita ini berjalan bersama, bagaimana kita harus sama</w:t>
+      </w:r>
+      <w:r>
+        <w:rPr>
+          <w:rFonts w:ascii="Times New Roman" w:hAnsi="Times New Roman"/>
+          <w:sz w:val="24"/>
+          <w:szCs w:val="24"/>
+        </w:rPr>
+        <w:t>-</w:t>
+      </w:r>
+      <w:r>
+        <w:rPr>
+          <w:rFonts w:ascii="Times New Roman" w:hAnsi="Times New Roman"/>
+          <w:sz w:val="24"/>
+          <w:szCs w:val="24"/>
+        </w:rPr>
+        <w:t xml:space="preserve">sama untuk, jelas dengan tujuan bersama kita untuk </w:t>
+      </w:r>
+      <w:r>
+        <w:rPr>
+          <w:rFonts w:ascii="Times New Roman" w:hAnsi="Times New Roman"/>
+          <w:sz w:val="24"/>
+          <w:szCs w:val="24"/>
+        </w:rPr>
+        <w:t xml:space="preserve">tidak </w:t>
+      </w:r>
+      <w:r>
+        <w:rPr>
+          <w:rFonts w:ascii="Times New Roman" w:hAnsi="Times New Roman"/>
+          <w:sz w:val="24"/>
+          <w:szCs w:val="24"/>
+        </w:rPr>
+        <w:t>egois dengan keputusan masing</w:t>
+      </w:r>
+      <w:r>
+        <w:rPr>
+          <w:rFonts w:ascii="Times New Roman" w:hAnsi="Times New Roman"/>
+          <w:sz w:val="24"/>
+          <w:szCs w:val="24"/>
+        </w:rPr>
+        <w:t>-</w:t>
+      </w:r>
+      <w:r>
+        <w:rPr>
+          <w:rFonts w:ascii="Times New Roman" w:hAnsi="Times New Roman"/>
+          <w:sz w:val="24"/>
+          <w:szCs w:val="24"/>
+        </w:rPr>
+        <w:t xml:space="preserve">masing. Tapi kita mau untuk satu visi dan satu misi untuk maju </w:t>
+      </w:r>
+      <w:r>
+        <w:rPr>
+          <w:rFonts w:ascii="Times New Roman" w:hAnsi="Times New Roman"/>
+          <w:sz w:val="24"/>
+          <w:szCs w:val="24"/>
+        </w:rPr>
+        <w:t>be</w:t>
+      </w:r>
+      <w:r>
+        <w:rPr>
+          <w:rFonts w:ascii="Times New Roman" w:hAnsi="Times New Roman"/>
+          <w:sz w:val="24"/>
+          <w:szCs w:val="24"/>
+        </w:rPr>
+        <w:t xml:space="preserve">gitu dan kasih persaudaraan yang pasti. Enggak semua orang itu menyenangkan buat setiap kita enggak semua orang itu. Harus sesuai dengan apa yang kita mau, </w:t>
+      </w:r>
+      <w:r>
+        <w:rPr>
+          <w:rFonts w:ascii="Times New Roman" w:hAnsi="Times New Roman"/>
+          <w:sz w:val="24"/>
+          <w:szCs w:val="24"/>
+        </w:rPr>
+        <w:t>te</w:t>
+      </w:r>
+      <w:r>
+        <w:rPr>
+          <w:rFonts w:ascii="Times New Roman" w:hAnsi="Times New Roman"/>
+          <w:sz w:val="24"/>
+          <w:szCs w:val="24"/>
+        </w:rPr>
+        <w:t xml:space="preserve">tapi bagaimana kita menunjukkan kasih untuk siap mereka. Mungkin mereka menjengkelkan, mungkin mereka membuat kita </w:t>
+      </w:r>
+      <w:r>
+        <w:rPr>
+          <w:rFonts w:ascii="Times New Roman" w:hAnsi="Times New Roman"/>
+          <w:sz w:val="24"/>
+          <w:szCs w:val="24"/>
+        </w:rPr>
+        <w:t>lelah</w:t>
+      </w:r>
+      <w:r>
+        <w:rPr>
+          <w:rFonts w:ascii="Times New Roman" w:hAnsi="Times New Roman"/>
+          <w:sz w:val="24"/>
+          <w:szCs w:val="24"/>
+        </w:rPr>
+        <w:t xml:space="preserve">, </w:t>
+      </w:r>
+      <w:r>
+        <w:rPr>
+          <w:rFonts w:ascii="Times New Roman" w:hAnsi="Times New Roman"/>
+          <w:sz w:val="24"/>
+          <w:szCs w:val="24"/>
+        </w:rPr>
+        <w:t>te</w:t>
+      </w:r>
+      <w:r>
+        <w:rPr>
+          <w:rFonts w:ascii="Times New Roman" w:hAnsi="Times New Roman"/>
+          <w:sz w:val="24"/>
+          <w:szCs w:val="24"/>
+        </w:rPr>
+        <w:t xml:space="preserve">tapi kita harus bisa menunjukkan bahwa kita ini mau untuk mengasihi. Bukan </w:t>
+      </w:r>
+      <w:r>
+        <w:rPr>
+          <w:rFonts w:ascii="Times New Roman" w:hAnsi="Times New Roman"/>
+          <w:sz w:val="24"/>
+          <w:szCs w:val="24"/>
+        </w:rPr>
+        <w:t>sekadar</w:t>
+      </w:r>
+      <w:r>
+        <w:rPr>
+          <w:rFonts w:ascii="Times New Roman" w:hAnsi="Times New Roman"/>
+          <w:sz w:val="24"/>
+          <w:szCs w:val="24"/>
+        </w:rPr>
+        <w:t xml:space="preserve">, Mengasihi mereka yang kita mau </w:t>
+      </w:r>
+      <w:r>
+        <w:rPr>
+          <w:rFonts w:ascii="Times New Roman" w:hAnsi="Times New Roman"/>
+          <w:sz w:val="24"/>
+          <w:szCs w:val="24"/>
+        </w:rPr>
+        <w:t>te</w:t>
+      </w:r>
+      <w:r>
+        <w:rPr>
+          <w:rFonts w:ascii="Times New Roman" w:hAnsi="Times New Roman"/>
+          <w:sz w:val="24"/>
+          <w:szCs w:val="24"/>
+        </w:rPr>
+        <w:t xml:space="preserve">tapi ya mengasihi semuanya. Karena di sini kita bersaudara, kita keluarga di sini ya kita harus saling merangkul satu sama lain untuk bisa kalau kita mau jalan bareng ya kita harus merangkul semuanya enggak terkecuali </w:t>
+      </w:r>
+      <w:r>
+        <w:rPr>
+          <w:rFonts w:ascii="Times New Roman" w:hAnsi="Times New Roman"/>
+          <w:sz w:val="24"/>
+          <w:szCs w:val="24"/>
+        </w:rPr>
+        <w:t>siapa pun</w:t>
+      </w:r>
+      <w:r>
+        <w:rPr>
+          <w:rFonts w:ascii="Times New Roman" w:hAnsi="Times New Roman"/>
+          <w:sz w:val="24"/>
+          <w:szCs w:val="24"/>
+        </w:rPr>
+        <w:t xml:space="preserve"> itu dan kalau pengetahuan yang pastinya kita harus punya pengetahuan yang luas juga mau apa lagi mungkin buat kita setiap </w:t>
+      </w:r>
+      <w:r>
+        <w:rPr>
+          <w:rFonts w:ascii="Times New Roman" w:hAnsi="Times New Roman"/>
+          <w:i/>
+          <w:iCs/>
+          <w:sz w:val="24"/>
+          <w:szCs w:val="24"/>
+        </w:rPr>
+        <w:t>leader</w:t>
+      </w:r>
+      <w:r>
+        <w:rPr>
+          <w:rFonts w:ascii="Times New Roman" w:hAnsi="Times New Roman"/>
+          <w:sz w:val="24"/>
+          <w:szCs w:val="24"/>
+        </w:rPr>
+        <w:t xml:space="preserve"> yang ada di sini, kita juga harus punya pengetahuan untuk membantu setiap anak</w:t>
+      </w:r>
+      <w:r>
+        <w:rPr>
+          <w:rFonts w:ascii="Times New Roman" w:hAnsi="Times New Roman"/>
+          <w:sz w:val="24"/>
+          <w:szCs w:val="24"/>
+        </w:rPr>
+        <w:t>-</w:t>
+      </w:r>
+      <w:r>
+        <w:rPr>
+          <w:rFonts w:ascii="Times New Roman" w:hAnsi="Times New Roman"/>
+          <w:sz w:val="24"/>
+          <w:szCs w:val="24"/>
+        </w:rPr>
+        <w:t xml:space="preserve">anak kita bertumbuh juga enggak cuma kita yang harus bertumbuh, </w:t>
+      </w:r>
+      <w:r>
+        <w:rPr>
+          <w:rFonts w:ascii="Times New Roman" w:hAnsi="Times New Roman"/>
+          <w:sz w:val="24"/>
+          <w:szCs w:val="24"/>
+        </w:rPr>
+        <w:t>te</w:t>
+      </w:r>
+      <w:r>
+        <w:rPr>
+          <w:rFonts w:ascii="Times New Roman" w:hAnsi="Times New Roman"/>
+          <w:sz w:val="24"/>
+          <w:szCs w:val="24"/>
+        </w:rPr>
+        <w:t>tapi anak</w:t>
+      </w:r>
+      <w:r>
+        <w:rPr>
+          <w:rFonts w:ascii="Times New Roman" w:hAnsi="Times New Roman"/>
+          <w:sz w:val="24"/>
+          <w:szCs w:val="24"/>
+        </w:rPr>
+        <w:t>-</w:t>
+      </w:r>
+      <w:r>
+        <w:rPr>
+          <w:rFonts w:ascii="Times New Roman" w:hAnsi="Times New Roman"/>
+          <w:sz w:val="24"/>
+          <w:szCs w:val="24"/>
+        </w:rPr>
+        <w:t xml:space="preserve">anak juga harus bertumbuh karena mereka juga nantinya yang akan melanjutkan </w:t>
+      </w:r>
+      <w:r>
+        <w:rPr>
+          <w:rFonts w:ascii="Times New Roman" w:hAnsi="Times New Roman"/>
+          <w:sz w:val="24"/>
+          <w:szCs w:val="24"/>
+        </w:rPr>
+        <w:t>be</w:t>
+      </w:r>
+      <w:r>
+        <w:rPr>
+          <w:rFonts w:ascii="Times New Roman" w:hAnsi="Times New Roman"/>
+          <w:sz w:val="24"/>
+          <w:szCs w:val="24"/>
+        </w:rPr>
+        <w:t>gitu</w:t>
+      </w:r>
+      <w:r>
+        <w:rPr>
+          <w:rFonts w:ascii="Times New Roman" w:hAnsi="Times New Roman"/>
+          <w:sz w:val="24"/>
+          <w:szCs w:val="24"/>
+        </w:rPr>
+        <w:t>. J</w:t>
+      </w:r>
+      <w:r>
+        <w:rPr>
+          <w:rFonts w:ascii="Times New Roman" w:hAnsi="Times New Roman"/>
+          <w:sz w:val="24"/>
+          <w:szCs w:val="24"/>
+        </w:rPr>
+        <w:t xml:space="preserve">adi </w:t>
+      </w:r>
+      <w:r>
+        <w:rPr>
+          <w:rFonts w:ascii="Times New Roman" w:hAnsi="Times New Roman"/>
+          <w:sz w:val="24"/>
+          <w:szCs w:val="24"/>
+        </w:rPr>
+        <w:t>y</w:t>
+      </w:r>
+      <w:r>
+        <w:rPr>
+          <w:rFonts w:ascii="Times New Roman" w:hAnsi="Times New Roman"/>
+          <w:sz w:val="24"/>
+          <w:szCs w:val="24"/>
+        </w:rPr>
+        <w:t>a kita di sini sama</w:t>
+      </w:r>
+      <w:r>
+        <w:rPr>
+          <w:rFonts w:ascii="Times New Roman" w:hAnsi="Times New Roman"/>
+          <w:sz w:val="24"/>
+          <w:szCs w:val="24"/>
+        </w:rPr>
+        <w:t>-</w:t>
+      </w:r>
+      <w:r>
+        <w:rPr>
+          <w:rFonts w:ascii="Times New Roman" w:hAnsi="Times New Roman"/>
+          <w:sz w:val="24"/>
+          <w:szCs w:val="24"/>
+        </w:rPr>
+        <w:t>sama bertumbuh kita bertumbuh. Lebih baik kita juga membantu anak</w:t>
+      </w:r>
+      <w:r>
+        <w:rPr>
+          <w:rFonts w:ascii="Times New Roman" w:hAnsi="Times New Roman"/>
+          <w:sz w:val="24"/>
+          <w:szCs w:val="24"/>
+        </w:rPr>
+        <w:t>-</w:t>
+      </w:r>
+      <w:r>
+        <w:rPr>
+          <w:rFonts w:ascii="Times New Roman" w:hAnsi="Times New Roman"/>
+          <w:sz w:val="24"/>
+          <w:szCs w:val="24"/>
+        </w:rPr>
+        <w:t>anak kita untuk bertumbuh.</w:t>
       </w:r>
     </w:p>
     <w:p>
       <w:pPr>
         <w:pStyle w:val="LO-normal"/>
-        <w:ind w:left="851" w:hanging="851"/>
         <w:jc w:val="both"/>
         <w:rPr>
           <w:rFonts w:ascii="Times New Roman" w:hAnsi="Times New Roman"/>
@@ -769,13 +3244,102 @@
           <w:szCs w:val="24"/>
         </w:rPr>
         <w:tab/>
-        <w:t>: Oke menarik soal bertumbuh ketekunannya nilai nilai yang Kak Juju sebutkan tadi kan ada beberapa di ayat 2 Petrus 1 ayat 5 sampai 7 tadi. Nah, bagaimana pemahaman pemahaman tersebut itu? Dan pengalaman pengalaman itu bagaimana pahaman dan pengalaman anggota MDC Youth sendiri terkait ayat tadi? Dapat apa ya namanya ya? Mungkin aku ringkas begini pertanyanya. Bagaimana pemahaman dan pengalaman dari anggota MDC Youth sendiri terkait 2 Petrus 1: 5-7 tadi terhadap pertumbuhan pengenalan akan Allah bagi diri mereka sendiri ? dan mungkin bisa dijelaskan kak Juju.</w:t>
+        <w:t xml:space="preserve">: Ok kak aku mau tanya soal </w:t>
+      </w:r>
+      <w:r>
+        <w:rPr>
+          <w:rFonts w:ascii="Times New Roman" w:hAnsi="Times New Roman"/>
+          <w:i/>
+          <w:iCs/>
+          <w:sz w:val="24"/>
+          <w:szCs w:val="24"/>
+        </w:rPr>
+        <w:t>leader</w:t>
+      </w:r>
+      <w:r>
+        <w:rPr>
+          <w:rFonts w:ascii="Times New Roman" w:hAnsi="Times New Roman"/>
+          <w:sz w:val="24"/>
+          <w:szCs w:val="24"/>
+        </w:rPr>
+        <w:t xml:space="preserve"> ya. Untuk </w:t>
+      </w:r>
+      <w:r>
+        <w:rPr>
+          <w:rFonts w:ascii="Times New Roman" w:hAnsi="Times New Roman"/>
+          <w:i/>
+          <w:iCs/>
+          <w:sz w:val="24"/>
+          <w:szCs w:val="24"/>
+        </w:rPr>
+        <w:t>leader cell</w:t>
+      </w:r>
+      <w:r>
+        <w:rPr>
+          <w:rFonts w:ascii="Times New Roman" w:hAnsi="Times New Roman"/>
+          <w:sz w:val="24"/>
+          <w:szCs w:val="24"/>
+        </w:rPr>
+        <w:t xml:space="preserve"> di MDC Youth sendiri </w:t>
+      </w:r>
+      <w:proofErr w:type="spellStart"/>
+      <w:r>
+        <w:rPr>
+          <w:rFonts w:ascii="Times New Roman" w:hAnsi="Times New Roman"/>
+          <w:sz w:val="24"/>
+          <w:szCs w:val="24"/>
+        </w:rPr>
+        <w:t>tuh</w:t>
+      </w:r>
+      <w:proofErr w:type="spellEnd"/>
+      <w:r>
+        <w:rPr>
+          <w:rFonts w:ascii="Times New Roman" w:hAnsi="Times New Roman"/>
+          <w:sz w:val="24"/>
+          <w:szCs w:val="24"/>
+        </w:rPr>
+        <w:t xml:space="preserve">? Bagaimana sih caranya atau tips atau </w:t>
+      </w:r>
+      <w:proofErr w:type="spellStart"/>
+      <w:r>
+        <w:rPr>
+          <w:rFonts w:ascii="Times New Roman" w:hAnsi="Times New Roman"/>
+          <w:sz w:val="24"/>
+          <w:szCs w:val="24"/>
+        </w:rPr>
+        <w:t>triknya</w:t>
+      </w:r>
+      <w:proofErr w:type="spellEnd"/>
+      <w:r>
+        <w:rPr>
+          <w:rFonts w:ascii="Times New Roman" w:hAnsi="Times New Roman"/>
+          <w:sz w:val="24"/>
+          <w:szCs w:val="24"/>
+        </w:rPr>
+        <w:t xml:space="preserve"> para </w:t>
+      </w:r>
+      <w:r>
+        <w:rPr>
+          <w:rFonts w:ascii="Times New Roman" w:hAnsi="Times New Roman"/>
+          <w:i/>
+          <w:iCs/>
+          <w:sz w:val="24"/>
+          <w:szCs w:val="24"/>
+        </w:rPr>
+        <w:t>leader</w:t>
+      </w:r>
+      <w:r>
+        <w:rPr>
+          <w:rFonts w:ascii="Times New Roman" w:hAnsi="Times New Roman"/>
+          <w:sz w:val="24"/>
+          <w:szCs w:val="24"/>
+        </w:rPr>
+        <w:t xml:space="preserve"> ini? Untuk ayo memicu para apa? Anggota selnya itu untuk semakin lagi mencari tahu mendalami firman Tuhan atau lebih lagi untuk taat ibadah mungkin doa mungkin bisa dijelaskan enggak Kak Juju.</w:t>
       </w:r>
     </w:p>
     <w:p>
       <w:pPr>
         <w:pStyle w:val="LO-normal"/>
-        <w:ind w:left="851" w:hanging="851"/>
         <w:jc w:val="both"/>
         <w:rPr>
           <w:rFonts w:ascii="Times New Roman" w:hAnsi="Times New Roman"/>
@@ -798,13 +3362,784 @@
           <w:szCs w:val="24"/>
         </w:rPr>
         <w:tab/>
-        <w:t>: Oke pemahaman mereka. Iya, mungkin pemahamannya bisa kayak ya. Punya iman di dalam Tuhan itu bukan sekedar iman yang biasa aja, tapi bagaimana kita benar benar menaruh. Harapan kita kebutuhan bagaimana kita terus. Mau untuk mengandalkan Tuhan dalam setiap hal yang kita lakukan. Mungkin untuk anak anak sekarang itu bukan hal yang mudah dan bukan hal yang. Biasa untuk dilakukan gitu ya. Tapi di sini aku melihat anak anak banyak banyak banget anak anak di MDC Youth punya hati yang luar biasa untuk mau belajar dan mengenal Tuhan itu itu merupakan satu hal yang luar biasa sih kalau buat aku karena. Jarang banget ngeliat anak muda gitu mau untuk. Terlibat dan mau untuk bersungguh. Sungguh gitu ya mengenal tuhan mau untuk. Belajar dan punya iman yang besar dalam Tuhan gitu jadi ya kalau melihat mereka, mungkin mereka punya pemahaman untuk terus belajar gitu. Bukan sekedar. Datang ibadah gitu melayani sekedar melayani atau ikut ikut gitu. Tapi di sini mereka benar benar untuk punya tekad dan keseriusan gitu untuk bisa bertemu dalam Tuhan. Mereka mulai serius untuk mau belajar dan mau bertumbuh bersama.</w:t>
+        <w:t>: Mungkin kalau dari aku sendiri ya secara pribadi sama anak anakku, kalau aku sama anak</w:t>
+      </w:r>
+      <w:r>
+        <w:rPr>
+          <w:rFonts w:ascii="Times New Roman" w:hAnsi="Times New Roman"/>
+          <w:sz w:val="24"/>
+          <w:szCs w:val="24"/>
+        </w:rPr>
+        <w:t>-</w:t>
+      </w:r>
+      <w:r>
+        <w:rPr>
+          <w:rFonts w:ascii="Times New Roman" w:hAnsi="Times New Roman"/>
+          <w:sz w:val="24"/>
+          <w:szCs w:val="24"/>
+        </w:rPr>
+        <w:t xml:space="preserve">anak </w:t>
+      </w:r>
+      <w:r>
+        <w:rPr>
+          <w:rFonts w:ascii="Times New Roman" w:hAnsi="Times New Roman"/>
+          <w:sz w:val="24"/>
+          <w:szCs w:val="24"/>
+        </w:rPr>
+        <w:t>s</w:t>
+      </w:r>
+      <w:r>
+        <w:rPr>
+          <w:rFonts w:ascii="Times New Roman" w:hAnsi="Times New Roman"/>
+          <w:sz w:val="24"/>
+          <w:szCs w:val="24"/>
+        </w:rPr>
+        <w:t xml:space="preserve">udah mulai dari mereka masuk di </w:t>
+      </w:r>
+      <w:r>
+        <w:rPr>
+          <w:rFonts w:ascii="Times New Roman" w:hAnsi="Times New Roman"/>
+          <w:i/>
+          <w:iCs/>
+          <w:sz w:val="24"/>
+          <w:szCs w:val="24"/>
+        </w:rPr>
+        <w:t>impactor</w:t>
+      </w:r>
+      <w:r>
+        <w:rPr>
+          <w:rFonts w:ascii="Times New Roman" w:hAnsi="Times New Roman"/>
+          <w:sz w:val="24"/>
+          <w:szCs w:val="24"/>
+        </w:rPr>
+        <w:t xml:space="preserve"> dulu ya. Dari mereka sampai sekarang mereka sudah ada yang SMA, </w:t>
+      </w:r>
+      <w:r>
+        <w:rPr>
+          <w:rFonts w:ascii="Times New Roman" w:hAnsi="Times New Roman"/>
+          <w:sz w:val="24"/>
+          <w:szCs w:val="24"/>
+        </w:rPr>
+        <w:t>s</w:t>
+      </w:r>
+      <w:r>
+        <w:rPr>
+          <w:rFonts w:ascii="Times New Roman" w:hAnsi="Times New Roman"/>
+          <w:sz w:val="24"/>
+          <w:szCs w:val="24"/>
+        </w:rPr>
+        <w:t xml:space="preserve">udah lulus aku mungkin di awal juga kesulitan ya untuk </w:t>
+      </w:r>
+      <w:r>
+        <w:rPr>
+          <w:rFonts w:ascii="Times New Roman" w:hAnsi="Times New Roman"/>
+          <w:sz w:val="24"/>
+          <w:szCs w:val="24"/>
+        </w:rPr>
+        <w:t>bagai</w:t>
+      </w:r>
+      <w:r>
+        <w:rPr>
+          <w:rFonts w:ascii="Times New Roman" w:hAnsi="Times New Roman"/>
+          <w:sz w:val="24"/>
+          <w:szCs w:val="24"/>
+        </w:rPr>
+        <w:t xml:space="preserve">mana sih caranya mendorong mereka ini untuk mau mengenal Tuhan itu bukan hanya </w:t>
+      </w:r>
+      <w:r>
+        <w:rPr>
+          <w:rFonts w:ascii="Times New Roman" w:hAnsi="Times New Roman"/>
+          <w:sz w:val="24"/>
+          <w:szCs w:val="24"/>
+        </w:rPr>
+        <w:t>sekadar</w:t>
+      </w:r>
+      <w:r>
+        <w:rPr>
+          <w:rFonts w:ascii="Times New Roman" w:hAnsi="Times New Roman"/>
+          <w:sz w:val="24"/>
+          <w:szCs w:val="24"/>
+        </w:rPr>
+        <w:t xml:space="preserve"> datang ke ibadah karena disuruh atau datang ke ibadah karena dipaksa atau harus dipancing dulu supaya mau datang ibadah itu mungkin awal sulit ya, </w:t>
+      </w:r>
+      <w:r>
+        <w:rPr>
+          <w:rFonts w:ascii="Times New Roman" w:hAnsi="Times New Roman"/>
+          <w:sz w:val="24"/>
+          <w:szCs w:val="24"/>
+        </w:rPr>
+        <w:t>te</w:t>
+      </w:r>
+      <w:r>
+        <w:rPr>
+          <w:rFonts w:ascii="Times New Roman" w:hAnsi="Times New Roman"/>
+          <w:sz w:val="24"/>
+          <w:szCs w:val="24"/>
+        </w:rPr>
+        <w:t xml:space="preserve">tapi aku belajar untuk aku harus berusaha untuk memahami mereka dan masuk ke dalam dunia mereka. Jadi aku berusaha untuk bisa meluangkan waktu buat kumpul sama mereka. Menjadi salah satu orang yang nyaman buat mereka karena aku percaya kalau mereka nyaman. Kalau misalnya dia nyaman sama aku, dia mungkin mau untuk mencoba </w:t>
+      </w:r>
+      <w:r>
+        <w:rPr>
+          <w:rFonts w:ascii="Times New Roman" w:hAnsi="Times New Roman"/>
+          <w:sz w:val="24"/>
+          <w:szCs w:val="24"/>
+        </w:rPr>
+        <w:t>be</w:t>
+      </w:r>
+      <w:r>
+        <w:rPr>
+          <w:rFonts w:ascii="Times New Roman" w:hAnsi="Times New Roman"/>
+          <w:sz w:val="24"/>
+          <w:szCs w:val="24"/>
+        </w:rPr>
+        <w:t xml:space="preserve">gitu mencoba kayak aku bilang yuk mulai rajin ibadah yuk mulai kalau misalnya ibadah jangan sibuk sendiri sama </w:t>
+      </w:r>
+      <w:proofErr w:type="spellStart"/>
+      <w:r>
+        <w:rPr>
+          <w:rFonts w:ascii="Times New Roman" w:hAnsi="Times New Roman"/>
+          <w:sz w:val="24"/>
+          <w:szCs w:val="24"/>
+        </w:rPr>
+        <w:t>ponsel</w:t>
+      </w:r>
+      <w:r>
+        <w:rPr>
+          <w:rFonts w:ascii="Times New Roman" w:hAnsi="Times New Roman"/>
+          <w:sz w:val="24"/>
+          <w:szCs w:val="24"/>
+        </w:rPr>
+        <w:t>nya</w:t>
+      </w:r>
+      <w:proofErr w:type="spellEnd"/>
+      <w:r>
+        <w:rPr>
+          <w:rFonts w:ascii="Times New Roman" w:hAnsi="Times New Roman"/>
+          <w:sz w:val="24"/>
+          <w:szCs w:val="24"/>
+        </w:rPr>
+        <w:t xml:space="preserve">, jangan sibuk sendiri </w:t>
+      </w:r>
+      <w:r>
+        <w:rPr>
+          <w:rFonts w:ascii="Times New Roman" w:hAnsi="Times New Roman"/>
+          <w:sz w:val="24"/>
+          <w:szCs w:val="24"/>
+        </w:rPr>
+        <w:t>bicara</w:t>
+      </w:r>
+      <w:r>
+        <w:rPr>
+          <w:rFonts w:ascii="Times New Roman" w:hAnsi="Times New Roman"/>
+          <w:sz w:val="24"/>
+          <w:szCs w:val="24"/>
+        </w:rPr>
+        <w:t xml:space="preserve"> sama </w:t>
+      </w:r>
+      <w:proofErr w:type="spellStart"/>
+      <w:r>
+        <w:rPr>
+          <w:rFonts w:ascii="Times New Roman" w:hAnsi="Times New Roman"/>
+          <w:sz w:val="24"/>
+          <w:szCs w:val="24"/>
+        </w:rPr>
+        <w:t>tem</w:t>
+      </w:r>
+      <w:r>
+        <w:rPr>
+          <w:rFonts w:ascii="Times New Roman" w:hAnsi="Times New Roman"/>
+          <w:sz w:val="24"/>
+          <w:szCs w:val="24"/>
+        </w:rPr>
+        <w:t>a</w:t>
+      </w:r>
+      <w:r>
+        <w:rPr>
+          <w:rFonts w:ascii="Times New Roman" w:hAnsi="Times New Roman"/>
+          <w:sz w:val="24"/>
+          <w:szCs w:val="24"/>
+        </w:rPr>
+        <w:t>nnya</w:t>
+      </w:r>
+      <w:proofErr w:type="spellEnd"/>
+      <w:r>
+        <w:rPr>
+          <w:rFonts w:ascii="Times New Roman" w:hAnsi="Times New Roman"/>
+          <w:sz w:val="24"/>
+          <w:szCs w:val="24"/>
+        </w:rPr>
+        <w:t>. Yuk coba untuk renungan firman Tuhan dan aku juga belajar, aku. Mungkin sedikit keras juga sama anak</w:t>
+      </w:r>
+      <w:r>
+        <w:rPr>
+          <w:rFonts w:ascii="Times New Roman" w:hAnsi="Times New Roman"/>
+          <w:sz w:val="24"/>
+          <w:szCs w:val="24"/>
+        </w:rPr>
+        <w:t>-</w:t>
+      </w:r>
+      <w:r>
+        <w:rPr>
+          <w:rFonts w:ascii="Times New Roman" w:hAnsi="Times New Roman"/>
+          <w:sz w:val="24"/>
+          <w:szCs w:val="24"/>
+        </w:rPr>
+        <w:t xml:space="preserve">anak. Yuk kita di sini </w:t>
+      </w:r>
+      <w:r>
+        <w:rPr>
+          <w:rFonts w:ascii="Times New Roman" w:hAnsi="Times New Roman"/>
+          <w:sz w:val="24"/>
+          <w:szCs w:val="24"/>
+        </w:rPr>
+        <w:t>tidak</w:t>
+      </w:r>
+      <w:r>
+        <w:rPr>
+          <w:rFonts w:ascii="Times New Roman" w:hAnsi="Times New Roman"/>
+          <w:sz w:val="24"/>
+          <w:szCs w:val="24"/>
+        </w:rPr>
+        <w:t xml:space="preserve"> main</w:t>
+      </w:r>
+      <w:r>
+        <w:rPr>
+          <w:rFonts w:ascii="Times New Roman" w:hAnsi="Times New Roman"/>
+          <w:sz w:val="24"/>
+          <w:szCs w:val="24"/>
+        </w:rPr>
+        <w:t>-</w:t>
+      </w:r>
+      <w:r>
+        <w:rPr>
+          <w:rFonts w:ascii="Times New Roman" w:hAnsi="Times New Roman"/>
+          <w:sz w:val="24"/>
+          <w:szCs w:val="24"/>
+        </w:rPr>
+        <w:t>main lho kita di sini benar</w:t>
+      </w:r>
+      <w:r>
+        <w:rPr>
+          <w:rFonts w:ascii="Times New Roman" w:hAnsi="Times New Roman"/>
+          <w:sz w:val="24"/>
+          <w:szCs w:val="24"/>
+        </w:rPr>
+        <w:t>-</w:t>
+      </w:r>
+      <w:r>
+        <w:rPr>
+          <w:rFonts w:ascii="Times New Roman" w:hAnsi="Times New Roman"/>
+          <w:sz w:val="24"/>
+          <w:szCs w:val="24"/>
+        </w:rPr>
+        <w:t xml:space="preserve">benar dari Tuhan aku. Aku mau siap kita ini belajar </w:t>
+      </w:r>
+      <w:r>
+        <w:rPr>
+          <w:rFonts w:ascii="Times New Roman" w:hAnsi="Times New Roman"/>
+          <w:sz w:val="24"/>
+          <w:szCs w:val="24"/>
+        </w:rPr>
+        <w:t>be</w:t>
+      </w:r>
+      <w:r>
+        <w:rPr>
+          <w:rFonts w:ascii="Times New Roman" w:hAnsi="Times New Roman"/>
+          <w:sz w:val="24"/>
+          <w:szCs w:val="24"/>
+        </w:rPr>
+        <w:t xml:space="preserve">gitu, apalagi kalau biasanya siap habis </w:t>
+      </w:r>
+      <w:r>
+        <w:rPr>
+          <w:rFonts w:ascii="Times New Roman" w:hAnsi="Times New Roman"/>
+          <w:i/>
+          <w:iCs/>
+          <w:sz w:val="24"/>
+          <w:szCs w:val="24"/>
+        </w:rPr>
+        <w:t>Contact</w:t>
+      </w:r>
+      <w:r>
+        <w:rPr>
+          <w:rFonts w:ascii="Times New Roman" w:hAnsi="Times New Roman"/>
+          <w:sz w:val="24"/>
+          <w:szCs w:val="24"/>
+        </w:rPr>
+        <w:t xml:space="preserve"> kita juga ada bahas diskusi tentang </w:t>
+      </w:r>
+      <w:r>
+        <w:rPr>
+          <w:rFonts w:ascii="Times New Roman" w:hAnsi="Times New Roman"/>
+          <w:sz w:val="24"/>
+          <w:szCs w:val="24"/>
+        </w:rPr>
+        <w:t>firman</w:t>
+      </w:r>
+      <w:r>
+        <w:rPr>
+          <w:rFonts w:ascii="Times New Roman" w:hAnsi="Times New Roman"/>
+          <w:sz w:val="24"/>
+          <w:szCs w:val="24"/>
+        </w:rPr>
+        <w:t xml:space="preserve"> </w:t>
+      </w:r>
+      <w:r>
+        <w:rPr>
+          <w:rFonts w:ascii="Times New Roman" w:hAnsi="Times New Roman"/>
+          <w:sz w:val="24"/>
+          <w:szCs w:val="24"/>
+        </w:rPr>
+        <w:t>be</w:t>
+      </w:r>
+      <w:r>
+        <w:rPr>
+          <w:rFonts w:ascii="Times New Roman" w:hAnsi="Times New Roman"/>
+          <w:sz w:val="24"/>
+          <w:szCs w:val="24"/>
+        </w:rPr>
+        <w:t>gitu ya mungkin kalau awal</w:t>
+      </w:r>
+      <w:r>
+        <w:rPr>
+          <w:rFonts w:ascii="Times New Roman" w:hAnsi="Times New Roman"/>
+          <w:sz w:val="24"/>
+          <w:szCs w:val="24"/>
+        </w:rPr>
+        <w:t>-</w:t>
+      </w:r>
+      <w:r>
+        <w:rPr>
+          <w:rFonts w:ascii="Times New Roman" w:hAnsi="Times New Roman"/>
+          <w:sz w:val="24"/>
+          <w:szCs w:val="24"/>
+        </w:rPr>
+        <w:t xml:space="preserve">awal juga aku sebagai </w:t>
+      </w:r>
+      <w:r>
+        <w:rPr>
+          <w:rFonts w:ascii="Times New Roman" w:hAnsi="Times New Roman"/>
+          <w:i/>
+          <w:iCs/>
+          <w:sz w:val="24"/>
+          <w:szCs w:val="24"/>
+        </w:rPr>
+        <w:t>leader</w:t>
+      </w:r>
+      <w:r>
+        <w:rPr>
+          <w:rFonts w:ascii="Times New Roman" w:hAnsi="Times New Roman"/>
+          <w:sz w:val="24"/>
+          <w:szCs w:val="24"/>
+        </w:rPr>
+        <w:t xml:space="preserve"> </w:t>
+      </w:r>
+      <w:r>
+        <w:rPr>
+          <w:rFonts w:ascii="Times New Roman" w:hAnsi="Times New Roman"/>
+          <w:sz w:val="24"/>
+          <w:szCs w:val="24"/>
+        </w:rPr>
+        <w:t>tidak</w:t>
+      </w:r>
+      <w:r>
+        <w:rPr>
+          <w:rFonts w:ascii="Times New Roman" w:hAnsi="Times New Roman"/>
+          <w:sz w:val="24"/>
+          <w:szCs w:val="24"/>
+        </w:rPr>
+        <w:t xml:space="preserve"> punya pengalaman ya mungkin jadi </w:t>
+      </w:r>
+      <w:r>
+        <w:rPr>
+          <w:rFonts w:ascii="Times New Roman" w:hAnsi="Times New Roman"/>
+          <w:sz w:val="24"/>
+          <w:szCs w:val="24"/>
+        </w:rPr>
+        <w:t>ter</w:t>
+      </w:r>
+      <w:r>
+        <w:rPr>
+          <w:rFonts w:ascii="Times New Roman" w:hAnsi="Times New Roman"/>
+          <w:sz w:val="24"/>
+          <w:szCs w:val="24"/>
+        </w:rPr>
+        <w:t xml:space="preserve">bawa arus sama mereka </w:t>
+      </w:r>
+      <w:r>
+        <w:rPr>
+          <w:rFonts w:ascii="Times New Roman" w:hAnsi="Times New Roman"/>
+          <w:sz w:val="24"/>
+          <w:szCs w:val="24"/>
+        </w:rPr>
+        <w:t>punya obrolan</w:t>
+      </w:r>
+      <w:r>
+        <w:rPr>
+          <w:rFonts w:ascii="Times New Roman" w:hAnsi="Times New Roman"/>
+          <w:sz w:val="24"/>
+          <w:szCs w:val="24"/>
+        </w:rPr>
+        <w:t xml:space="preserve"> ke sana kemari </w:t>
+      </w:r>
+      <w:r>
+        <w:rPr>
+          <w:rFonts w:ascii="Times New Roman" w:hAnsi="Times New Roman"/>
+          <w:sz w:val="24"/>
+          <w:szCs w:val="24"/>
+        </w:rPr>
+        <w:t>begitu</w:t>
+      </w:r>
+      <w:r>
+        <w:rPr>
+          <w:rFonts w:ascii="Times New Roman" w:hAnsi="Times New Roman"/>
+          <w:sz w:val="24"/>
+          <w:szCs w:val="24"/>
+        </w:rPr>
+        <w:t xml:space="preserve">, </w:t>
+      </w:r>
+      <w:r>
+        <w:rPr>
+          <w:rFonts w:ascii="Times New Roman" w:hAnsi="Times New Roman"/>
+          <w:sz w:val="24"/>
+          <w:szCs w:val="24"/>
+        </w:rPr>
+        <w:t>te</w:t>
+      </w:r>
+      <w:r>
+        <w:rPr>
+          <w:rFonts w:ascii="Times New Roman" w:hAnsi="Times New Roman"/>
+          <w:sz w:val="24"/>
+          <w:szCs w:val="24"/>
+        </w:rPr>
+        <w:t xml:space="preserve">tapi aku belajar untuk. Untuk. Taat </w:t>
+      </w:r>
+      <w:r>
+        <w:rPr>
+          <w:rFonts w:ascii="Times New Roman" w:hAnsi="Times New Roman"/>
+          <w:sz w:val="24"/>
+          <w:szCs w:val="24"/>
+        </w:rPr>
+        <w:t>be</w:t>
+      </w:r>
+      <w:r>
+        <w:rPr>
+          <w:rFonts w:ascii="Times New Roman" w:hAnsi="Times New Roman"/>
+          <w:sz w:val="24"/>
+          <w:szCs w:val="24"/>
+        </w:rPr>
+        <w:t xml:space="preserve">gitu ya dan disiplin </w:t>
+      </w:r>
+      <w:r>
+        <w:rPr>
+          <w:rFonts w:ascii="Times New Roman" w:hAnsi="Times New Roman"/>
+          <w:sz w:val="24"/>
+          <w:szCs w:val="24"/>
+        </w:rPr>
+        <w:t>be</w:t>
+      </w:r>
+      <w:r>
+        <w:rPr>
+          <w:rFonts w:ascii="Times New Roman" w:hAnsi="Times New Roman"/>
+          <w:sz w:val="24"/>
+          <w:szCs w:val="24"/>
+        </w:rPr>
+        <w:t xml:space="preserve">gitu kalau kita </w:t>
+      </w:r>
+      <w:proofErr w:type="spellStart"/>
+      <w:r>
+        <w:rPr>
+          <w:rFonts w:ascii="Times New Roman" w:hAnsi="Times New Roman"/>
+          <w:sz w:val="24"/>
+          <w:szCs w:val="24"/>
+        </w:rPr>
+        <w:t>sunguh</w:t>
+      </w:r>
+      <w:proofErr w:type="spellEnd"/>
+      <w:r>
+        <w:rPr>
+          <w:rFonts w:ascii="Times New Roman" w:hAnsi="Times New Roman"/>
+          <w:sz w:val="24"/>
+          <w:szCs w:val="24"/>
+        </w:rPr>
+        <w:t>-sungguh</w:t>
+      </w:r>
+      <w:r>
+        <w:rPr>
+          <w:rFonts w:ascii="Times New Roman" w:hAnsi="Times New Roman"/>
+          <w:sz w:val="24"/>
+          <w:szCs w:val="24"/>
+        </w:rPr>
+        <w:t xml:space="preserve"> yuk jangan kita jangan sibuk sendiri dengan dunia kita. Tapi kita ben</w:t>
+      </w:r>
+      <w:r>
+        <w:rPr>
+          <w:rFonts w:ascii="Times New Roman" w:hAnsi="Times New Roman"/>
+          <w:sz w:val="24"/>
+          <w:szCs w:val="24"/>
+        </w:rPr>
+        <w:t>ar-benar</w:t>
+      </w:r>
+      <w:r>
+        <w:rPr>
+          <w:rFonts w:ascii="Times New Roman" w:hAnsi="Times New Roman"/>
+          <w:sz w:val="24"/>
+          <w:szCs w:val="24"/>
+        </w:rPr>
+        <w:t xml:space="preserve"> merenungkan firman Tuhan hari ini aku juga bilang untuk </w:t>
+      </w:r>
+      <w:r>
+        <w:rPr>
+          <w:rFonts w:ascii="Times New Roman" w:hAnsi="Times New Roman"/>
+          <w:i/>
+          <w:iCs/>
+          <w:sz w:val="24"/>
+          <w:szCs w:val="24"/>
+        </w:rPr>
+        <w:t>next week</w:t>
+      </w:r>
+      <w:r>
+        <w:rPr>
+          <w:rFonts w:ascii="Times New Roman" w:hAnsi="Times New Roman"/>
+          <w:sz w:val="24"/>
+          <w:szCs w:val="24"/>
+        </w:rPr>
+        <w:t xml:space="preserve"> kita </w:t>
+      </w:r>
+      <w:r>
+        <w:rPr>
+          <w:rFonts w:ascii="Times New Roman" w:hAnsi="Times New Roman"/>
+          <w:sz w:val="24"/>
+          <w:szCs w:val="24"/>
+        </w:rPr>
+        <w:t>benaran</w:t>
+      </w:r>
+      <w:r>
+        <w:rPr>
+          <w:rFonts w:ascii="Times New Roman" w:hAnsi="Times New Roman"/>
+          <w:sz w:val="24"/>
+          <w:szCs w:val="24"/>
+        </w:rPr>
+        <w:t xml:space="preserve"> lebih serius lagi ya untuk negeri firman </w:t>
+      </w:r>
+      <w:r>
+        <w:rPr>
+          <w:rFonts w:ascii="Times New Roman" w:hAnsi="Times New Roman"/>
+          <w:sz w:val="24"/>
+          <w:szCs w:val="24"/>
+        </w:rPr>
+        <w:t>T</w:t>
+      </w:r>
+      <w:r>
+        <w:rPr>
+          <w:rFonts w:ascii="Times New Roman" w:hAnsi="Times New Roman"/>
+          <w:sz w:val="24"/>
+          <w:szCs w:val="24"/>
+        </w:rPr>
+        <w:t xml:space="preserve">uhan aku mau kita punya. Punya pandangan tentang firman yang kamu dapat hari ini. </w:t>
+      </w:r>
+      <w:r>
+        <w:rPr>
+          <w:rFonts w:ascii="Times New Roman" w:hAnsi="Times New Roman"/>
+          <w:sz w:val="24"/>
+          <w:szCs w:val="24"/>
+        </w:rPr>
+        <w:t>Bagaimana</w:t>
+      </w:r>
+      <w:r>
+        <w:rPr>
+          <w:rFonts w:ascii="Times New Roman" w:hAnsi="Times New Roman"/>
+          <w:sz w:val="24"/>
+          <w:szCs w:val="24"/>
+        </w:rPr>
+        <w:t xml:space="preserve"> dari situ aku melihat </w:t>
+      </w:r>
+      <w:proofErr w:type="spellStart"/>
+      <w:r>
+        <w:rPr>
+          <w:rFonts w:ascii="Times New Roman" w:hAnsi="Times New Roman"/>
+          <w:sz w:val="24"/>
+          <w:szCs w:val="24"/>
+        </w:rPr>
+        <w:t>progresnya</w:t>
+      </w:r>
+      <w:proofErr w:type="spellEnd"/>
+      <w:r>
+        <w:rPr>
+          <w:rFonts w:ascii="Times New Roman" w:hAnsi="Times New Roman"/>
+          <w:sz w:val="24"/>
+          <w:szCs w:val="24"/>
+        </w:rPr>
+        <w:t xml:space="preserve"> anak</w:t>
+      </w:r>
+      <w:r>
+        <w:rPr>
+          <w:rFonts w:ascii="Times New Roman" w:hAnsi="Times New Roman"/>
+          <w:sz w:val="24"/>
+          <w:szCs w:val="24"/>
+        </w:rPr>
+        <w:t>-</w:t>
+      </w:r>
+      <w:r>
+        <w:rPr>
+          <w:rFonts w:ascii="Times New Roman" w:hAnsi="Times New Roman"/>
+          <w:sz w:val="24"/>
+          <w:szCs w:val="24"/>
+        </w:rPr>
+        <w:t xml:space="preserve">anak. Mulai ke sini mereka mulai. Punya inisiatif sendiri untuk iya aku dari firman hari ini dapat ini. Iya, selama seminggu ini aku bersyukur loh bisa mengalami ini aku bisa. Bisa dapat hal ini dapat ini dapat itu aku bersyukur. Walaupun misalnya di sekolah ada kejadian yang menyenangkan </w:t>
+      </w:r>
+      <w:r>
+        <w:rPr>
+          <w:rFonts w:ascii="Times New Roman" w:hAnsi="Times New Roman"/>
+          <w:sz w:val="24"/>
+          <w:szCs w:val="24"/>
+        </w:rPr>
+        <w:t>te</w:t>
+      </w:r>
+      <w:r>
+        <w:rPr>
+          <w:rFonts w:ascii="Times New Roman" w:hAnsi="Times New Roman"/>
+          <w:sz w:val="24"/>
+          <w:szCs w:val="24"/>
+        </w:rPr>
+        <w:t xml:space="preserve">tapi masih ada penyertaannya </w:t>
+      </w:r>
+      <w:r>
+        <w:rPr>
+          <w:rFonts w:ascii="Times New Roman" w:hAnsi="Times New Roman"/>
+          <w:sz w:val="24"/>
+          <w:szCs w:val="24"/>
+        </w:rPr>
+        <w:t>T</w:t>
+      </w:r>
+      <w:r>
+        <w:rPr>
+          <w:rFonts w:ascii="Times New Roman" w:hAnsi="Times New Roman"/>
+          <w:sz w:val="24"/>
+          <w:szCs w:val="24"/>
+        </w:rPr>
+        <w:t>uhan dan aku juga bersyukur. Kayak. Aku mulai. Aku enggak pernah memaksa mereka untuk melayani ya. Tapi aku cuma mengingatkan ya kalau kita mau bertemu sama</w:t>
+      </w:r>
+      <w:r>
+        <w:rPr>
+          <w:rFonts w:ascii="Times New Roman" w:hAnsi="Times New Roman"/>
+          <w:sz w:val="24"/>
+          <w:szCs w:val="24"/>
+        </w:rPr>
+        <w:t>-</w:t>
+      </w:r>
+      <w:r>
+        <w:rPr>
+          <w:rFonts w:ascii="Times New Roman" w:hAnsi="Times New Roman"/>
+          <w:sz w:val="24"/>
+          <w:szCs w:val="24"/>
+        </w:rPr>
+        <w:t xml:space="preserve">sama, yuk coba ikut pelayanan, jangan cuma </w:t>
+      </w:r>
+      <w:r>
+        <w:rPr>
+          <w:rFonts w:ascii="Times New Roman" w:hAnsi="Times New Roman"/>
+          <w:sz w:val="24"/>
+          <w:szCs w:val="24"/>
+        </w:rPr>
+        <w:t>sekadar</w:t>
+      </w:r>
+      <w:r>
+        <w:rPr>
+          <w:rFonts w:ascii="Times New Roman" w:hAnsi="Times New Roman"/>
+          <w:sz w:val="24"/>
+          <w:szCs w:val="24"/>
+        </w:rPr>
+        <w:t xml:space="preserve"> kita datang ibadah duduk dengarkan terus pulang coba untuk terlibat dalam layanan supaya kita bisa bertumbuh bersama </w:t>
+      </w:r>
+      <w:proofErr w:type="spellStart"/>
+      <w:r>
+        <w:rPr>
+          <w:rFonts w:ascii="Times New Roman" w:hAnsi="Times New Roman"/>
+          <w:sz w:val="24"/>
+          <w:szCs w:val="24"/>
+        </w:rPr>
+        <w:t>gitu</w:t>
+      </w:r>
+      <w:proofErr w:type="spellEnd"/>
+      <w:r>
+        <w:rPr>
+          <w:rFonts w:ascii="Times New Roman" w:hAnsi="Times New Roman"/>
+          <w:sz w:val="24"/>
+          <w:szCs w:val="24"/>
+        </w:rPr>
+        <w:t xml:space="preserve"> kita enggak hanya mendapatkan berkah, </w:t>
+      </w:r>
+      <w:r>
+        <w:rPr>
+          <w:rFonts w:ascii="Times New Roman" w:hAnsi="Times New Roman"/>
+          <w:sz w:val="24"/>
+          <w:szCs w:val="24"/>
+        </w:rPr>
+        <w:t>te</w:t>
+      </w:r>
+      <w:r>
+        <w:rPr>
+          <w:rFonts w:ascii="Times New Roman" w:hAnsi="Times New Roman"/>
+          <w:sz w:val="24"/>
+          <w:szCs w:val="24"/>
+        </w:rPr>
+        <w:t xml:space="preserve">tapi kita juga bisa melayani yang lain. Dari situ juga melihat proses dan pertumbuhan mereka. Semakin </w:t>
+      </w:r>
+      <w:r>
+        <w:rPr>
+          <w:rFonts w:ascii="Times New Roman" w:hAnsi="Times New Roman"/>
+          <w:sz w:val="24"/>
+          <w:szCs w:val="24"/>
+        </w:rPr>
+        <w:t xml:space="preserve">di </w:t>
+      </w:r>
+      <w:r>
+        <w:rPr>
+          <w:rFonts w:ascii="Times New Roman" w:hAnsi="Times New Roman"/>
+          <w:sz w:val="24"/>
+          <w:szCs w:val="24"/>
+        </w:rPr>
+        <w:t xml:space="preserve">sini semakin baik sudah mulai melayani. Ada yang pelayanan di </w:t>
+      </w:r>
+      <w:r>
+        <w:rPr>
+          <w:rFonts w:ascii="Times New Roman" w:hAnsi="Times New Roman"/>
+          <w:i/>
+          <w:iCs/>
+          <w:sz w:val="24"/>
+          <w:szCs w:val="24"/>
+        </w:rPr>
+        <w:t>usher</w:t>
+      </w:r>
+      <w:r>
+        <w:rPr>
+          <w:rFonts w:ascii="Times New Roman" w:hAnsi="Times New Roman"/>
+          <w:sz w:val="24"/>
+          <w:szCs w:val="24"/>
+        </w:rPr>
+        <w:t xml:space="preserve"> juga ada yang pelayanan di PAW, bahkan ada yang juga mau untuk melayani di sekolah Minggu itu jadi. Ya. Dengan sejauh ini aku merasa. Pertumbuhan mereka sudah jauh lebih baik dan mengenalkan mereka. Firman Tuhan itu mungkin memang tidak mudah dan. Sulit untuk dilakukan, </w:t>
+      </w:r>
+      <w:r>
+        <w:rPr>
+          <w:rFonts w:ascii="Times New Roman" w:hAnsi="Times New Roman"/>
+          <w:sz w:val="24"/>
+          <w:szCs w:val="24"/>
+        </w:rPr>
+        <w:t>te</w:t>
+      </w:r>
+      <w:r>
+        <w:rPr>
+          <w:rFonts w:ascii="Times New Roman" w:hAnsi="Times New Roman"/>
+          <w:sz w:val="24"/>
+          <w:szCs w:val="24"/>
+        </w:rPr>
+        <w:t>tapi yang pasti perlu ketekunan perlu ketekunan untuk membimbing mereka.</w:t>
       </w:r>
     </w:p>
     <w:p>
       <w:pPr>
         <w:pStyle w:val="LO-normal"/>
-        <w:ind w:left="851" w:hanging="851"/>
         <w:jc w:val="both"/>
         <w:rPr>
           <w:rFonts w:ascii="Times New Roman" w:hAnsi="Times New Roman"/>
@@ -827,13 +4162,92 @@
           <w:szCs w:val="24"/>
         </w:rPr>
         <w:tab/>
-        <w:t>: OK. Terkait mendorong dorong teman teman untuk bertumbuh. Nah, bagaimana MDC Youth sendiri mendukung dan mendorong anggotanya untuk mengalami pertumbuhan pengenalan akan Allah itu sendiri?</w:t>
+        <w:t>: Oke menarik soal bertumbuh ketekunannya nilai</w:t>
+      </w:r>
+      <w:r>
+        <w:rPr>
+          <w:rFonts w:ascii="Times New Roman" w:hAnsi="Times New Roman"/>
+          <w:sz w:val="24"/>
+          <w:szCs w:val="24"/>
+        </w:rPr>
+        <w:t>-</w:t>
+      </w:r>
+      <w:r>
+        <w:rPr>
+          <w:rFonts w:ascii="Times New Roman" w:hAnsi="Times New Roman"/>
+          <w:sz w:val="24"/>
+          <w:szCs w:val="24"/>
+        </w:rPr>
+        <w:t>nilai yang Kak Juju sebutkan tadi ada beberapa di ayat 2 Petrus 1 ayat 5 sampai 7 tadi. Nah, bagaimana pemahaman</w:t>
+      </w:r>
+      <w:r>
+        <w:rPr>
+          <w:rFonts w:ascii="Times New Roman" w:hAnsi="Times New Roman"/>
+          <w:sz w:val="24"/>
+          <w:szCs w:val="24"/>
+        </w:rPr>
+        <w:t>-</w:t>
+      </w:r>
+      <w:r>
+        <w:rPr>
+          <w:rFonts w:ascii="Times New Roman" w:hAnsi="Times New Roman"/>
+          <w:sz w:val="24"/>
+          <w:szCs w:val="24"/>
+        </w:rPr>
+        <w:t>pemahaman tersebut itu? Dan pengalaman</w:t>
+      </w:r>
+      <w:r>
+        <w:rPr>
+          <w:rFonts w:ascii="Times New Roman" w:hAnsi="Times New Roman"/>
+          <w:sz w:val="24"/>
+          <w:szCs w:val="24"/>
+        </w:rPr>
+        <w:t>-</w:t>
+      </w:r>
+      <w:r>
+        <w:rPr>
+          <w:rFonts w:ascii="Times New Roman" w:hAnsi="Times New Roman"/>
+          <w:sz w:val="24"/>
+          <w:szCs w:val="24"/>
+        </w:rPr>
+        <w:t>pengalaman itu bagaimana p</w:t>
+      </w:r>
+      <w:r>
+        <w:rPr>
+          <w:rFonts w:ascii="Times New Roman" w:hAnsi="Times New Roman"/>
+          <w:sz w:val="24"/>
+          <w:szCs w:val="24"/>
+        </w:rPr>
+        <w:t>em</w:t>
+      </w:r>
+      <w:r>
+        <w:rPr>
+          <w:rFonts w:ascii="Times New Roman" w:hAnsi="Times New Roman"/>
+          <w:sz w:val="24"/>
+          <w:szCs w:val="24"/>
+        </w:rPr>
+        <w:t>ahaman dan pengalaman anggota MDC Youth sendiri terkait ayat tadi? Dapat apa ya namanya ya? Mungkin aku ringkas begini pertanya</w:t>
+      </w:r>
+      <w:r>
+        <w:rPr>
+          <w:rFonts w:ascii="Times New Roman" w:hAnsi="Times New Roman"/>
+          <w:sz w:val="24"/>
+          <w:szCs w:val="24"/>
+        </w:rPr>
+        <w:t>annya</w:t>
+      </w:r>
+      <w:r>
+        <w:rPr>
+          <w:rFonts w:ascii="Times New Roman" w:hAnsi="Times New Roman"/>
+          <w:sz w:val="24"/>
+          <w:szCs w:val="24"/>
+        </w:rPr>
+        <w:t>. Bagaimana pemahaman dan pengalaman dari anggota MDC Youth sendiri terkait 2 Petrus 1: 5-7 tadi terhadap pertumbuhan pengenalan akan Allah bagi diri mereka sendiri? dan mungkin bisa dijelaskan kak Juju.</w:t>
       </w:r>
     </w:p>
     <w:p>
       <w:pPr>
         <w:pStyle w:val="LO-normal"/>
-        <w:ind w:left="851" w:hanging="851"/>
         <w:jc w:val="both"/>
         <w:rPr>
           <w:rFonts w:ascii="Times New Roman" w:hAnsi="Times New Roman"/>
@@ -856,13 +4270,302 @@
           <w:szCs w:val="24"/>
         </w:rPr>
         <w:tab/>
-        <w:t>: Yang pasti kalau menolong kita sebagai leader gitu, di sini kita bantu mereka untuk. Mendorong mereka itu ya dengan. Selalu selalu ada buat mereka ya itu salah satu hal yang penting kalau buat aku karena anak anak itu. Mereka perlu mereka perlu. Rasa dianggap gitu. Biasanya mereka berunjuk ada rasa dianggap gitu. Jadi kita perlu untuk selalu follow up. Mereka selalu tanya kabarnya, mereka itu merupakan salah satu hal yang bisa ngebantu untuk mendorong mereka untuk bisa mengalami pertumbuhan gitu dan selalu ada gitu buat mereka, karena kadang anak anak itu kalau merasa enggak ada yang perhatian ke mereka, enggak ada yang take care mereka mereka jadi. Mundur gitu orang lain mereka mundur jadi akhirnya kayak tiba tiba hilang. Nah di sini kita semua leader juga belajar untuk bisa peduli peka sama anak anak gitu. Apa yang mereka butuhkan di situ merupakan salah satu hal. Satu hal yang setiap kita lakukan untuk kita. Ngebantu mereka untuk bertumbuh enggak cuma sekedar. Dalam hal senang gitu ya, mungkin dalam hal susah mungkin mereka ada masalah dalam pertemanan mereka dalam keluarga mereka bisa mungkin sebagai leader juga di sini menolong mereka gitu. Mungkin kita enggak pernah mengalami. Mungkin kita enggak tahu apa yang harus dilakukan. Tapi mereka dalam doa itu. Cukup membuat mereka lebih tenang gitu, jadi di sini membantu mereka untuk bertumbuh itu ya ngepush mereka mereka yuk bareng bareng. Jangan merasa sendiri kita di sini bareng bareng kita di sini selalu back up kita di sini selalu merangkul kamu. Jangan merasa kamu melakukan semua hal itu sendiri, karena disini kita pasti bantu selama kita bisa membantu pasti kita bantu. Dan pasti yang utama juga meluangkan waktu buat mereka. Karena kita enggak sadar sebagai leader. Ketemu hari Minggu seneng seneng Contact dan segala macam. Tapi di hari biasa di weekdays kita lupa karena kita punya kesibukan sendiri, kita lupa untuk reach out mereka. Kita lupa untuk tanya kabar mereka. Padahal kadang di hari hari tersebut mereka tuh punya banyak cerita dan punya banyak. Hal yang mau mereka sharing kan gitu dan kadang mereka kan. Bukan yang inisiatif untuk memulai gitu ya, jadi kita yang sebagai leader untuk mereka bertemu juga, kita harus punya inisiatif dan kepekaan.</w:t>
+        <w:t xml:space="preserve">: Oke pemahaman mereka. Iya, mungkin pemahamannya bisa kayak ya. Punya iman di dalam Tuhan itu bukan </w:t>
+      </w:r>
+      <w:r>
+        <w:rPr>
+          <w:rFonts w:ascii="Times New Roman" w:hAnsi="Times New Roman"/>
+          <w:sz w:val="24"/>
+          <w:szCs w:val="24"/>
+        </w:rPr>
+        <w:t>sekadar</w:t>
+      </w:r>
+      <w:r>
+        <w:rPr>
+          <w:rFonts w:ascii="Times New Roman" w:hAnsi="Times New Roman"/>
+          <w:sz w:val="24"/>
+          <w:szCs w:val="24"/>
+        </w:rPr>
+        <w:t xml:space="preserve"> iman yang biasa aja, </w:t>
+      </w:r>
+      <w:proofErr w:type="spellStart"/>
+      <w:r>
+        <w:rPr>
+          <w:rFonts w:ascii="Times New Roman" w:hAnsi="Times New Roman"/>
+          <w:sz w:val="24"/>
+          <w:szCs w:val="24"/>
+        </w:rPr>
+        <w:t>tapi</w:t>
+      </w:r>
+      <w:proofErr w:type="spellEnd"/>
+      <w:r>
+        <w:rPr>
+          <w:rFonts w:ascii="Times New Roman" w:hAnsi="Times New Roman"/>
+          <w:sz w:val="24"/>
+          <w:szCs w:val="24"/>
+        </w:rPr>
+        <w:t xml:space="preserve"> bagaimana kita benar</w:t>
+      </w:r>
+      <w:r>
+        <w:rPr>
+          <w:rFonts w:ascii="Times New Roman" w:hAnsi="Times New Roman"/>
+          <w:sz w:val="24"/>
+          <w:szCs w:val="24"/>
+        </w:rPr>
+        <w:t>-</w:t>
+      </w:r>
+      <w:r>
+        <w:rPr>
+          <w:rFonts w:ascii="Times New Roman" w:hAnsi="Times New Roman"/>
+          <w:sz w:val="24"/>
+          <w:szCs w:val="24"/>
+        </w:rPr>
+        <w:t>benar menaruh. Harapan kita kebutuhan bagaimana kita terus. Mau untuk mengandalkan Tuhan dalam setiap hal yang kita lakukan. Mungkin untuk anak</w:t>
+      </w:r>
+      <w:r>
+        <w:rPr>
+          <w:rFonts w:ascii="Times New Roman" w:hAnsi="Times New Roman"/>
+          <w:sz w:val="24"/>
+          <w:szCs w:val="24"/>
+        </w:rPr>
+        <w:t>-</w:t>
+      </w:r>
+      <w:r>
+        <w:rPr>
+          <w:rFonts w:ascii="Times New Roman" w:hAnsi="Times New Roman"/>
+          <w:sz w:val="24"/>
+          <w:szCs w:val="24"/>
+        </w:rPr>
+        <w:t>anak sekarang itu bukan hal yang mudah dan bukan hal yang. Biasa untuk dilakukan ya. Tapi di sini aku melihat anak</w:t>
+      </w:r>
+      <w:r>
+        <w:rPr>
+          <w:rFonts w:ascii="Times New Roman" w:hAnsi="Times New Roman"/>
+          <w:sz w:val="24"/>
+          <w:szCs w:val="24"/>
+        </w:rPr>
+        <w:t>-</w:t>
+      </w:r>
+      <w:r>
+        <w:rPr>
+          <w:rFonts w:ascii="Times New Roman" w:hAnsi="Times New Roman"/>
+          <w:sz w:val="24"/>
+          <w:szCs w:val="24"/>
+        </w:rPr>
+        <w:t>anak banyak banget anak</w:t>
+      </w:r>
+      <w:r>
+        <w:rPr>
+          <w:rFonts w:ascii="Times New Roman" w:hAnsi="Times New Roman"/>
+          <w:sz w:val="24"/>
+          <w:szCs w:val="24"/>
+        </w:rPr>
+        <w:t>-</w:t>
+      </w:r>
+      <w:r>
+        <w:rPr>
+          <w:rFonts w:ascii="Times New Roman" w:hAnsi="Times New Roman"/>
+          <w:sz w:val="24"/>
+          <w:szCs w:val="24"/>
+        </w:rPr>
+        <w:t xml:space="preserve">anak di MDC Youth punya hati yang luar biasa untuk mau belajar dan mengenal Tuhan itu merupakan satu hal yang luar biasa sih kalau buat aku karena. Jarang banget </w:t>
+      </w:r>
+      <w:r>
+        <w:rPr>
+          <w:rFonts w:ascii="Times New Roman" w:hAnsi="Times New Roman"/>
+          <w:sz w:val="24"/>
+          <w:szCs w:val="24"/>
+        </w:rPr>
+        <w:t>melihat</w:t>
+      </w:r>
+      <w:r>
+        <w:rPr>
+          <w:rFonts w:ascii="Times New Roman" w:hAnsi="Times New Roman"/>
+          <w:sz w:val="24"/>
+          <w:szCs w:val="24"/>
+        </w:rPr>
+        <w:t xml:space="preserve"> anak muda </w:t>
+      </w:r>
+      <w:r>
+        <w:rPr>
+          <w:rFonts w:ascii="Times New Roman" w:hAnsi="Times New Roman"/>
+          <w:sz w:val="24"/>
+          <w:szCs w:val="24"/>
+        </w:rPr>
+        <w:t>be</w:t>
+      </w:r>
+      <w:r>
+        <w:rPr>
+          <w:rFonts w:ascii="Times New Roman" w:hAnsi="Times New Roman"/>
+          <w:sz w:val="24"/>
+          <w:szCs w:val="24"/>
+        </w:rPr>
+        <w:t>gitu mau untuk</w:t>
+      </w:r>
+      <w:r>
+        <w:rPr>
+          <w:rFonts w:ascii="Times New Roman" w:hAnsi="Times New Roman"/>
+          <w:sz w:val="24"/>
+          <w:szCs w:val="24"/>
+        </w:rPr>
+        <w:t xml:space="preserve"> t</w:t>
+      </w:r>
+      <w:r>
+        <w:rPr>
+          <w:rFonts w:ascii="Times New Roman" w:hAnsi="Times New Roman"/>
+          <w:sz w:val="24"/>
+          <w:szCs w:val="24"/>
+        </w:rPr>
+        <w:t>erlibat dan mau untuk bersungguh</w:t>
+      </w:r>
+      <w:r>
+        <w:rPr>
+          <w:rFonts w:ascii="Times New Roman" w:hAnsi="Times New Roman"/>
+          <w:sz w:val="24"/>
+          <w:szCs w:val="24"/>
+        </w:rPr>
+        <w:t>-s</w:t>
+      </w:r>
+      <w:r>
+        <w:rPr>
+          <w:rFonts w:ascii="Times New Roman" w:hAnsi="Times New Roman"/>
+          <w:sz w:val="24"/>
+          <w:szCs w:val="24"/>
+        </w:rPr>
+        <w:t xml:space="preserve">ungguh ya mengenal </w:t>
+      </w:r>
+      <w:r>
+        <w:rPr>
+          <w:rFonts w:ascii="Times New Roman" w:hAnsi="Times New Roman"/>
+          <w:sz w:val="24"/>
+          <w:szCs w:val="24"/>
+        </w:rPr>
+        <w:t>T</w:t>
+      </w:r>
+      <w:r>
+        <w:rPr>
+          <w:rFonts w:ascii="Times New Roman" w:hAnsi="Times New Roman"/>
+          <w:sz w:val="24"/>
+          <w:szCs w:val="24"/>
+        </w:rPr>
+        <w:t xml:space="preserve">uhan mau. Belajar dan punya iman yang besar dalam Tuhan jadi ya kalau melihat mereka, mungkin mereka punya pemahaman untuk terus belajar. Bukan </w:t>
+      </w:r>
+      <w:r>
+        <w:rPr>
+          <w:rFonts w:ascii="Times New Roman" w:hAnsi="Times New Roman"/>
+          <w:sz w:val="24"/>
+          <w:szCs w:val="24"/>
+        </w:rPr>
+        <w:t>sekadar</w:t>
+      </w:r>
+      <w:r>
+        <w:rPr>
+          <w:rFonts w:ascii="Times New Roman" w:hAnsi="Times New Roman"/>
+          <w:sz w:val="24"/>
+          <w:szCs w:val="24"/>
+        </w:rPr>
+        <w:t xml:space="preserve"> d</w:t>
+      </w:r>
+      <w:r>
+        <w:rPr>
+          <w:rFonts w:ascii="Times New Roman" w:hAnsi="Times New Roman"/>
+          <w:sz w:val="24"/>
+          <w:szCs w:val="24"/>
+        </w:rPr>
+        <w:t>atang ibadah</w:t>
+      </w:r>
+      <w:r>
+        <w:rPr>
+          <w:rFonts w:ascii="Times New Roman" w:hAnsi="Times New Roman"/>
+          <w:sz w:val="24"/>
+          <w:szCs w:val="24"/>
+        </w:rPr>
+        <w:t>,</w:t>
+      </w:r>
+      <w:r>
+        <w:rPr>
+          <w:rFonts w:ascii="Times New Roman" w:hAnsi="Times New Roman"/>
+          <w:sz w:val="24"/>
+          <w:szCs w:val="24"/>
+        </w:rPr>
+        <w:t xml:space="preserve"> </w:t>
+      </w:r>
+      <w:r>
+        <w:rPr>
+          <w:rFonts w:ascii="Times New Roman" w:hAnsi="Times New Roman"/>
+          <w:sz w:val="24"/>
+          <w:szCs w:val="24"/>
+        </w:rPr>
+        <w:t xml:space="preserve">melayani </w:t>
+      </w:r>
+      <w:r>
+        <w:rPr>
+          <w:rFonts w:ascii="Times New Roman" w:hAnsi="Times New Roman"/>
+          <w:sz w:val="24"/>
+          <w:szCs w:val="24"/>
+        </w:rPr>
+        <w:t>sekadar</w:t>
+      </w:r>
+      <w:r>
+        <w:rPr>
+          <w:rFonts w:ascii="Times New Roman" w:hAnsi="Times New Roman"/>
+          <w:sz w:val="24"/>
+          <w:szCs w:val="24"/>
+        </w:rPr>
+        <w:t xml:space="preserve"> melayani atau ikut</w:t>
+      </w:r>
+      <w:r>
+        <w:rPr>
+          <w:rFonts w:ascii="Times New Roman" w:hAnsi="Times New Roman"/>
+          <w:sz w:val="24"/>
+          <w:szCs w:val="24"/>
+        </w:rPr>
+        <w:t>-</w:t>
+      </w:r>
+      <w:r>
+        <w:rPr>
+          <w:rFonts w:ascii="Times New Roman" w:hAnsi="Times New Roman"/>
+          <w:sz w:val="24"/>
+          <w:szCs w:val="24"/>
+        </w:rPr>
+        <w:t xml:space="preserve">ikut </w:t>
+      </w:r>
+      <w:r>
+        <w:rPr>
+          <w:rFonts w:ascii="Times New Roman" w:hAnsi="Times New Roman"/>
+          <w:sz w:val="24"/>
+          <w:szCs w:val="24"/>
+        </w:rPr>
+        <w:t>be</w:t>
+      </w:r>
+      <w:r>
+        <w:rPr>
+          <w:rFonts w:ascii="Times New Roman" w:hAnsi="Times New Roman"/>
+          <w:sz w:val="24"/>
+          <w:szCs w:val="24"/>
+        </w:rPr>
+        <w:t>gitu. Tapi di sini mereka benar</w:t>
+      </w:r>
+      <w:r>
+        <w:rPr>
+          <w:rFonts w:ascii="Times New Roman" w:hAnsi="Times New Roman"/>
+          <w:sz w:val="24"/>
+          <w:szCs w:val="24"/>
+        </w:rPr>
+        <w:t>-</w:t>
+      </w:r>
+      <w:r>
+        <w:rPr>
+          <w:rFonts w:ascii="Times New Roman" w:hAnsi="Times New Roman"/>
+          <w:sz w:val="24"/>
+          <w:szCs w:val="24"/>
+        </w:rPr>
+        <w:t>benar untuk punya tekad dan keseriusan untuk bisa bertemu dalam Tuhan. Mereka mulai serius untuk mau belajar dan mau bertumbuh bersama.</w:t>
       </w:r>
     </w:p>
     <w:p>
       <w:pPr>
         <w:pStyle w:val="LO-normal"/>
-        <w:ind w:left="851" w:hanging="851"/>
         <w:jc w:val="both"/>
         <w:rPr>
           <w:rFonts w:ascii="Times New Roman" w:hAnsi="Times New Roman"/>
@@ -885,13 +4588,28 @@
           <w:szCs w:val="24"/>
         </w:rPr>
         <w:tab/>
-        <w:t>: Baik kak nah. Soal partisipasi kan tadi sudah disinggung ya ada beberapa dari teman teman itu yang kami enggak mau terus jadi mau pelayanan gitu. Bagaimana partisi? Masih anggota MDC Youth sendiri, terutama di Ciputra World berdasarkan 2 Petrus 1 ayat 5 sampai 7 tadi dapat mempengaruhi hubungan mereka dengan Allah dan satu sama lain mungkin bisa diceritakan dan dijelaskan kak Juju ?</w:t>
+        <w:t xml:space="preserve">: OK. Terkait mendorong dorong teman-teman untuk bertumbuh. </w:t>
+      </w:r>
+      <w:r>
+        <w:rPr>
+          <w:rFonts w:ascii="Times New Roman" w:hAnsi="Times New Roman"/>
+          <w:sz w:val="24"/>
+          <w:szCs w:val="24"/>
+        </w:rPr>
+        <w:t>B</w:t>
+      </w:r>
+      <w:r>
+        <w:rPr>
+          <w:rFonts w:ascii="Times New Roman" w:hAnsi="Times New Roman"/>
+          <w:sz w:val="24"/>
+          <w:szCs w:val="24"/>
+        </w:rPr>
+        <w:t>agaimana MDC Youth sendiri mendukung dan mendorong anggotanya untuk mengalami pertumbuhan pengenalan akan Allah itu sendiri?</w:t>
       </w:r>
     </w:p>
     <w:p>
       <w:pPr>
         <w:pStyle w:val="LO-normal"/>
-        <w:ind w:left="851" w:hanging="851"/>
         <w:jc w:val="both"/>
         <w:rPr>
           <w:rFonts w:ascii="Times New Roman" w:hAnsi="Times New Roman"/>
@@ -914,13 +4632,418 @@
           <w:szCs w:val="24"/>
         </w:rPr>
         <w:tab/>
-        <w:t>: Partisipasi kita memengaruhi hubungan partisipasi kita mungkin. Ya karena kita. Selalu berusaha untuk meluangkan waktunya untuk anak anak. Betul di sini mungkin mereka bisa melihat bahwa. Pekerjaan Tuhan itu yang ada di dalamnya kita gitu bukan. Bukan kita yang melakukan, bukan kita yang melakukan. Keinginan kita, tapi dengan keterlibatan kita untuk mendorong mereka terlibat dan kita untuk. Stay sama Mereka meluangkan waktu mendengarkan mereka sekedar untuk mendengarkan mereka bercerita. Itu bisa mempengaruhi hubungan kita, hubungan hubungan mereka dengan tuhan, hubungan mereka dengan teman teman yang lain gitu dengan kita. Kalau aku pribadi sama anak anak biasanya mungkin ya tanya secara personal tapi juga enggak. Kadang aku mengumpulkan gitu, jadi supaya kita enggak enggak enggak eksklusif gitu mungkin. Kayak, ada beberapa anak baru yang masuk dalam Contact gitu. Biasanya kan kalau misalnya udah lama kenal sama teman ini, datang anggota baru jadinya eksklusif gitu ya. Tapi di sini aku berusaha untuk ngajarin anak anak ya kita enggak boleh eksklusif di sini, kita mau juga menjangkau mereka, kita mau membantu mereka yang. Anggota baru dalam kita gitu, aku mau kita enggak enggak eksplosif tapi kita sharing ke mereka? Bagaimana pekerjaan tuhan di dalam hidupnya? Kita gitu ya kita harus tunjukkan kasih juga buat dia mungkin sulit untuk. Sulit untuk. Cocok gitu ya karena baru awal sulit untuk beradaptasi dengan keadaan yang baru. Tapi dengan keberadaan kita yang selalu welcome dia itu bisa ngebantu dia untuk melihat. Oh ternyata Tuhan baik ya ngasih komunitas yang. Benar mau ngasih komunitas yang baik kayak gini jadi. Relasinya enggak cuma baik keTuhan, tapi juga relasinya baik untuk sesama gitu jadi kayak. Bertumbuh bareng bareng untuk kenal Tuhan dan juga untuk saling mengasihi satu sama lain itu.</w:t>
+        <w:t xml:space="preserve">: Yang pasti kalau menolong kita sebagai </w:t>
+      </w:r>
+      <w:r>
+        <w:rPr>
+          <w:rFonts w:ascii="Times New Roman" w:hAnsi="Times New Roman"/>
+          <w:i/>
+          <w:iCs/>
+          <w:sz w:val="24"/>
+          <w:szCs w:val="24"/>
+        </w:rPr>
+        <w:t>leader</w:t>
+      </w:r>
+      <w:r>
+        <w:rPr>
+          <w:rFonts w:ascii="Times New Roman" w:hAnsi="Times New Roman"/>
+          <w:sz w:val="24"/>
+          <w:szCs w:val="24"/>
+        </w:rPr>
+        <w:t>, di sini kita bantu mereka untuk. Mendorong mereka itu ya dengan. Selalu ada buat mereka ya itu salah satu hal yang penting kalau buat aku karena anak</w:t>
+      </w:r>
+      <w:r>
+        <w:rPr>
+          <w:rFonts w:ascii="Times New Roman" w:hAnsi="Times New Roman"/>
+          <w:sz w:val="24"/>
+          <w:szCs w:val="24"/>
+        </w:rPr>
+        <w:t>-</w:t>
+      </w:r>
+      <w:r>
+        <w:rPr>
+          <w:rFonts w:ascii="Times New Roman" w:hAnsi="Times New Roman"/>
+          <w:sz w:val="24"/>
+          <w:szCs w:val="24"/>
+        </w:rPr>
+        <w:t>anak itu. Mereka perlu mereka perlu</w:t>
+      </w:r>
+      <w:r>
+        <w:rPr>
+          <w:rFonts w:ascii="Times New Roman" w:hAnsi="Times New Roman"/>
+          <w:sz w:val="24"/>
+          <w:szCs w:val="24"/>
+        </w:rPr>
+        <w:t xml:space="preserve"> r</w:t>
+      </w:r>
+      <w:r>
+        <w:rPr>
+          <w:rFonts w:ascii="Times New Roman" w:hAnsi="Times New Roman"/>
+          <w:sz w:val="24"/>
+          <w:szCs w:val="24"/>
+        </w:rPr>
+        <w:t xml:space="preserve">asa dianggap. Biasanya mereka berunjuk ada rasa dianggap. Jadi kita perlu untuk selalu </w:t>
+      </w:r>
+      <w:r>
+        <w:rPr>
+          <w:rFonts w:ascii="Times New Roman" w:hAnsi="Times New Roman"/>
+          <w:i/>
+          <w:iCs/>
+          <w:sz w:val="24"/>
+          <w:szCs w:val="24"/>
+        </w:rPr>
+        <w:t>follow</w:t>
+      </w:r>
+      <w:r>
+        <w:rPr>
+          <w:rFonts w:ascii="Times New Roman" w:hAnsi="Times New Roman"/>
+          <w:i/>
+          <w:iCs/>
+          <w:sz w:val="24"/>
+          <w:szCs w:val="24"/>
+        </w:rPr>
+        <w:t xml:space="preserve"> </w:t>
+      </w:r>
+      <w:r>
+        <w:rPr>
+          <w:rFonts w:ascii="Times New Roman" w:hAnsi="Times New Roman"/>
+          <w:i/>
+          <w:iCs/>
+          <w:sz w:val="24"/>
+          <w:szCs w:val="24"/>
+        </w:rPr>
+        <w:t>up</w:t>
+      </w:r>
+      <w:r>
+        <w:rPr>
+          <w:rFonts w:ascii="Times New Roman" w:hAnsi="Times New Roman"/>
+          <w:sz w:val="24"/>
+          <w:szCs w:val="24"/>
+        </w:rPr>
+        <w:t xml:space="preserve">. Mereka selalu tanya kabarnya, mereka itu merupakan salah satu hal yang bisa </w:t>
+      </w:r>
+      <w:r>
+        <w:rPr>
+          <w:rFonts w:ascii="Times New Roman" w:hAnsi="Times New Roman"/>
+          <w:sz w:val="24"/>
+          <w:szCs w:val="24"/>
+        </w:rPr>
+        <w:t>membantu</w:t>
+      </w:r>
+      <w:r>
+        <w:rPr>
+          <w:rFonts w:ascii="Times New Roman" w:hAnsi="Times New Roman"/>
+          <w:sz w:val="24"/>
+          <w:szCs w:val="24"/>
+        </w:rPr>
+        <w:t xml:space="preserve"> untuk mendorong mereka untuk bisa mengalami pertumbuhan dan selalu ada buat mereka, karena kadang anak</w:t>
+      </w:r>
+      <w:r>
+        <w:rPr>
+          <w:rFonts w:ascii="Times New Roman" w:hAnsi="Times New Roman"/>
+          <w:sz w:val="24"/>
+          <w:szCs w:val="24"/>
+        </w:rPr>
+        <w:t>-</w:t>
+      </w:r>
+      <w:r>
+        <w:rPr>
+          <w:rFonts w:ascii="Times New Roman" w:hAnsi="Times New Roman"/>
+          <w:sz w:val="24"/>
+          <w:szCs w:val="24"/>
+        </w:rPr>
+        <w:t xml:space="preserve">anak itu kalau merasa </w:t>
+      </w:r>
+      <w:r>
+        <w:rPr>
+          <w:rFonts w:ascii="Times New Roman" w:hAnsi="Times New Roman"/>
+          <w:sz w:val="24"/>
+          <w:szCs w:val="24"/>
+        </w:rPr>
+        <w:t>tidak</w:t>
+      </w:r>
+      <w:r>
+        <w:rPr>
+          <w:rFonts w:ascii="Times New Roman" w:hAnsi="Times New Roman"/>
+          <w:sz w:val="24"/>
+          <w:szCs w:val="24"/>
+        </w:rPr>
+        <w:t xml:space="preserve"> ada yang perhatian ke mereka, </w:t>
+      </w:r>
+      <w:r>
+        <w:rPr>
+          <w:rFonts w:ascii="Times New Roman" w:hAnsi="Times New Roman"/>
+          <w:sz w:val="24"/>
+          <w:szCs w:val="24"/>
+        </w:rPr>
+        <w:t>tidak</w:t>
+      </w:r>
+      <w:r>
+        <w:rPr>
+          <w:rFonts w:ascii="Times New Roman" w:hAnsi="Times New Roman"/>
+          <w:sz w:val="24"/>
+          <w:szCs w:val="24"/>
+        </w:rPr>
+        <w:t xml:space="preserve"> ada yang </w:t>
+      </w:r>
+      <w:r>
+        <w:rPr>
+          <w:rFonts w:ascii="Times New Roman" w:hAnsi="Times New Roman"/>
+          <w:i/>
+          <w:iCs/>
+          <w:sz w:val="24"/>
+          <w:szCs w:val="24"/>
+        </w:rPr>
+        <w:t>take care</w:t>
+      </w:r>
+      <w:r>
+        <w:rPr>
+          <w:rFonts w:ascii="Times New Roman" w:hAnsi="Times New Roman"/>
+          <w:sz w:val="24"/>
+          <w:szCs w:val="24"/>
+        </w:rPr>
+        <w:t xml:space="preserve"> mereka jadi. Mundur orang lain mereka mundur jadi akhirnya kayak tiba</w:t>
+      </w:r>
+      <w:r>
+        <w:rPr>
+          <w:rFonts w:ascii="Times New Roman" w:hAnsi="Times New Roman"/>
+          <w:sz w:val="24"/>
+          <w:szCs w:val="24"/>
+        </w:rPr>
+        <w:t>-</w:t>
+      </w:r>
+      <w:r>
+        <w:rPr>
+          <w:rFonts w:ascii="Times New Roman" w:hAnsi="Times New Roman"/>
+          <w:sz w:val="24"/>
+          <w:szCs w:val="24"/>
+        </w:rPr>
+        <w:t xml:space="preserve">tiba hilang. </w:t>
+      </w:r>
+      <w:r>
+        <w:rPr>
+          <w:rFonts w:ascii="Times New Roman" w:hAnsi="Times New Roman"/>
+          <w:sz w:val="24"/>
+          <w:szCs w:val="24"/>
+        </w:rPr>
+        <w:t>D</w:t>
+      </w:r>
+      <w:r>
+        <w:rPr>
+          <w:rFonts w:ascii="Times New Roman" w:hAnsi="Times New Roman"/>
+          <w:sz w:val="24"/>
+          <w:szCs w:val="24"/>
+        </w:rPr>
+        <w:t>i sini kita semua leader juga belajar untuk bisa peduli peka sama anak</w:t>
+      </w:r>
+      <w:r>
+        <w:rPr>
+          <w:rFonts w:ascii="Times New Roman" w:hAnsi="Times New Roman"/>
+          <w:sz w:val="24"/>
+          <w:szCs w:val="24"/>
+        </w:rPr>
+        <w:t>-</w:t>
+      </w:r>
+      <w:r>
+        <w:rPr>
+          <w:rFonts w:ascii="Times New Roman" w:hAnsi="Times New Roman"/>
+          <w:sz w:val="24"/>
+          <w:szCs w:val="24"/>
+        </w:rPr>
+        <w:t xml:space="preserve">anak. Apa yang mereka butuhkan di situ merupakan salah satu hal. Satu hal yang setiap kita lakukan untuk kita. </w:t>
+      </w:r>
+      <w:r>
+        <w:rPr>
+          <w:rFonts w:ascii="Times New Roman" w:hAnsi="Times New Roman"/>
+          <w:sz w:val="24"/>
+          <w:szCs w:val="24"/>
+        </w:rPr>
+        <w:t>Membantu</w:t>
+      </w:r>
+      <w:r>
+        <w:rPr>
+          <w:rFonts w:ascii="Times New Roman" w:hAnsi="Times New Roman"/>
+          <w:sz w:val="24"/>
+          <w:szCs w:val="24"/>
+        </w:rPr>
+        <w:t xml:space="preserve"> mereka untuk bertumbuh enggak cuma </w:t>
+      </w:r>
+      <w:r>
+        <w:rPr>
+          <w:rFonts w:ascii="Times New Roman" w:hAnsi="Times New Roman"/>
+          <w:sz w:val="24"/>
+          <w:szCs w:val="24"/>
+        </w:rPr>
+        <w:t>sekadar</w:t>
+      </w:r>
+      <w:r>
+        <w:rPr>
+          <w:rFonts w:ascii="Times New Roman" w:hAnsi="Times New Roman"/>
+          <w:sz w:val="24"/>
+          <w:szCs w:val="24"/>
+        </w:rPr>
+        <w:t xml:space="preserve">. Dalam hal senang ya, mungkin dalam hal susah mungkin mereka ada masalah dalam pertemanan mereka dalam keluarga mereka bisa mungkin sebagai leader juga di sini menolong mereka. Mungkin kita enggak pernah mengalami. Mungkin kita enggak tahu apa yang harus dilakukan. Tapi mereka dalam doa itu. Cukup membuat mereka lebih tenang, jadi di sini membantu mereka untuk bertumbuh itu ya </w:t>
+      </w:r>
+      <w:r>
+        <w:rPr>
+          <w:rFonts w:ascii="Times New Roman" w:hAnsi="Times New Roman"/>
+          <w:sz w:val="24"/>
+          <w:szCs w:val="24"/>
+        </w:rPr>
+        <w:t>mendorong</w:t>
+      </w:r>
+      <w:r>
+        <w:rPr>
+          <w:rFonts w:ascii="Times New Roman" w:hAnsi="Times New Roman"/>
+          <w:sz w:val="24"/>
+          <w:szCs w:val="24"/>
+        </w:rPr>
+        <w:t xml:space="preserve"> mereka yuk bareng</w:t>
+      </w:r>
+      <w:r>
+        <w:rPr>
+          <w:rFonts w:ascii="Times New Roman" w:hAnsi="Times New Roman"/>
+          <w:sz w:val="24"/>
+          <w:szCs w:val="24"/>
+        </w:rPr>
+        <w:t>-</w:t>
+      </w:r>
+      <w:r>
+        <w:rPr>
+          <w:rFonts w:ascii="Times New Roman" w:hAnsi="Times New Roman"/>
+          <w:sz w:val="24"/>
+          <w:szCs w:val="24"/>
+        </w:rPr>
+        <w:t>bareng. Jangan merasa sendiri kita di sini bareng</w:t>
+      </w:r>
+      <w:r>
+        <w:rPr>
+          <w:rFonts w:ascii="Times New Roman" w:hAnsi="Times New Roman"/>
+          <w:sz w:val="24"/>
+          <w:szCs w:val="24"/>
+        </w:rPr>
+        <w:t>-</w:t>
+      </w:r>
+      <w:r>
+        <w:rPr>
+          <w:rFonts w:ascii="Times New Roman" w:hAnsi="Times New Roman"/>
+          <w:sz w:val="24"/>
+          <w:szCs w:val="24"/>
+        </w:rPr>
+        <w:t>bareng kita di sini selalu back up kita di sini selalu merangkul kamu. Jangan merasa kamu melakukan semua hal itu sendiri, karena di</w:t>
+      </w:r>
+      <w:r>
+        <w:rPr>
+          <w:rFonts w:ascii="Times New Roman" w:hAnsi="Times New Roman"/>
+          <w:sz w:val="24"/>
+          <w:szCs w:val="24"/>
+        </w:rPr>
+        <w:t xml:space="preserve"> </w:t>
+      </w:r>
+      <w:r>
+        <w:rPr>
+          <w:rFonts w:ascii="Times New Roman" w:hAnsi="Times New Roman"/>
+          <w:sz w:val="24"/>
+          <w:szCs w:val="24"/>
+        </w:rPr>
+        <w:t xml:space="preserve">sini kita pasti bantu selama kita bisa membantu pasti kita bantu. Dan pasti yang utama juga meluangkan waktu buat mereka. Karena kita enggak sadar sebagai leader. </w:t>
+      </w:r>
+      <w:proofErr w:type="spellStart"/>
+      <w:r>
+        <w:rPr>
+          <w:rFonts w:ascii="Times New Roman" w:hAnsi="Times New Roman"/>
+          <w:sz w:val="24"/>
+          <w:szCs w:val="24"/>
+        </w:rPr>
+        <w:t>Ketemu</w:t>
+      </w:r>
+      <w:proofErr w:type="spellEnd"/>
+      <w:r>
+        <w:rPr>
+          <w:rFonts w:ascii="Times New Roman" w:hAnsi="Times New Roman"/>
+          <w:sz w:val="24"/>
+          <w:szCs w:val="24"/>
+        </w:rPr>
+        <w:t xml:space="preserve"> hari Minggu </w:t>
+      </w:r>
+      <w:r>
+        <w:rPr>
+          <w:rFonts w:ascii="Times New Roman" w:hAnsi="Times New Roman"/>
+          <w:sz w:val="24"/>
+          <w:szCs w:val="24"/>
+        </w:rPr>
+        <w:t>senang</w:t>
+      </w:r>
+      <w:r>
+        <w:rPr>
+          <w:rFonts w:ascii="Times New Roman" w:hAnsi="Times New Roman"/>
+          <w:sz w:val="24"/>
+          <w:szCs w:val="24"/>
+        </w:rPr>
+        <w:t>-</w:t>
+      </w:r>
+      <w:r>
+        <w:rPr>
+          <w:rFonts w:ascii="Times New Roman" w:hAnsi="Times New Roman"/>
+          <w:sz w:val="24"/>
+          <w:szCs w:val="24"/>
+        </w:rPr>
+        <w:t>senang</w:t>
+      </w:r>
+      <w:r>
+        <w:rPr>
+          <w:rFonts w:ascii="Times New Roman" w:hAnsi="Times New Roman"/>
+          <w:sz w:val="24"/>
+          <w:szCs w:val="24"/>
+        </w:rPr>
+        <w:t xml:space="preserve"> Contact dan segala macam. Tapi di hari biasa di weekdays kita lupa karena kita punya kesibukan sendiri, kita lupa untuk reach out mereka. Kita lupa untuk tanya kabar mereka. Padahal kadang di hari</w:t>
+      </w:r>
+      <w:r>
+        <w:rPr>
+          <w:rFonts w:ascii="Times New Roman" w:hAnsi="Times New Roman"/>
+          <w:sz w:val="24"/>
+          <w:szCs w:val="24"/>
+        </w:rPr>
+        <w:t>-</w:t>
+      </w:r>
+      <w:r>
+        <w:rPr>
+          <w:rFonts w:ascii="Times New Roman" w:hAnsi="Times New Roman"/>
+          <w:sz w:val="24"/>
+          <w:szCs w:val="24"/>
+        </w:rPr>
+        <w:t xml:space="preserve">hari tersebut mereka punya banyak cerita dan punya banyak. Hal yang mau mereka </w:t>
+      </w:r>
+      <w:r>
+        <w:rPr>
+          <w:rFonts w:ascii="Times New Roman" w:hAnsi="Times New Roman"/>
+          <w:i/>
+          <w:iCs/>
+          <w:sz w:val="24"/>
+          <w:szCs w:val="24"/>
+        </w:rPr>
+        <w:t xml:space="preserve">sharing </w:t>
+      </w:r>
+      <w:r>
+        <w:rPr>
+          <w:rFonts w:ascii="Times New Roman" w:hAnsi="Times New Roman"/>
+          <w:sz w:val="24"/>
+          <w:szCs w:val="24"/>
+        </w:rPr>
+        <w:t>be</w:t>
+      </w:r>
+      <w:r>
+        <w:rPr>
+          <w:rFonts w:ascii="Times New Roman" w:hAnsi="Times New Roman"/>
+          <w:sz w:val="24"/>
+          <w:szCs w:val="24"/>
+        </w:rPr>
+        <w:t>gitu dan kadang mereka. Bukan yang inisiatif untuk memulai ya, jadi kita yang sebagai leader untuk mereka bertemu juga, kita harus punya inisiatif dan kepekaan.</w:t>
       </w:r>
     </w:p>
     <w:p>
       <w:pPr>
         <w:pStyle w:val="LO-normal"/>
-        <w:ind w:left="851" w:hanging="851"/>
         <w:jc w:val="both"/>
         <w:rPr>
           <w:rFonts w:ascii="Times New Roman" w:hAnsi="Times New Roman"/>
@@ -943,13 +5066,30 @@
           <w:szCs w:val="24"/>
         </w:rPr>
         <w:tab/>
-        <w:t>: Oke jadi berkaitan gitu ya, kayak vertikal horizontal.  Oke aku ini pertanyaan terakhir dan jadi yang paling penting juga dipenelitianku. Nah, bagaimana mengevaluasi efektivitas dan pertumbuhan pengenalan akan Allah MDC Ciputra World sendiri kak berdasarkan 2 Petrus 1 ayat 5 sampai 7 di kalangan MDC Youth sendiri mengevaluasinya bagaimana?</w:t>
+        <w:t xml:space="preserve">: Baik kak nah. Soal partisipasi tadi sudah disinggung ya ada beberapa dari teman-teman itu yang kami enggak mau terus jadi mau pelayanan. Bagaimana partisi? Masih anggota MDC Youth sendiri, terutama di </w:t>
+      </w:r>
+      <w:proofErr w:type="spellStart"/>
+      <w:r>
+        <w:rPr>
+          <w:rFonts w:ascii="Times New Roman" w:hAnsi="Times New Roman"/>
+          <w:sz w:val="24"/>
+          <w:szCs w:val="24"/>
+        </w:rPr>
+        <w:t>Ciputra</w:t>
+      </w:r>
+      <w:proofErr w:type="spellEnd"/>
+      <w:r>
+        <w:rPr>
+          <w:rFonts w:ascii="Times New Roman" w:hAnsi="Times New Roman"/>
+          <w:sz w:val="24"/>
+          <w:szCs w:val="24"/>
+        </w:rPr>
+        <w:t xml:space="preserve"> World berdasarkan 2 Petrus 1 ayat 5 sampai 7 tadi dapat mempengaruhi hubungan mereka dengan Allah dan satu sama lain mungkin bisa diceritakan dan dijelaskan kak Juju?</w:t>
       </w:r>
     </w:p>
     <w:p>
       <w:pPr>
         <w:pStyle w:val="LO-normal"/>
-        <w:ind w:left="851" w:hanging="851"/>
         <w:jc w:val="both"/>
         <w:rPr>
           <w:rFonts w:ascii="Times New Roman" w:hAnsi="Times New Roman"/>
@@ -972,13 +5112,632 @@
           <w:szCs w:val="24"/>
         </w:rPr>
         <w:tab/>
-        <w:t>: Oke kalau mengevaluasinya sendiri, mungkin kita dari Core Tim ya dari Core Tim nya sendiri kita punya rutinitas. 2 Minggu sekali kita akan evaluasi, kita akan evaluasi ibadah ya kita di situ akan membahas Present of Godnya. Mungkin ada teman teman yang perlu didoakan di situ. Kita mengevaluasi itu nggak cuma sekedar evaluasi secara teknis, tapi juga mengevaluasi. Berkat berkat apa yang. Sudah kita terima gitu, jadi kita enggak cuma lihat secara kekurangan dari teknis. Tapi, Bagaimana Presence of god yang kita dapat gitu dalam dalam pelayanan kita itu di sini. Kalau buat aku sendiri itu membantu untuk mengingatkan kita gitu. Mengingatkan apa yang harus kita syukuri gitu dari situ. Karena teringat apa yang harus disyukuri jadi. Mau untuk terus maju gitu terus maju untuk lebih baik untuk mengembangkan lebih lagi untuk bertumbuh lebih baik lagi dan juga untuk mendoakan teman teman yang secara khusus perlu didoakan gitu dari evaluasi ini. Kita sama sama dengan tim Core Tim. Kita. Enggak cuma? Sekedar ya melihat ibadah biasa biasa biasa aja. Tapi kita juga mengevaluasi gitu apa yang perlu diperbaiki, perbaiki apa yang perlu untuk terus kita kembangkan gitu supaya. Ibadah kita dan komunitas kita ini enggak enggak gitu gitu aja gitu enggak enggak akhirnya flat, tapi gimana kita terus? Terus bertumbuh gitu bertumbuh baik dari kita sebagai tim sebagai leader tapi  juga untuk anak anak yang lain di sini kita. Fokusnya enggak. Cuma dalam satu hal lebih fokus dalam banyak hal untuk terus mendoakan dan juga terus. Melihat berkata, apa aja sih yang sudah Tuhan kasih di MDC Youth apa sih pekerjaan tuhan yang sudah Tuhan Kasih selama kita di MDC Youth ini apa yang harus kita syukuri dan bagaimana kita? Terus berkembang dengan semua kebaikan yang sudah tuhan kasih jadi enggak cuma kita. Oh tuhan udah kasih kita. Ibadah yang. Secara pribadi mungkin buat. Kami yang di sini. Perubahan yang cukup besar dan. Baik gitu ya, kita enggak mau ya kita enggak mau karena kita sudah maju, kita sudah berkembang, kita sudah bertumbuh kalau kita ya senang senang aja, tapi kita mau di sini untuk lihat. Pekerjaan Tuhan ke depannya mau seperti apa, jadi enggak berhenti di satu titik. Tapi langkah maju gitu.</w:t>
+        <w:t>: Partisipasi kita memengaruhi hubungan partisipasi kita mungkin. Ya karena kita. Selalu berusaha untuk meluangkan waktunya untuk anak</w:t>
+      </w:r>
+      <w:r>
+        <w:rPr>
+          <w:rFonts w:ascii="Times New Roman" w:hAnsi="Times New Roman"/>
+          <w:sz w:val="24"/>
+          <w:szCs w:val="24"/>
+        </w:rPr>
+        <w:t>-</w:t>
+      </w:r>
+      <w:r>
+        <w:rPr>
+          <w:rFonts w:ascii="Times New Roman" w:hAnsi="Times New Roman"/>
+          <w:sz w:val="24"/>
+          <w:szCs w:val="24"/>
+        </w:rPr>
+        <w:t>anak. Betul di sini mungkin mereka bisa melihat bahw</w:t>
+      </w:r>
+      <w:r>
+        <w:rPr>
+          <w:rFonts w:ascii="Times New Roman" w:hAnsi="Times New Roman"/>
+          <w:sz w:val="24"/>
+          <w:szCs w:val="24"/>
+        </w:rPr>
+        <w:t>a p</w:t>
+      </w:r>
+      <w:r>
+        <w:rPr>
+          <w:rFonts w:ascii="Times New Roman" w:hAnsi="Times New Roman"/>
+          <w:sz w:val="24"/>
+          <w:szCs w:val="24"/>
+        </w:rPr>
+        <w:t>ekerjaan Tuhan itu yang ada di dalamnya kita bukan. Bukan kita yang melakukan, bukan kita yang melakukan</w:t>
+      </w:r>
+      <w:r>
+        <w:rPr>
+          <w:rFonts w:ascii="Times New Roman" w:hAnsi="Times New Roman"/>
+          <w:sz w:val="24"/>
+          <w:szCs w:val="24"/>
+        </w:rPr>
+        <w:t xml:space="preserve"> k</w:t>
+      </w:r>
+      <w:r>
+        <w:rPr>
+          <w:rFonts w:ascii="Times New Roman" w:hAnsi="Times New Roman"/>
+          <w:sz w:val="24"/>
+          <w:szCs w:val="24"/>
+        </w:rPr>
+        <w:t>einginan kita</w:t>
+      </w:r>
+      <w:r>
+        <w:rPr>
+          <w:rFonts w:ascii="Times New Roman" w:hAnsi="Times New Roman"/>
+          <w:sz w:val="24"/>
+          <w:szCs w:val="24"/>
+        </w:rPr>
+        <w:t>. Te</w:t>
+      </w:r>
+      <w:r>
+        <w:rPr>
+          <w:rFonts w:ascii="Times New Roman" w:hAnsi="Times New Roman"/>
+          <w:sz w:val="24"/>
+          <w:szCs w:val="24"/>
+        </w:rPr>
+        <w:t xml:space="preserve">tapi dengan keterlibatan kita untuk mendorong mereka terlibat dan kita untuk. </w:t>
+      </w:r>
+      <w:r>
+        <w:rPr>
+          <w:rFonts w:ascii="Times New Roman" w:hAnsi="Times New Roman"/>
+          <w:i/>
+          <w:iCs/>
+          <w:sz w:val="24"/>
+          <w:szCs w:val="24"/>
+        </w:rPr>
+        <w:t>Stay</w:t>
+      </w:r>
+      <w:r>
+        <w:rPr>
+          <w:rFonts w:ascii="Times New Roman" w:hAnsi="Times New Roman"/>
+          <w:sz w:val="24"/>
+          <w:szCs w:val="24"/>
+        </w:rPr>
+        <w:t xml:space="preserve"> sama </w:t>
+      </w:r>
+      <w:r>
+        <w:rPr>
+          <w:rFonts w:ascii="Times New Roman" w:hAnsi="Times New Roman"/>
+          <w:sz w:val="24"/>
+          <w:szCs w:val="24"/>
+        </w:rPr>
+        <w:t>m</w:t>
+      </w:r>
+      <w:r>
+        <w:rPr>
+          <w:rFonts w:ascii="Times New Roman" w:hAnsi="Times New Roman"/>
+          <w:sz w:val="24"/>
+          <w:szCs w:val="24"/>
+        </w:rPr>
+        <w:t xml:space="preserve">ereka meluangkan waktu mendengarkan mereka </w:t>
+      </w:r>
+      <w:r>
+        <w:rPr>
+          <w:rFonts w:ascii="Times New Roman" w:hAnsi="Times New Roman"/>
+          <w:sz w:val="24"/>
+          <w:szCs w:val="24"/>
+        </w:rPr>
+        <w:t>sekadar</w:t>
+      </w:r>
+      <w:r>
+        <w:rPr>
+          <w:rFonts w:ascii="Times New Roman" w:hAnsi="Times New Roman"/>
+          <w:sz w:val="24"/>
+          <w:szCs w:val="24"/>
+        </w:rPr>
+        <w:t xml:space="preserve"> untuk mendengarkan mereka bercerita. Itu bisa mempengaruhi hubungan kita, hubungan</w:t>
+      </w:r>
+      <w:r>
+        <w:rPr>
+          <w:rFonts w:ascii="Times New Roman" w:hAnsi="Times New Roman"/>
+          <w:sz w:val="24"/>
+          <w:szCs w:val="24"/>
+        </w:rPr>
+        <w:t>-</w:t>
+      </w:r>
+      <w:r>
+        <w:rPr>
+          <w:rFonts w:ascii="Times New Roman" w:hAnsi="Times New Roman"/>
+          <w:sz w:val="24"/>
+          <w:szCs w:val="24"/>
+        </w:rPr>
+        <w:t xml:space="preserve">hubungan mereka dengan </w:t>
+      </w:r>
+      <w:r>
+        <w:rPr>
+          <w:rFonts w:ascii="Times New Roman" w:hAnsi="Times New Roman"/>
+          <w:sz w:val="24"/>
+          <w:szCs w:val="24"/>
+        </w:rPr>
+        <w:t>T</w:t>
+      </w:r>
+      <w:r>
+        <w:rPr>
+          <w:rFonts w:ascii="Times New Roman" w:hAnsi="Times New Roman"/>
+          <w:sz w:val="24"/>
+          <w:szCs w:val="24"/>
+        </w:rPr>
+        <w:t>uhan, hubungan mereka dengan teman-teman yang lain dengan kita. Kalau aku pribadi sama anak</w:t>
+      </w:r>
+      <w:r>
+        <w:rPr>
+          <w:rFonts w:ascii="Times New Roman" w:hAnsi="Times New Roman"/>
+          <w:sz w:val="24"/>
+          <w:szCs w:val="24"/>
+        </w:rPr>
+        <w:t>-</w:t>
+      </w:r>
+      <w:r>
+        <w:rPr>
+          <w:rFonts w:ascii="Times New Roman" w:hAnsi="Times New Roman"/>
+          <w:sz w:val="24"/>
+          <w:szCs w:val="24"/>
+        </w:rPr>
+        <w:t xml:space="preserve">anak biasanya mungkin ya tanya secara personal </w:t>
+      </w:r>
+      <w:r>
+        <w:rPr>
+          <w:rFonts w:ascii="Times New Roman" w:hAnsi="Times New Roman"/>
+          <w:sz w:val="24"/>
+          <w:szCs w:val="24"/>
+        </w:rPr>
+        <w:t>te</w:t>
+      </w:r>
+      <w:r>
+        <w:rPr>
+          <w:rFonts w:ascii="Times New Roman" w:hAnsi="Times New Roman"/>
+          <w:sz w:val="24"/>
+          <w:szCs w:val="24"/>
+        </w:rPr>
+        <w:t xml:space="preserve">tapi juga enggak. Kadang aku mengumpulkan </w:t>
+      </w:r>
+      <w:r>
+        <w:rPr>
+          <w:rFonts w:ascii="Times New Roman" w:hAnsi="Times New Roman"/>
+          <w:sz w:val="24"/>
+          <w:szCs w:val="24"/>
+        </w:rPr>
+        <w:t>begitu</w:t>
+      </w:r>
+      <w:r>
+        <w:rPr>
+          <w:rFonts w:ascii="Times New Roman" w:hAnsi="Times New Roman"/>
+          <w:sz w:val="24"/>
+          <w:szCs w:val="24"/>
+        </w:rPr>
+        <w:t xml:space="preserve">, jadi supaya kita enggak </w:t>
+      </w:r>
+      <w:r>
+        <w:rPr>
+          <w:rFonts w:ascii="Times New Roman" w:hAnsi="Times New Roman"/>
+          <w:sz w:val="24"/>
+          <w:szCs w:val="24"/>
+        </w:rPr>
+        <w:t>tidak</w:t>
+      </w:r>
+      <w:r>
+        <w:rPr>
+          <w:rFonts w:ascii="Times New Roman" w:hAnsi="Times New Roman"/>
+          <w:sz w:val="24"/>
+          <w:szCs w:val="24"/>
+        </w:rPr>
+        <w:t xml:space="preserve"> eksklusif </w:t>
+      </w:r>
+      <w:r>
+        <w:rPr>
+          <w:rFonts w:ascii="Times New Roman" w:hAnsi="Times New Roman"/>
+          <w:sz w:val="24"/>
+          <w:szCs w:val="24"/>
+        </w:rPr>
+        <w:t>be</w:t>
+      </w:r>
+      <w:r>
+        <w:rPr>
+          <w:rFonts w:ascii="Times New Roman" w:hAnsi="Times New Roman"/>
+          <w:sz w:val="24"/>
+          <w:szCs w:val="24"/>
+        </w:rPr>
+        <w:t>gitu</w:t>
+      </w:r>
+      <w:r>
+        <w:rPr>
+          <w:rFonts w:ascii="Times New Roman" w:hAnsi="Times New Roman"/>
+          <w:sz w:val="24"/>
+          <w:szCs w:val="24"/>
+        </w:rPr>
+        <w:t>,</w:t>
+      </w:r>
+      <w:r>
+        <w:rPr>
+          <w:rFonts w:ascii="Times New Roman" w:hAnsi="Times New Roman"/>
+          <w:sz w:val="24"/>
+          <w:szCs w:val="24"/>
+        </w:rPr>
+        <w:t xml:space="preserve"> mungkin. Kayak, ada beberapa anak baru yang masuk dalam </w:t>
+      </w:r>
+      <w:r>
+        <w:rPr>
+          <w:rFonts w:ascii="Times New Roman" w:hAnsi="Times New Roman"/>
+          <w:i/>
+          <w:iCs/>
+          <w:sz w:val="24"/>
+          <w:szCs w:val="24"/>
+        </w:rPr>
+        <w:t>Contact</w:t>
+      </w:r>
+      <w:r>
+        <w:rPr>
+          <w:rFonts w:ascii="Times New Roman" w:hAnsi="Times New Roman"/>
+          <w:sz w:val="24"/>
+          <w:szCs w:val="24"/>
+        </w:rPr>
+        <w:t xml:space="preserve">. Biasanya kalau misalnya </w:t>
+      </w:r>
+      <w:r>
+        <w:rPr>
+          <w:rFonts w:ascii="Times New Roman" w:hAnsi="Times New Roman"/>
+          <w:sz w:val="24"/>
+          <w:szCs w:val="24"/>
+        </w:rPr>
+        <w:t>s</w:t>
+      </w:r>
+      <w:r>
+        <w:rPr>
+          <w:rFonts w:ascii="Times New Roman" w:hAnsi="Times New Roman"/>
+          <w:sz w:val="24"/>
+          <w:szCs w:val="24"/>
+        </w:rPr>
+        <w:t xml:space="preserve">udah lama kenal sama teman ini, datang anggota baru jadinya eksklusif ya. Tapi di sini aku berusaha untuk </w:t>
+      </w:r>
+      <w:r>
+        <w:rPr>
+          <w:rFonts w:ascii="Times New Roman" w:hAnsi="Times New Roman"/>
+          <w:sz w:val="24"/>
+          <w:szCs w:val="24"/>
+        </w:rPr>
+        <w:t>mengajar</w:t>
+      </w:r>
+      <w:r>
+        <w:rPr>
+          <w:rFonts w:ascii="Times New Roman" w:hAnsi="Times New Roman"/>
+          <w:sz w:val="24"/>
+          <w:szCs w:val="24"/>
+        </w:rPr>
+        <w:t xml:space="preserve"> anak</w:t>
+      </w:r>
+      <w:r>
+        <w:rPr>
+          <w:rFonts w:ascii="Times New Roman" w:hAnsi="Times New Roman"/>
+          <w:sz w:val="24"/>
+          <w:szCs w:val="24"/>
+        </w:rPr>
+        <w:t>-</w:t>
+      </w:r>
+      <w:r>
+        <w:rPr>
+          <w:rFonts w:ascii="Times New Roman" w:hAnsi="Times New Roman"/>
+          <w:sz w:val="24"/>
+          <w:szCs w:val="24"/>
+        </w:rPr>
+        <w:t xml:space="preserve">anak ya kita </w:t>
+      </w:r>
+      <w:r>
+        <w:rPr>
+          <w:rFonts w:ascii="Times New Roman" w:hAnsi="Times New Roman"/>
+          <w:sz w:val="24"/>
+          <w:szCs w:val="24"/>
+        </w:rPr>
+        <w:t>tidak</w:t>
+      </w:r>
+      <w:r>
+        <w:rPr>
+          <w:rFonts w:ascii="Times New Roman" w:hAnsi="Times New Roman"/>
+          <w:sz w:val="24"/>
+          <w:szCs w:val="24"/>
+        </w:rPr>
+        <w:t xml:space="preserve"> boleh eksklusif di sini, kita mau juga menjangkau mereka, kita mau membantu mereka yang. Anggota baru dalam kita </w:t>
+      </w:r>
+      <w:r>
+        <w:rPr>
+          <w:rFonts w:ascii="Times New Roman" w:hAnsi="Times New Roman"/>
+          <w:sz w:val="24"/>
+          <w:szCs w:val="24"/>
+        </w:rPr>
+        <w:t>be</w:t>
+      </w:r>
+      <w:r>
+        <w:rPr>
+          <w:rFonts w:ascii="Times New Roman" w:hAnsi="Times New Roman"/>
+          <w:sz w:val="24"/>
+          <w:szCs w:val="24"/>
+        </w:rPr>
+        <w:t xml:space="preserve">gitu, aku mau kita </w:t>
+      </w:r>
+      <w:r>
+        <w:rPr>
+          <w:rFonts w:ascii="Times New Roman" w:hAnsi="Times New Roman"/>
+          <w:sz w:val="24"/>
+          <w:szCs w:val="24"/>
+        </w:rPr>
+        <w:t>tidak</w:t>
+      </w:r>
+      <w:r>
+        <w:rPr>
+          <w:rFonts w:ascii="Times New Roman" w:hAnsi="Times New Roman"/>
+          <w:sz w:val="24"/>
+          <w:szCs w:val="24"/>
+        </w:rPr>
+        <w:t xml:space="preserve"> eksplosif </w:t>
+      </w:r>
+      <w:r>
+        <w:rPr>
+          <w:rFonts w:ascii="Times New Roman" w:hAnsi="Times New Roman"/>
+          <w:sz w:val="24"/>
+          <w:szCs w:val="24"/>
+        </w:rPr>
+        <w:t>te</w:t>
+      </w:r>
+      <w:r>
+        <w:rPr>
+          <w:rFonts w:ascii="Times New Roman" w:hAnsi="Times New Roman"/>
+          <w:sz w:val="24"/>
+          <w:szCs w:val="24"/>
+        </w:rPr>
+        <w:t xml:space="preserve">tapi kita </w:t>
+      </w:r>
+      <w:r>
+        <w:rPr>
+          <w:rFonts w:ascii="Times New Roman" w:hAnsi="Times New Roman"/>
+          <w:i/>
+          <w:iCs/>
+          <w:sz w:val="24"/>
+          <w:szCs w:val="24"/>
+        </w:rPr>
+        <w:t>sharing</w:t>
+      </w:r>
+      <w:r>
+        <w:rPr>
+          <w:rFonts w:ascii="Times New Roman" w:hAnsi="Times New Roman"/>
+          <w:sz w:val="24"/>
+          <w:szCs w:val="24"/>
+        </w:rPr>
+        <w:t xml:space="preserve"> ke mereka? Bagaimana pekerjaan </w:t>
+      </w:r>
+      <w:r>
+        <w:rPr>
+          <w:rFonts w:ascii="Times New Roman" w:hAnsi="Times New Roman"/>
+          <w:sz w:val="24"/>
+          <w:szCs w:val="24"/>
+        </w:rPr>
+        <w:t>T</w:t>
+      </w:r>
+      <w:r>
+        <w:rPr>
+          <w:rFonts w:ascii="Times New Roman" w:hAnsi="Times New Roman"/>
+          <w:sz w:val="24"/>
+          <w:szCs w:val="24"/>
+        </w:rPr>
+        <w:t xml:space="preserve">uhan di dalam hidupnya? Kita ya kita harus tunjukkan kasih juga buat dia mungkin sulit untuk. Sulit untuk. Cocok ya karena baru awal sulit untuk beradaptasi dengan keadaan yang baru. Tapi dengan keberadaan kita yang selalu </w:t>
+      </w:r>
+      <w:r>
+        <w:rPr>
+          <w:rFonts w:ascii="Times New Roman" w:hAnsi="Times New Roman"/>
+          <w:i/>
+          <w:iCs/>
+          <w:sz w:val="24"/>
+          <w:szCs w:val="24"/>
+        </w:rPr>
+        <w:t>welcome</w:t>
+      </w:r>
+      <w:r>
+        <w:rPr>
+          <w:rFonts w:ascii="Times New Roman" w:hAnsi="Times New Roman"/>
+          <w:sz w:val="24"/>
+          <w:szCs w:val="24"/>
+        </w:rPr>
+        <w:t xml:space="preserve"> dia itu bisa </w:t>
+      </w:r>
+      <w:r>
+        <w:rPr>
+          <w:rFonts w:ascii="Times New Roman" w:hAnsi="Times New Roman"/>
+          <w:sz w:val="24"/>
+          <w:szCs w:val="24"/>
+        </w:rPr>
+        <w:t>membantu</w:t>
+      </w:r>
+      <w:r>
+        <w:rPr>
+          <w:rFonts w:ascii="Times New Roman" w:hAnsi="Times New Roman"/>
+          <w:sz w:val="24"/>
+          <w:szCs w:val="24"/>
+        </w:rPr>
+        <w:t xml:space="preserve"> dia untuk melihat. Oh</w:t>
+      </w:r>
+      <w:r>
+        <w:rPr>
+          <w:rFonts w:ascii="Times New Roman" w:hAnsi="Times New Roman"/>
+          <w:sz w:val="24"/>
+          <w:szCs w:val="24"/>
+        </w:rPr>
+        <w:t>,</w:t>
+      </w:r>
+      <w:r>
+        <w:rPr>
+          <w:rFonts w:ascii="Times New Roman" w:hAnsi="Times New Roman"/>
+          <w:sz w:val="24"/>
+          <w:szCs w:val="24"/>
+        </w:rPr>
+        <w:t xml:space="preserve"> ternyata Tuhan baik ya </w:t>
+      </w:r>
+      <w:r>
+        <w:rPr>
+          <w:rFonts w:ascii="Times New Roman" w:hAnsi="Times New Roman"/>
+          <w:sz w:val="24"/>
+          <w:szCs w:val="24"/>
+        </w:rPr>
+        <w:t>memberi</w:t>
+      </w:r>
+      <w:r>
+        <w:rPr>
+          <w:rFonts w:ascii="Times New Roman" w:hAnsi="Times New Roman"/>
+          <w:sz w:val="24"/>
+          <w:szCs w:val="24"/>
+        </w:rPr>
+        <w:t xml:space="preserve"> komunitas yang</w:t>
+      </w:r>
+      <w:r>
+        <w:rPr>
+          <w:rFonts w:ascii="Times New Roman" w:hAnsi="Times New Roman"/>
+          <w:sz w:val="24"/>
+          <w:szCs w:val="24"/>
+        </w:rPr>
+        <w:t>, b</w:t>
+      </w:r>
+      <w:r>
+        <w:rPr>
+          <w:rFonts w:ascii="Times New Roman" w:hAnsi="Times New Roman"/>
+          <w:sz w:val="24"/>
+          <w:szCs w:val="24"/>
+        </w:rPr>
+        <w:t xml:space="preserve">enar mau </w:t>
+      </w:r>
+      <w:r>
+        <w:rPr>
+          <w:rFonts w:ascii="Times New Roman" w:hAnsi="Times New Roman"/>
+          <w:sz w:val="24"/>
+          <w:szCs w:val="24"/>
+        </w:rPr>
+        <w:t>memberi</w:t>
+      </w:r>
+      <w:r>
+        <w:rPr>
+          <w:rFonts w:ascii="Times New Roman" w:hAnsi="Times New Roman"/>
+          <w:sz w:val="24"/>
+          <w:szCs w:val="24"/>
+        </w:rPr>
+        <w:t xml:space="preserve"> komunitas yang baik kayak gini jadi. </w:t>
+      </w:r>
+      <w:proofErr w:type="spellStart"/>
+      <w:r>
+        <w:rPr>
+          <w:rFonts w:ascii="Times New Roman" w:hAnsi="Times New Roman"/>
+          <w:sz w:val="24"/>
+          <w:szCs w:val="24"/>
+        </w:rPr>
+        <w:t>Relasinya</w:t>
+      </w:r>
+      <w:proofErr w:type="spellEnd"/>
+      <w:r>
+        <w:rPr>
+          <w:rFonts w:ascii="Times New Roman" w:hAnsi="Times New Roman"/>
+          <w:sz w:val="24"/>
+          <w:szCs w:val="24"/>
+        </w:rPr>
+        <w:t xml:space="preserve"> </w:t>
+      </w:r>
+      <w:r>
+        <w:rPr>
+          <w:rFonts w:ascii="Times New Roman" w:hAnsi="Times New Roman"/>
+          <w:sz w:val="24"/>
+          <w:szCs w:val="24"/>
+        </w:rPr>
+        <w:t>tidak</w:t>
+      </w:r>
+      <w:r>
+        <w:rPr>
+          <w:rFonts w:ascii="Times New Roman" w:hAnsi="Times New Roman"/>
+          <w:sz w:val="24"/>
+          <w:szCs w:val="24"/>
+        </w:rPr>
+        <w:t xml:space="preserve"> cuma baik ke</w:t>
+      </w:r>
+      <w:r>
+        <w:rPr>
+          <w:rFonts w:ascii="Times New Roman" w:hAnsi="Times New Roman"/>
+          <w:sz w:val="24"/>
+          <w:szCs w:val="24"/>
+        </w:rPr>
+        <w:t xml:space="preserve"> </w:t>
+      </w:r>
+      <w:r>
+        <w:rPr>
+          <w:rFonts w:ascii="Times New Roman" w:hAnsi="Times New Roman"/>
+          <w:sz w:val="24"/>
+          <w:szCs w:val="24"/>
+        </w:rPr>
+        <w:t xml:space="preserve">Tuhan, </w:t>
+      </w:r>
+      <w:r>
+        <w:rPr>
+          <w:rFonts w:ascii="Times New Roman" w:hAnsi="Times New Roman"/>
+          <w:sz w:val="24"/>
+          <w:szCs w:val="24"/>
+        </w:rPr>
+        <w:t>te</w:t>
+      </w:r>
+      <w:r>
+        <w:rPr>
+          <w:rFonts w:ascii="Times New Roman" w:hAnsi="Times New Roman"/>
+          <w:sz w:val="24"/>
+          <w:szCs w:val="24"/>
+        </w:rPr>
+        <w:t xml:space="preserve">tapi juga </w:t>
+      </w:r>
+      <w:proofErr w:type="spellStart"/>
+      <w:r>
+        <w:rPr>
+          <w:rFonts w:ascii="Times New Roman" w:hAnsi="Times New Roman"/>
+          <w:sz w:val="24"/>
+          <w:szCs w:val="24"/>
+        </w:rPr>
+        <w:t>relasinya</w:t>
+      </w:r>
+      <w:proofErr w:type="spellEnd"/>
+      <w:r>
+        <w:rPr>
+          <w:rFonts w:ascii="Times New Roman" w:hAnsi="Times New Roman"/>
+          <w:sz w:val="24"/>
+          <w:szCs w:val="24"/>
+        </w:rPr>
+        <w:t xml:space="preserve"> baik untuk sesama jadi kaya</w:t>
+      </w:r>
+      <w:r>
+        <w:rPr>
+          <w:rFonts w:ascii="Times New Roman" w:hAnsi="Times New Roman"/>
+          <w:sz w:val="24"/>
+          <w:szCs w:val="24"/>
+        </w:rPr>
+        <w:t xml:space="preserve"> b</w:t>
+      </w:r>
+      <w:r>
+        <w:rPr>
+          <w:rFonts w:ascii="Times New Roman" w:hAnsi="Times New Roman"/>
+          <w:sz w:val="24"/>
+          <w:szCs w:val="24"/>
+        </w:rPr>
+        <w:t>ertumbuh bareng</w:t>
+      </w:r>
+      <w:r>
+        <w:rPr>
+          <w:rFonts w:ascii="Times New Roman" w:hAnsi="Times New Roman"/>
+          <w:sz w:val="24"/>
+          <w:szCs w:val="24"/>
+        </w:rPr>
+        <w:t>-</w:t>
+      </w:r>
+      <w:r>
+        <w:rPr>
+          <w:rFonts w:ascii="Times New Roman" w:hAnsi="Times New Roman"/>
+          <w:sz w:val="24"/>
+          <w:szCs w:val="24"/>
+        </w:rPr>
+        <w:t>bareng untuk kenal Tuhan dan juga untuk saling mengasihi satu sama lain itu.</w:t>
       </w:r>
     </w:p>
     <w:p>
       <w:pPr>
         <w:pStyle w:val="LO-normal"/>
-        <w:ind w:left="851" w:hanging="851"/>
         <w:jc w:val="both"/>
         <w:rPr>
           <w:rFonts w:ascii="Times New Roman" w:hAnsi="Times New Roman"/>
@@ -1001,29 +5760,74 @@
           <w:szCs w:val="24"/>
         </w:rPr>
         <w:tab/>
-        <w:t xml:space="preserve">: </w:t>
-      </w:r>
-      <w:r>
-        <w:rPr>
-          <w:rFonts w:ascii="Times New Roman" w:hAnsi="Times New Roman"/>
-          <w:sz w:val="24"/>
-          <w:szCs w:val="24"/>
-        </w:rPr>
-        <w:t>Kak Juju</w:t>
-      </w:r>
-      <w:r>
-        <w:rPr>
-          <w:rFonts w:ascii="Times New Roman" w:hAnsi="Times New Roman"/>
-          <w:sz w:val="24"/>
-          <w:szCs w:val="24"/>
-        </w:rPr>
-        <w:t xml:space="preserve"> pernah nggak sewaktu di ketika MDC Youth sedang mengevaluasi? Pernah nggak ada satu anak yang akan namanya imannya lagi Down gitu dievaluasi tetap aja, evaluasi di bulan berikutnya masih tetap aja istilahnya dalam tanda kutip error kayak gitu coba dilakukan pendekatan masih tetap aja, dia tetap struggling enggak bisa berkembang. Adakah kasus yang demikian ?</w:t>
+        <w:t>: Oke jadi berkaitan ya, kayak vertikal horizontal.  Oke aku ini pertanyaan terakhir dan jadi yang paling penting juga di</w:t>
+      </w:r>
+      <w:r>
+        <w:rPr>
+          <w:rFonts w:ascii="Times New Roman" w:hAnsi="Times New Roman"/>
+          <w:sz w:val="24"/>
+          <w:szCs w:val="24"/>
+        </w:rPr>
+        <w:t xml:space="preserve"> </w:t>
+      </w:r>
+      <w:proofErr w:type="spellStart"/>
+      <w:r>
+        <w:rPr>
+          <w:rFonts w:ascii="Times New Roman" w:hAnsi="Times New Roman"/>
+          <w:sz w:val="24"/>
+          <w:szCs w:val="24"/>
+        </w:rPr>
+        <w:t>penelitianku</w:t>
+      </w:r>
+      <w:proofErr w:type="spellEnd"/>
+      <w:r>
+        <w:rPr>
+          <w:rFonts w:ascii="Times New Roman" w:hAnsi="Times New Roman"/>
+          <w:sz w:val="24"/>
+          <w:szCs w:val="24"/>
+        </w:rPr>
+        <w:t xml:space="preserve">. Nah, bagaimana mengevaluasi efektivitas dan pertumbuhan pengenalan akan Allah MDC </w:t>
+      </w:r>
+      <w:proofErr w:type="spellStart"/>
+      <w:r>
+        <w:rPr>
+          <w:rFonts w:ascii="Times New Roman" w:hAnsi="Times New Roman"/>
+          <w:sz w:val="24"/>
+          <w:szCs w:val="24"/>
+        </w:rPr>
+        <w:t>Ciputra</w:t>
+      </w:r>
+      <w:proofErr w:type="spellEnd"/>
+      <w:r>
+        <w:rPr>
+          <w:rFonts w:ascii="Times New Roman" w:hAnsi="Times New Roman"/>
+          <w:sz w:val="24"/>
+          <w:szCs w:val="24"/>
+        </w:rPr>
+        <w:t xml:space="preserve"> World sendiri kak berdasarkan 2 Petrus 1 ayat 5 sampai 7 di kalangan MDC Youth sendiri </w:t>
+      </w:r>
+      <w:proofErr w:type="spellStart"/>
+      <w:r>
+        <w:rPr>
+          <w:rFonts w:ascii="Times New Roman" w:hAnsi="Times New Roman"/>
+          <w:sz w:val="24"/>
+          <w:szCs w:val="24"/>
+        </w:rPr>
+        <w:t>mengevaluasinya</w:t>
+      </w:r>
+      <w:proofErr w:type="spellEnd"/>
+      <w:r>
+        <w:rPr>
+          <w:rFonts w:ascii="Times New Roman" w:hAnsi="Times New Roman"/>
+          <w:sz w:val="24"/>
+          <w:szCs w:val="24"/>
+        </w:rPr>
+        <w:t xml:space="preserve"> bagaimana?</w:t>
       </w:r>
     </w:p>
     <w:p>
       <w:pPr>
         <w:pStyle w:val="LO-normal"/>
-        <w:ind w:left="851" w:hanging="851"/>
         <w:jc w:val="both"/>
         <w:rPr>
           <w:rFonts w:ascii="Times New Roman" w:hAnsi="Times New Roman"/>
@@ -1046,13 +5850,644 @@
           <w:szCs w:val="24"/>
         </w:rPr>
         <w:tab/>
-        <w:t>: Mungkin ada ya kan pernah ada gitu juga kayak gitu selalu dalam dibawa dalam doa. Secara khusus kita mau supaya dia punya. Perubahan yang lebih baik gitu ya. Ya prosesnya enggak terlihat signifikan. Masih ya gitu gitu aja tapi ya. Di sini kita iya enggak mungkin kita menyerah gitu ya sama orang tersebut, tapi kita berusaha untuk mendoakan enggak cuma mendoakan kita di sini juga. Bantu untuk support dia apa yang dia perlukan supaya dia. Bisa lebih baik gitu loh untuk pertumbuhannya dia. Karena kita juga enggak mau kita hanya mendoakan, tapi kita enggak punya tindakan baik untuk menolong dia.</w:t>
+        <w:t xml:space="preserve">: Oke kalau </w:t>
+      </w:r>
+      <w:proofErr w:type="spellStart"/>
+      <w:r>
+        <w:rPr>
+          <w:rFonts w:ascii="Times New Roman" w:hAnsi="Times New Roman"/>
+          <w:sz w:val="24"/>
+          <w:szCs w:val="24"/>
+        </w:rPr>
+        <w:t>mengevaluasinya</w:t>
+      </w:r>
+      <w:proofErr w:type="spellEnd"/>
+      <w:r>
+        <w:rPr>
+          <w:rFonts w:ascii="Times New Roman" w:hAnsi="Times New Roman"/>
+          <w:sz w:val="24"/>
+          <w:szCs w:val="24"/>
+        </w:rPr>
+        <w:t xml:space="preserve"> sendiri, mungkin kita dari </w:t>
+      </w:r>
+      <w:r>
+        <w:rPr>
+          <w:rFonts w:ascii="Times New Roman" w:hAnsi="Times New Roman"/>
+          <w:i/>
+          <w:iCs/>
+          <w:sz w:val="24"/>
+          <w:szCs w:val="24"/>
+        </w:rPr>
+        <w:t>Core Tim</w:t>
+      </w:r>
+      <w:r>
+        <w:rPr>
+          <w:rFonts w:ascii="Times New Roman" w:hAnsi="Times New Roman"/>
+          <w:sz w:val="24"/>
+          <w:szCs w:val="24"/>
+        </w:rPr>
+        <w:t xml:space="preserve"> ya dari </w:t>
+      </w:r>
+      <w:r>
+        <w:rPr>
+          <w:rFonts w:ascii="Times New Roman" w:hAnsi="Times New Roman"/>
+          <w:i/>
+          <w:iCs/>
+          <w:sz w:val="24"/>
+          <w:szCs w:val="24"/>
+        </w:rPr>
+        <w:t>Core Tim</w:t>
+      </w:r>
+      <w:r>
+        <w:rPr>
+          <w:rFonts w:ascii="Times New Roman" w:hAnsi="Times New Roman"/>
+          <w:sz w:val="24"/>
+          <w:szCs w:val="24"/>
+        </w:rPr>
+        <w:t xml:space="preserve"> nya sendiri kita punya rutinitas. 2 Minggu sekali kita akan evaluasi, kita akan evaluasi ibadah ya kita di situ akan membahas </w:t>
+      </w:r>
+      <w:r>
+        <w:rPr>
+          <w:rFonts w:ascii="Times New Roman" w:hAnsi="Times New Roman"/>
+          <w:i/>
+          <w:iCs/>
+          <w:sz w:val="24"/>
+          <w:szCs w:val="24"/>
+        </w:rPr>
+        <w:t>Present of God</w:t>
+      </w:r>
+      <w:r>
+        <w:rPr>
+          <w:rFonts w:ascii="Times New Roman" w:hAnsi="Times New Roman"/>
+          <w:sz w:val="24"/>
+          <w:szCs w:val="24"/>
+        </w:rPr>
+        <w:t>-</w:t>
+      </w:r>
+      <w:r>
+        <w:rPr>
+          <w:rFonts w:ascii="Times New Roman" w:hAnsi="Times New Roman"/>
+          <w:sz w:val="24"/>
+          <w:szCs w:val="24"/>
+        </w:rPr>
+        <w:t xml:space="preserve">nya. Mungkin ada teman-teman yang perlu didoakan di situ. Kita mengevaluasi itu </w:t>
+      </w:r>
+      <w:r>
+        <w:rPr>
+          <w:rFonts w:ascii="Times New Roman" w:hAnsi="Times New Roman"/>
+          <w:sz w:val="24"/>
+          <w:szCs w:val="24"/>
+        </w:rPr>
+        <w:t>tidak</w:t>
+      </w:r>
+      <w:r>
+        <w:rPr>
+          <w:rFonts w:ascii="Times New Roman" w:hAnsi="Times New Roman"/>
+          <w:sz w:val="24"/>
+          <w:szCs w:val="24"/>
+        </w:rPr>
+        <w:t xml:space="preserve"> cuma </w:t>
+      </w:r>
+      <w:r>
+        <w:rPr>
+          <w:rFonts w:ascii="Times New Roman" w:hAnsi="Times New Roman"/>
+          <w:sz w:val="24"/>
+          <w:szCs w:val="24"/>
+        </w:rPr>
+        <w:t>sekadar</w:t>
+      </w:r>
+      <w:r>
+        <w:rPr>
+          <w:rFonts w:ascii="Times New Roman" w:hAnsi="Times New Roman"/>
+          <w:sz w:val="24"/>
+          <w:szCs w:val="24"/>
+        </w:rPr>
+        <w:t xml:space="preserve"> evaluasi secara teknis, </w:t>
+      </w:r>
+      <w:r>
+        <w:rPr>
+          <w:rFonts w:ascii="Times New Roman" w:hAnsi="Times New Roman"/>
+          <w:sz w:val="24"/>
+          <w:szCs w:val="24"/>
+        </w:rPr>
+        <w:t>te</w:t>
+      </w:r>
+      <w:r>
+        <w:rPr>
+          <w:rFonts w:ascii="Times New Roman" w:hAnsi="Times New Roman"/>
+          <w:sz w:val="24"/>
+          <w:szCs w:val="24"/>
+        </w:rPr>
+        <w:t xml:space="preserve">tapi juga mengevaluasi. Berkat apa yang. Sudah kita terima </w:t>
+      </w:r>
+      <w:r>
+        <w:rPr>
+          <w:rFonts w:ascii="Times New Roman" w:hAnsi="Times New Roman"/>
+          <w:sz w:val="24"/>
+          <w:szCs w:val="24"/>
+        </w:rPr>
+        <w:t>begitu</w:t>
+      </w:r>
+      <w:r>
+        <w:rPr>
+          <w:rFonts w:ascii="Times New Roman" w:hAnsi="Times New Roman"/>
+          <w:sz w:val="24"/>
+          <w:szCs w:val="24"/>
+        </w:rPr>
+        <w:t xml:space="preserve">, jadi kita enggak cuma lihat secara kekurangan dari teknis. Tapi, Bagaimana </w:t>
+      </w:r>
+      <w:r>
+        <w:rPr>
+          <w:rFonts w:ascii="Times New Roman" w:hAnsi="Times New Roman"/>
+          <w:i/>
+          <w:iCs/>
+          <w:sz w:val="24"/>
+          <w:szCs w:val="24"/>
+        </w:rPr>
+        <w:t xml:space="preserve">Presence of </w:t>
+      </w:r>
+      <w:r>
+        <w:rPr>
+          <w:rFonts w:ascii="Times New Roman" w:hAnsi="Times New Roman"/>
+          <w:i/>
+          <w:iCs/>
+          <w:sz w:val="24"/>
+          <w:szCs w:val="24"/>
+        </w:rPr>
+        <w:t>G</w:t>
+      </w:r>
+      <w:r>
+        <w:rPr>
+          <w:rFonts w:ascii="Times New Roman" w:hAnsi="Times New Roman"/>
+          <w:i/>
+          <w:iCs/>
+          <w:sz w:val="24"/>
+          <w:szCs w:val="24"/>
+        </w:rPr>
+        <w:t>od</w:t>
+      </w:r>
+      <w:r>
+        <w:rPr>
+          <w:rFonts w:ascii="Times New Roman" w:hAnsi="Times New Roman"/>
+          <w:sz w:val="24"/>
+          <w:szCs w:val="24"/>
+        </w:rPr>
+        <w:t xml:space="preserve"> yang kita dapat dalam pelayanan kita itu di sini. Kalau buat aku sendiri itu membantu untuk mengingatkan kita. Mengingatkan apa yang harus kita </w:t>
+      </w:r>
+      <w:proofErr w:type="spellStart"/>
+      <w:r>
+        <w:rPr>
+          <w:rFonts w:ascii="Times New Roman" w:hAnsi="Times New Roman"/>
+          <w:sz w:val="24"/>
+          <w:szCs w:val="24"/>
+        </w:rPr>
+        <w:t>syukuri</w:t>
+      </w:r>
+      <w:proofErr w:type="spellEnd"/>
+      <w:r>
+        <w:rPr>
+          <w:rFonts w:ascii="Times New Roman" w:hAnsi="Times New Roman"/>
+          <w:sz w:val="24"/>
+          <w:szCs w:val="24"/>
+        </w:rPr>
+        <w:t xml:space="preserve"> dari </w:t>
+      </w:r>
+      <w:r>
+        <w:rPr>
+          <w:rFonts w:ascii="Times New Roman" w:hAnsi="Times New Roman"/>
+          <w:sz w:val="24"/>
+          <w:szCs w:val="24"/>
+        </w:rPr>
+        <w:t>sana</w:t>
+      </w:r>
+      <w:r>
+        <w:rPr>
+          <w:rFonts w:ascii="Times New Roman" w:hAnsi="Times New Roman"/>
+          <w:sz w:val="24"/>
+          <w:szCs w:val="24"/>
+        </w:rPr>
+        <w:t>. Karena teringat apa yang harus disyukuri jadi. Mau untuk terus maju</w:t>
+      </w:r>
+      <w:r>
+        <w:rPr>
+          <w:rFonts w:ascii="Times New Roman" w:hAnsi="Times New Roman"/>
+          <w:sz w:val="24"/>
+          <w:szCs w:val="24"/>
+        </w:rPr>
+        <w:t xml:space="preserve">, </w:t>
+      </w:r>
+      <w:r>
+        <w:rPr>
+          <w:rFonts w:ascii="Times New Roman" w:hAnsi="Times New Roman"/>
+          <w:sz w:val="24"/>
+          <w:szCs w:val="24"/>
+        </w:rPr>
+        <w:t>terus maju untuk lebih baik untuk mengembangkan lebih lagi untuk bertumbuh lebih baik lagi dan juga untuk mendoakan teman-teman yang secara khusus perlu didoakan dari evaluasi ini. Kita sama</w:t>
+      </w:r>
+      <w:r>
+        <w:rPr>
+          <w:rFonts w:ascii="Times New Roman" w:hAnsi="Times New Roman"/>
+          <w:sz w:val="24"/>
+          <w:szCs w:val="24"/>
+        </w:rPr>
+        <w:t>-</w:t>
+      </w:r>
+      <w:r>
+        <w:rPr>
+          <w:rFonts w:ascii="Times New Roman" w:hAnsi="Times New Roman"/>
+          <w:sz w:val="24"/>
+          <w:szCs w:val="24"/>
+        </w:rPr>
+        <w:t xml:space="preserve">sama dengan tim </w:t>
+      </w:r>
+      <w:r>
+        <w:rPr>
+          <w:rFonts w:ascii="Times New Roman" w:hAnsi="Times New Roman"/>
+          <w:i/>
+          <w:iCs/>
+          <w:sz w:val="24"/>
+          <w:szCs w:val="24"/>
+        </w:rPr>
+        <w:t>Core Tim</w:t>
+      </w:r>
+      <w:r>
+        <w:rPr>
+          <w:rFonts w:ascii="Times New Roman" w:hAnsi="Times New Roman"/>
+          <w:sz w:val="24"/>
+          <w:szCs w:val="24"/>
+        </w:rPr>
+        <w:t>. Kita</w:t>
+      </w:r>
+      <w:r>
+        <w:rPr>
+          <w:rFonts w:ascii="Times New Roman" w:hAnsi="Times New Roman"/>
+          <w:sz w:val="24"/>
+          <w:szCs w:val="24"/>
+        </w:rPr>
+        <w:t xml:space="preserve"> tidak </w:t>
+      </w:r>
+      <w:r>
+        <w:rPr>
+          <w:rFonts w:ascii="Times New Roman" w:hAnsi="Times New Roman"/>
+          <w:sz w:val="24"/>
+          <w:szCs w:val="24"/>
+        </w:rPr>
+        <w:t>C</w:t>
+      </w:r>
+      <w:r>
+        <w:rPr>
+          <w:rFonts w:ascii="Times New Roman" w:hAnsi="Times New Roman"/>
+          <w:sz w:val="24"/>
+          <w:szCs w:val="24"/>
+        </w:rPr>
+        <w:t>uma</w:t>
+      </w:r>
+      <w:r>
+        <w:rPr>
+          <w:rFonts w:ascii="Times New Roman" w:hAnsi="Times New Roman"/>
+          <w:sz w:val="24"/>
+          <w:szCs w:val="24"/>
+        </w:rPr>
+        <w:t xml:space="preserve"> s</w:t>
+      </w:r>
+      <w:r>
+        <w:rPr>
+          <w:rFonts w:ascii="Times New Roman" w:hAnsi="Times New Roman"/>
+          <w:sz w:val="24"/>
+          <w:szCs w:val="24"/>
+        </w:rPr>
+        <w:t>ek</w:t>
+      </w:r>
+      <w:r>
+        <w:rPr>
+          <w:rFonts w:ascii="Times New Roman" w:hAnsi="Times New Roman"/>
+          <w:sz w:val="24"/>
+          <w:szCs w:val="24"/>
+        </w:rPr>
+        <w:t>a</w:t>
+      </w:r>
+      <w:r>
+        <w:rPr>
+          <w:rFonts w:ascii="Times New Roman" w:hAnsi="Times New Roman"/>
+          <w:sz w:val="24"/>
+          <w:szCs w:val="24"/>
+        </w:rPr>
+        <w:t>dar ya melihat ibadah biasa</w:t>
+      </w:r>
+      <w:r>
+        <w:rPr>
+          <w:rFonts w:ascii="Times New Roman" w:hAnsi="Times New Roman"/>
+          <w:sz w:val="24"/>
+          <w:szCs w:val="24"/>
+        </w:rPr>
+        <w:t>-</w:t>
+      </w:r>
+      <w:r>
+        <w:rPr>
+          <w:rFonts w:ascii="Times New Roman" w:hAnsi="Times New Roman"/>
+          <w:sz w:val="24"/>
+          <w:szCs w:val="24"/>
+        </w:rPr>
+        <w:t>biasa aja. Tapi kita juga mengevaluasi apa yang perlu diperbaiki, perbaiki apa yang perlu untuk terus kita kembangkan supaya</w:t>
+      </w:r>
+      <w:r>
+        <w:rPr>
+          <w:rFonts w:ascii="Times New Roman" w:hAnsi="Times New Roman"/>
+          <w:sz w:val="24"/>
+          <w:szCs w:val="24"/>
+        </w:rPr>
+        <w:t xml:space="preserve"> i</w:t>
+      </w:r>
+      <w:r>
+        <w:rPr>
+          <w:rFonts w:ascii="Times New Roman" w:hAnsi="Times New Roman"/>
+          <w:sz w:val="24"/>
+          <w:szCs w:val="24"/>
+        </w:rPr>
+        <w:t xml:space="preserve">badah kita dan komunitas kita ini </w:t>
+      </w:r>
+      <w:r>
+        <w:rPr>
+          <w:rFonts w:ascii="Times New Roman" w:hAnsi="Times New Roman"/>
+          <w:sz w:val="24"/>
+          <w:szCs w:val="24"/>
+        </w:rPr>
+        <w:t>tidak</w:t>
+      </w:r>
+      <w:r>
+        <w:rPr>
+          <w:rFonts w:ascii="Times New Roman" w:hAnsi="Times New Roman"/>
+          <w:sz w:val="24"/>
+          <w:szCs w:val="24"/>
+        </w:rPr>
+        <w:t xml:space="preserve"> </w:t>
+      </w:r>
+      <w:r>
+        <w:rPr>
+          <w:rFonts w:ascii="Times New Roman" w:hAnsi="Times New Roman"/>
+          <w:sz w:val="24"/>
+          <w:szCs w:val="24"/>
+        </w:rPr>
+        <w:t>begitu-begitu</w:t>
+      </w:r>
+      <w:r>
+        <w:rPr>
+          <w:rFonts w:ascii="Times New Roman" w:hAnsi="Times New Roman"/>
+          <w:sz w:val="24"/>
+          <w:szCs w:val="24"/>
+        </w:rPr>
+        <w:t xml:space="preserve"> </w:t>
+      </w:r>
+      <w:proofErr w:type="gramStart"/>
+      <w:r>
+        <w:rPr>
+          <w:rFonts w:ascii="Times New Roman" w:hAnsi="Times New Roman"/>
+          <w:sz w:val="24"/>
+          <w:szCs w:val="24"/>
+        </w:rPr>
+        <w:t xml:space="preserve">aja </w:t>
+      </w:r>
+      <w:r>
+        <w:rPr>
+          <w:rFonts w:ascii="Times New Roman" w:hAnsi="Times New Roman"/>
+          <w:sz w:val="24"/>
+          <w:szCs w:val="24"/>
+        </w:rPr>
+        <w:t>,</w:t>
+      </w:r>
+      <w:proofErr w:type="gramEnd"/>
+      <w:r>
+        <w:rPr>
+          <w:rFonts w:ascii="Times New Roman" w:hAnsi="Times New Roman"/>
+          <w:sz w:val="24"/>
+          <w:szCs w:val="24"/>
+        </w:rPr>
+        <w:t xml:space="preserve"> yang</w:t>
+      </w:r>
+      <w:r>
+        <w:rPr>
+          <w:rFonts w:ascii="Times New Roman" w:hAnsi="Times New Roman"/>
+          <w:sz w:val="24"/>
+          <w:szCs w:val="24"/>
+        </w:rPr>
+        <w:t xml:space="preserve"> akhirnya flat, </w:t>
+      </w:r>
+      <w:r>
+        <w:rPr>
+          <w:rFonts w:ascii="Times New Roman" w:hAnsi="Times New Roman"/>
+          <w:sz w:val="24"/>
+          <w:szCs w:val="24"/>
+        </w:rPr>
+        <w:t>te</w:t>
+      </w:r>
+      <w:r>
+        <w:rPr>
+          <w:rFonts w:ascii="Times New Roman" w:hAnsi="Times New Roman"/>
+          <w:sz w:val="24"/>
+          <w:szCs w:val="24"/>
+        </w:rPr>
+        <w:t xml:space="preserve">tapi </w:t>
+      </w:r>
+      <w:r>
+        <w:rPr>
+          <w:rFonts w:ascii="Times New Roman" w:hAnsi="Times New Roman"/>
+          <w:sz w:val="24"/>
+          <w:szCs w:val="24"/>
+        </w:rPr>
+        <w:t>bagaimana</w:t>
+      </w:r>
+      <w:r>
+        <w:rPr>
+          <w:rFonts w:ascii="Times New Roman" w:hAnsi="Times New Roman"/>
+          <w:sz w:val="24"/>
+          <w:szCs w:val="24"/>
+        </w:rPr>
+        <w:t xml:space="preserve"> kita terus? Terus bertumbuh </w:t>
+      </w:r>
+      <w:r>
+        <w:rPr>
+          <w:rFonts w:ascii="Times New Roman" w:hAnsi="Times New Roman"/>
+          <w:sz w:val="24"/>
+          <w:szCs w:val="24"/>
+        </w:rPr>
+        <w:t>be</w:t>
+      </w:r>
+      <w:r>
+        <w:rPr>
+          <w:rFonts w:ascii="Times New Roman" w:hAnsi="Times New Roman"/>
+          <w:sz w:val="24"/>
+          <w:szCs w:val="24"/>
+        </w:rPr>
+        <w:t xml:space="preserve">gitu bertumbuh baik dari kita sebagai tim sebagai </w:t>
+      </w:r>
+      <w:r>
+        <w:rPr>
+          <w:rFonts w:ascii="Times New Roman" w:hAnsi="Times New Roman"/>
+          <w:i/>
+          <w:iCs/>
+          <w:sz w:val="24"/>
+          <w:szCs w:val="24"/>
+        </w:rPr>
+        <w:t>leader</w:t>
+      </w:r>
+      <w:r>
+        <w:rPr>
+          <w:rFonts w:ascii="Times New Roman" w:hAnsi="Times New Roman"/>
+          <w:sz w:val="24"/>
+          <w:szCs w:val="24"/>
+        </w:rPr>
+        <w:t xml:space="preserve"> </w:t>
+      </w:r>
+      <w:r>
+        <w:rPr>
+          <w:rFonts w:ascii="Times New Roman" w:hAnsi="Times New Roman"/>
+          <w:sz w:val="24"/>
+          <w:szCs w:val="24"/>
+        </w:rPr>
+        <w:t>te</w:t>
+      </w:r>
+      <w:r>
+        <w:rPr>
+          <w:rFonts w:ascii="Times New Roman" w:hAnsi="Times New Roman"/>
+          <w:sz w:val="24"/>
+          <w:szCs w:val="24"/>
+        </w:rPr>
+        <w:t>tapi juga untuk anak</w:t>
+      </w:r>
+      <w:r>
+        <w:rPr>
+          <w:rFonts w:ascii="Times New Roman" w:hAnsi="Times New Roman"/>
+          <w:sz w:val="24"/>
+          <w:szCs w:val="24"/>
+        </w:rPr>
+        <w:t>-</w:t>
+      </w:r>
+      <w:r>
+        <w:rPr>
+          <w:rFonts w:ascii="Times New Roman" w:hAnsi="Times New Roman"/>
+          <w:sz w:val="24"/>
+          <w:szCs w:val="24"/>
+        </w:rPr>
+        <w:t xml:space="preserve">anak yang lain di sini kita. Fokusnya enggak. Cuma dalam satu hal lebih fokus dalam banyak hal untuk terus mendoakan dan juga terus. Melihat berkata, apa aja sih yang sudah Tuhan kasih di MDC Youth apa sih pekerjaan tuhan yang sudah Tuhan Kasih selama kita di MDC Youth ini apa yang harus kita </w:t>
+      </w:r>
+      <w:proofErr w:type="spellStart"/>
+      <w:r>
+        <w:rPr>
+          <w:rFonts w:ascii="Times New Roman" w:hAnsi="Times New Roman"/>
+          <w:sz w:val="24"/>
+          <w:szCs w:val="24"/>
+        </w:rPr>
+        <w:t>syukuri</w:t>
+      </w:r>
+      <w:proofErr w:type="spellEnd"/>
+      <w:r>
+        <w:rPr>
+          <w:rFonts w:ascii="Times New Roman" w:hAnsi="Times New Roman"/>
+          <w:sz w:val="24"/>
+          <w:szCs w:val="24"/>
+        </w:rPr>
+        <w:t xml:space="preserve"> dan bagaimana kita? Terus berkembang dengan semua kebaikan yang sudah tuhan kasih jadi enggak cuma kita. Oh</w:t>
+      </w:r>
+      <w:r>
+        <w:rPr>
+          <w:rFonts w:ascii="Times New Roman" w:hAnsi="Times New Roman"/>
+          <w:sz w:val="24"/>
+          <w:szCs w:val="24"/>
+        </w:rPr>
+        <w:t>, Tu</w:t>
+      </w:r>
+      <w:r>
+        <w:rPr>
+          <w:rFonts w:ascii="Times New Roman" w:hAnsi="Times New Roman"/>
+          <w:sz w:val="24"/>
+          <w:szCs w:val="24"/>
+        </w:rPr>
+        <w:t xml:space="preserve">han </w:t>
+      </w:r>
+      <w:r>
+        <w:rPr>
+          <w:rFonts w:ascii="Times New Roman" w:hAnsi="Times New Roman"/>
+          <w:sz w:val="24"/>
+          <w:szCs w:val="24"/>
+        </w:rPr>
+        <w:t>s</w:t>
+      </w:r>
+      <w:r>
+        <w:rPr>
+          <w:rFonts w:ascii="Times New Roman" w:hAnsi="Times New Roman"/>
+          <w:sz w:val="24"/>
+          <w:szCs w:val="24"/>
+        </w:rPr>
+        <w:t xml:space="preserve">udah kasih kita. Ibadah yang. Secara pribadi mungkin buat. Kami yang di sini. Perubahan yang cukup besar dan. Baik </w:t>
+      </w:r>
+      <w:r>
+        <w:rPr>
+          <w:rFonts w:ascii="Times New Roman" w:hAnsi="Times New Roman"/>
+          <w:sz w:val="24"/>
+          <w:szCs w:val="24"/>
+        </w:rPr>
+        <w:t>be</w:t>
+      </w:r>
+      <w:r>
+        <w:rPr>
+          <w:rFonts w:ascii="Times New Roman" w:hAnsi="Times New Roman"/>
+          <w:sz w:val="24"/>
+          <w:szCs w:val="24"/>
+        </w:rPr>
+        <w:t>gitu ya, kita enggak mau ya kita enggak mau karena kita sudah maju, kita sudah berkembang, kita sudah bertumbuh kalau kita ya senang</w:t>
+      </w:r>
+      <w:r>
+        <w:rPr>
+          <w:rFonts w:ascii="Times New Roman" w:hAnsi="Times New Roman"/>
+          <w:sz w:val="24"/>
+          <w:szCs w:val="24"/>
+        </w:rPr>
+        <w:t>-</w:t>
+      </w:r>
+      <w:r>
+        <w:rPr>
+          <w:rFonts w:ascii="Times New Roman" w:hAnsi="Times New Roman"/>
+          <w:sz w:val="24"/>
+          <w:szCs w:val="24"/>
+        </w:rPr>
+        <w:t xml:space="preserve">senang aja, </w:t>
+      </w:r>
+      <w:r>
+        <w:rPr>
+          <w:rFonts w:ascii="Times New Roman" w:hAnsi="Times New Roman"/>
+          <w:sz w:val="24"/>
+          <w:szCs w:val="24"/>
+        </w:rPr>
+        <w:t>te</w:t>
+      </w:r>
+      <w:r>
+        <w:rPr>
+          <w:rFonts w:ascii="Times New Roman" w:hAnsi="Times New Roman"/>
+          <w:sz w:val="24"/>
+          <w:szCs w:val="24"/>
+        </w:rPr>
+        <w:t xml:space="preserve">tapi kita mau di sini untuk lihat. Pekerjaan Tuhan ke depannya mau seperti apa, jadi enggak berhenti di satu titik. Tapi langkah maju </w:t>
+      </w:r>
+      <w:r>
+        <w:rPr>
+          <w:rFonts w:ascii="Times New Roman" w:hAnsi="Times New Roman"/>
+          <w:sz w:val="24"/>
+          <w:szCs w:val="24"/>
+        </w:rPr>
+        <w:t>begitu</w:t>
+      </w:r>
+      <w:r>
+        <w:rPr>
+          <w:rFonts w:ascii="Times New Roman" w:hAnsi="Times New Roman"/>
+          <w:sz w:val="24"/>
+          <w:szCs w:val="24"/>
+        </w:rPr>
+        <w:t>.</w:t>
       </w:r>
     </w:p>
     <w:p>
       <w:pPr>
         <w:pStyle w:val="LO-normal"/>
-        <w:ind w:left="851" w:hanging="851"/>
         <w:jc w:val="both"/>
         <w:rPr>
           <w:rFonts w:ascii="Times New Roman" w:hAnsi="Times New Roman"/>
@@ -1075,13 +6510,94 @@
           <w:szCs w:val="24"/>
         </w:rPr>
         <w:tab/>
-        <w:t>: Oke jadi. Selalu untuk berempati support mendukung. Baik kak. Sebanyak aku udah habis. Iya makasih kak Juju atas apa namanya kerelaannya udah mau jawab pertanyaanku. Mungkin kak Juju bisa bantu pimpin doa penutup mungkin kak ?</w:t>
+        <w:t xml:space="preserve">: Kak Juju pernah </w:t>
+      </w:r>
+      <w:r>
+        <w:rPr>
+          <w:rFonts w:ascii="Times New Roman" w:hAnsi="Times New Roman"/>
+          <w:sz w:val="24"/>
+          <w:szCs w:val="24"/>
+        </w:rPr>
+        <w:t>tidak</w:t>
+      </w:r>
+      <w:r>
+        <w:rPr>
+          <w:rFonts w:ascii="Times New Roman" w:hAnsi="Times New Roman"/>
+          <w:sz w:val="24"/>
+          <w:szCs w:val="24"/>
+        </w:rPr>
+        <w:t xml:space="preserve"> sewaktu di ketika MDC Youth sedang mengevaluasi? Pernah </w:t>
+      </w:r>
+      <w:r>
+        <w:rPr>
+          <w:rFonts w:ascii="Times New Roman" w:hAnsi="Times New Roman"/>
+          <w:sz w:val="24"/>
+          <w:szCs w:val="24"/>
+        </w:rPr>
+        <w:t>tidak</w:t>
+      </w:r>
+      <w:r>
+        <w:rPr>
+          <w:rFonts w:ascii="Times New Roman" w:hAnsi="Times New Roman"/>
+          <w:sz w:val="24"/>
+          <w:szCs w:val="24"/>
+        </w:rPr>
+        <w:t xml:space="preserve"> ada satu anak yang akan namanya imannya lagi Down dievaluasi tetap aja, evaluasi di bulan berikutnya masih tetap aja istilahnya dalam tanda kutip </w:t>
+      </w:r>
+      <w:r>
+        <w:rPr>
+          <w:rFonts w:ascii="Times New Roman" w:hAnsi="Times New Roman"/>
+          <w:sz w:val="24"/>
+          <w:szCs w:val="24"/>
+        </w:rPr>
+        <w:t>“</w:t>
+      </w:r>
+      <w:r>
+        <w:rPr>
+          <w:rFonts w:ascii="Times New Roman" w:hAnsi="Times New Roman"/>
+          <w:i/>
+          <w:iCs/>
+          <w:sz w:val="24"/>
+          <w:szCs w:val="24"/>
+        </w:rPr>
+        <w:t>error</w:t>
+      </w:r>
+      <w:r>
+        <w:rPr>
+          <w:rFonts w:ascii="Times New Roman" w:hAnsi="Times New Roman"/>
+          <w:sz w:val="24"/>
+          <w:szCs w:val="24"/>
+        </w:rPr>
+        <w:t>”</w:t>
+      </w:r>
+      <w:r>
+        <w:rPr>
+          <w:rFonts w:ascii="Times New Roman" w:hAnsi="Times New Roman"/>
+          <w:sz w:val="24"/>
+          <w:szCs w:val="24"/>
+        </w:rPr>
+        <w:t xml:space="preserve"> kayak </w:t>
+      </w:r>
+      <w:r>
+        <w:rPr>
+          <w:rFonts w:ascii="Times New Roman" w:hAnsi="Times New Roman"/>
+          <w:sz w:val="24"/>
+          <w:szCs w:val="24"/>
+        </w:rPr>
+        <w:t>begitu</w:t>
+      </w:r>
+      <w:r>
+        <w:rPr>
+          <w:rFonts w:ascii="Times New Roman" w:hAnsi="Times New Roman"/>
+          <w:sz w:val="24"/>
+          <w:szCs w:val="24"/>
+        </w:rPr>
+        <w:t xml:space="preserve"> coba dilakukan pendekatan masih tetap aja, dia tetap struggling enggak bisa berkembang. Adakah kasus yang demikian?</w:t>
       </w:r>
     </w:p>
     <w:p>
       <w:pPr>
         <w:pStyle w:val="LO-normal"/>
-        <w:ind w:left="851" w:hanging="851"/>
         <w:jc w:val="both"/>
         <w:rPr>
           <w:rFonts w:ascii="Times New Roman" w:hAnsi="Times New Roman"/>
@@ -1104,14 +6620,327 @@
           <w:szCs w:val="24"/>
         </w:rPr>
         <w:tab/>
-        <w:t>: Oke kita berdoa. Terima kasih Tuhan untuk siang hari ini diberi kesempatan untuk bisa melakukan sesi wawancara ini. Tuhan biarlah apa yang sudah kami diskusikan. Apa yang sudah kami bicarakan ini bisa menjadi berkat untuk setiap orang nantinya Tuhan dan juga biarlah Engkau berkati kak Yofandi Tuhan yang sedang penelitian ini. Biar penelitian ini juga bisa menolong. Dengan baik Tuhan supaya Engkau yang bekerja dalam Ujian ini Tuhan semuanya bisa dikerjakan dengan baik dan akan memberikan hasil yang terbaik juga. Tuhan yang kasih Tuhan dalam namaMu, Tuhan Yesus Kristus. Amin.</w:t>
+        <w:t xml:space="preserve">: Mungkin ada ya pernah ada </w:t>
+      </w:r>
+      <w:r>
+        <w:rPr>
+          <w:rFonts w:ascii="Times New Roman" w:hAnsi="Times New Roman"/>
+          <w:sz w:val="24"/>
+          <w:szCs w:val="24"/>
+        </w:rPr>
+        <w:t>be</w:t>
+      </w:r>
+      <w:r>
+        <w:rPr>
+          <w:rFonts w:ascii="Times New Roman" w:hAnsi="Times New Roman"/>
+          <w:sz w:val="24"/>
+          <w:szCs w:val="24"/>
+        </w:rPr>
+        <w:t xml:space="preserve">gitu juga kayak </w:t>
+      </w:r>
+      <w:r>
+        <w:rPr>
+          <w:rFonts w:ascii="Times New Roman" w:hAnsi="Times New Roman"/>
+          <w:sz w:val="24"/>
+          <w:szCs w:val="24"/>
+        </w:rPr>
+        <w:t>be</w:t>
+      </w:r>
+      <w:r>
+        <w:rPr>
+          <w:rFonts w:ascii="Times New Roman" w:hAnsi="Times New Roman"/>
+          <w:sz w:val="24"/>
+          <w:szCs w:val="24"/>
+        </w:rPr>
+        <w:t xml:space="preserve">gitu selalu dalam dibawa dalam doa. Secara khusus kita mau supaya dia punya. Perubahan yang lebih baik </w:t>
+      </w:r>
+      <w:r>
+        <w:rPr>
+          <w:rFonts w:ascii="Times New Roman" w:hAnsi="Times New Roman"/>
+          <w:sz w:val="24"/>
+          <w:szCs w:val="24"/>
+        </w:rPr>
+        <w:t>be</w:t>
+      </w:r>
+      <w:r>
+        <w:rPr>
+          <w:rFonts w:ascii="Times New Roman" w:hAnsi="Times New Roman"/>
+          <w:sz w:val="24"/>
+          <w:szCs w:val="24"/>
+        </w:rPr>
+        <w:t xml:space="preserve">gitu ya. Ya prosesnya enggak terlihat signifikan. Masih ya </w:t>
+      </w:r>
+      <w:r>
+        <w:rPr>
+          <w:rFonts w:ascii="Times New Roman" w:hAnsi="Times New Roman"/>
+          <w:sz w:val="24"/>
+          <w:szCs w:val="24"/>
+        </w:rPr>
+        <w:t>begitu-begitu</w:t>
+      </w:r>
+      <w:r>
+        <w:rPr>
+          <w:rFonts w:ascii="Times New Roman" w:hAnsi="Times New Roman"/>
+          <w:sz w:val="24"/>
+          <w:szCs w:val="24"/>
+        </w:rPr>
+        <w:t xml:space="preserve"> aja </w:t>
+      </w:r>
+      <w:r>
+        <w:rPr>
+          <w:rFonts w:ascii="Times New Roman" w:hAnsi="Times New Roman"/>
+          <w:sz w:val="24"/>
+          <w:szCs w:val="24"/>
+        </w:rPr>
+        <w:t>te</w:t>
+      </w:r>
+      <w:r>
+        <w:rPr>
+          <w:rFonts w:ascii="Times New Roman" w:hAnsi="Times New Roman"/>
+          <w:sz w:val="24"/>
+          <w:szCs w:val="24"/>
+        </w:rPr>
+        <w:t>tapi ya</w:t>
+      </w:r>
+      <w:r>
+        <w:rPr>
+          <w:rFonts w:ascii="Times New Roman" w:hAnsi="Times New Roman"/>
+          <w:sz w:val="24"/>
+          <w:szCs w:val="24"/>
+        </w:rPr>
+        <w:t xml:space="preserve"> d</w:t>
+      </w:r>
+      <w:r>
+        <w:rPr>
+          <w:rFonts w:ascii="Times New Roman" w:hAnsi="Times New Roman"/>
+          <w:sz w:val="24"/>
+          <w:szCs w:val="24"/>
+        </w:rPr>
+        <w:t xml:space="preserve">i sini kita iya </w:t>
+      </w:r>
+      <w:r>
+        <w:rPr>
+          <w:rFonts w:ascii="Times New Roman" w:hAnsi="Times New Roman"/>
+          <w:sz w:val="24"/>
+          <w:szCs w:val="24"/>
+        </w:rPr>
+        <w:t>tidak</w:t>
+      </w:r>
+      <w:r>
+        <w:rPr>
+          <w:rFonts w:ascii="Times New Roman" w:hAnsi="Times New Roman"/>
+          <w:sz w:val="24"/>
+          <w:szCs w:val="24"/>
+        </w:rPr>
+        <w:t xml:space="preserve"> mungkin kita menyerah </w:t>
+      </w:r>
+      <w:r>
+        <w:rPr>
+          <w:rFonts w:ascii="Times New Roman" w:hAnsi="Times New Roman"/>
+          <w:sz w:val="24"/>
+          <w:szCs w:val="24"/>
+        </w:rPr>
+        <w:t>be</w:t>
+      </w:r>
+      <w:r>
+        <w:rPr>
+          <w:rFonts w:ascii="Times New Roman" w:hAnsi="Times New Roman"/>
+          <w:sz w:val="24"/>
+          <w:szCs w:val="24"/>
+        </w:rPr>
+        <w:t xml:space="preserve">gitu ya sama orang tersebut, </w:t>
+      </w:r>
+      <w:r>
+        <w:rPr>
+          <w:rFonts w:ascii="Times New Roman" w:hAnsi="Times New Roman"/>
+          <w:sz w:val="24"/>
+          <w:szCs w:val="24"/>
+        </w:rPr>
+        <w:t>te</w:t>
+      </w:r>
+      <w:r>
+        <w:rPr>
+          <w:rFonts w:ascii="Times New Roman" w:hAnsi="Times New Roman"/>
+          <w:sz w:val="24"/>
+          <w:szCs w:val="24"/>
+        </w:rPr>
+        <w:t xml:space="preserve">tapi kita berusaha untuk mendoakan enggak cuma mendoakan kita di sini juga. Bantu untuk support dia apa yang dia perlukan supaya dia. Bisa lebih baik </w:t>
+      </w:r>
+      <w:r>
+        <w:rPr>
+          <w:rFonts w:ascii="Times New Roman" w:hAnsi="Times New Roman"/>
+          <w:sz w:val="24"/>
+          <w:szCs w:val="24"/>
+        </w:rPr>
+        <w:t>be</w:t>
+      </w:r>
+      <w:r>
+        <w:rPr>
+          <w:rFonts w:ascii="Times New Roman" w:hAnsi="Times New Roman"/>
+          <w:sz w:val="24"/>
+          <w:szCs w:val="24"/>
+        </w:rPr>
+        <w:t xml:space="preserve">gitu loh untuk pertumbuhannya dia. Karena kita juga enggak mau kita hanya mendoakan, </w:t>
+      </w:r>
+      <w:r>
+        <w:rPr>
+          <w:rFonts w:ascii="Times New Roman" w:hAnsi="Times New Roman"/>
+          <w:sz w:val="24"/>
+          <w:szCs w:val="24"/>
+        </w:rPr>
+        <w:t>te</w:t>
+      </w:r>
+      <w:r>
+        <w:rPr>
+          <w:rFonts w:ascii="Times New Roman" w:hAnsi="Times New Roman"/>
+          <w:sz w:val="24"/>
+          <w:szCs w:val="24"/>
+        </w:rPr>
+        <w:t>tapi kita enggak punya tindakan baik untuk menolong dia.</w:t>
+      </w:r>
+    </w:p>
+    <w:p>
+      <w:pPr>
+        <w:pStyle w:val="LO-normal"/>
+        <w:jc w:val="both"/>
+        <w:rPr>
+          <w:rFonts w:ascii="Times New Roman" w:hAnsi="Times New Roman"/>
+          <w:sz w:val="24"/>
+          <w:szCs w:val="24"/>
+        </w:rPr>
+      </w:pPr>
+      <w:r>
+        <w:rPr>
+          <w:rFonts w:ascii="Times New Roman" w:hAnsi="Times New Roman"/>
+          <w:sz w:val="24"/>
+          <w:szCs w:val="24"/>
+        </w:rPr>
+        <w:t xml:space="preserve">P </w:t>
+      </w:r>
+      <w:r>
+        <w:rPr>
+          <w:rFonts w:ascii="Times New Roman" w:hAnsi="Times New Roman"/>
+          <w:sz w:val="24"/>
+          <w:szCs w:val="24"/>
+        </w:rPr>
+        <w:tab/>
+        <w:t xml:space="preserve">: Oke jadi. Selalu untuk berempati support mendukung. Baik kak. Sebanyak aku </w:t>
+      </w:r>
+      <w:r>
+        <w:rPr>
+          <w:rFonts w:ascii="Times New Roman" w:hAnsi="Times New Roman"/>
+          <w:sz w:val="24"/>
+          <w:szCs w:val="24"/>
+        </w:rPr>
+        <w:t>s</w:t>
+      </w:r>
+      <w:r>
+        <w:rPr>
+          <w:rFonts w:ascii="Times New Roman" w:hAnsi="Times New Roman"/>
+          <w:sz w:val="24"/>
+          <w:szCs w:val="24"/>
+        </w:rPr>
+        <w:t xml:space="preserve">udah habis. Iya </w:t>
+      </w:r>
+      <w:r>
+        <w:rPr>
+          <w:rFonts w:ascii="Times New Roman" w:hAnsi="Times New Roman"/>
+          <w:sz w:val="24"/>
+          <w:szCs w:val="24"/>
+        </w:rPr>
+        <w:t>terima kasih</w:t>
+      </w:r>
+      <w:r>
+        <w:rPr>
+          <w:rFonts w:ascii="Times New Roman" w:hAnsi="Times New Roman"/>
+          <w:sz w:val="24"/>
+          <w:szCs w:val="24"/>
+        </w:rPr>
+        <w:t xml:space="preserve"> kak Juju atas apa namanya </w:t>
+      </w:r>
+      <w:proofErr w:type="spellStart"/>
+      <w:r>
+        <w:rPr>
+          <w:rFonts w:ascii="Times New Roman" w:hAnsi="Times New Roman"/>
+          <w:sz w:val="24"/>
+          <w:szCs w:val="24"/>
+        </w:rPr>
+        <w:t>kerelaannya</w:t>
+      </w:r>
+      <w:proofErr w:type="spellEnd"/>
+      <w:r>
+        <w:rPr>
+          <w:rFonts w:ascii="Times New Roman" w:hAnsi="Times New Roman"/>
+          <w:sz w:val="24"/>
+          <w:szCs w:val="24"/>
+        </w:rPr>
+        <w:t xml:space="preserve"> </w:t>
+      </w:r>
+      <w:r>
+        <w:rPr>
+          <w:rFonts w:ascii="Times New Roman" w:hAnsi="Times New Roman"/>
+          <w:sz w:val="24"/>
+          <w:szCs w:val="24"/>
+        </w:rPr>
+        <w:t>s</w:t>
+      </w:r>
+      <w:r>
+        <w:rPr>
+          <w:rFonts w:ascii="Times New Roman" w:hAnsi="Times New Roman"/>
+          <w:sz w:val="24"/>
+          <w:szCs w:val="24"/>
+        </w:rPr>
+        <w:t>udah mau jawab pertanyaanku. Mungkin kak Juju bisa bantu pimpin doa penutup mungkin kak?</w:t>
+      </w:r>
+    </w:p>
+    <w:p>
+      <w:pPr>
+        <w:pStyle w:val="LO-normal"/>
+        <w:jc w:val="both"/>
+        <w:rPr>
+          <w:rFonts w:ascii="Times New Roman" w:hAnsi="Times New Roman"/>
+          <w:sz w:val="24"/>
+          <w:szCs w:val="24"/>
+        </w:rPr>
+      </w:pPr>
+      <w:r>
+        <w:rPr>
+          <w:rFonts w:ascii="Times New Roman" w:hAnsi="Times New Roman"/>
+          <w:sz w:val="24"/>
+          <w:szCs w:val="24"/>
+        </w:rPr>
+        <w:t xml:space="preserve">I </w:t>
+      </w:r>
+      <w:r>
+        <w:rPr>
+          <w:rFonts w:ascii="Times New Roman" w:hAnsi="Times New Roman"/>
+          <w:sz w:val="24"/>
+          <w:szCs w:val="24"/>
+        </w:rPr>
+        <w:tab/>
+        <w:t>: Oke kita berdoa. Terima kasih Tuhan untuk siang hari ini diberi kesempatan untuk bisa melakukan sesi wawancara ini. Tuhan biarlah apa yang sudah kami diskusikan. Apa yang sudah kami bicarakan ini bisa menjadi berkat untuk setiap orang nantinya Tuhan dan juga biarlah Engkau berkati kak Yofandi Tuhan yang sedang penelitian ini. Biar penelitian ini juga bisa menolong. Dengan baik Tuhan supaya Engkau yang bekerja dalam Ujian ini Tuhan semuanya bisa dikerjakan dengan baik dan akan memberikan hasil yang terbaik juga. Tuhan yang kasih Tuhan dalam nama</w:t>
+      </w:r>
+      <w:r>
+        <w:rPr>
+          <w:rFonts w:ascii="Times New Roman" w:hAnsi="Times New Roman"/>
+          <w:sz w:val="24"/>
+          <w:szCs w:val="24"/>
+        </w:rPr>
+        <w:t>-</w:t>
+      </w:r>
+      <w:r>
+        <w:rPr>
+          <w:rFonts w:ascii="Times New Roman" w:hAnsi="Times New Roman"/>
+          <w:sz w:val="24"/>
+          <w:szCs w:val="24"/>
+        </w:rPr>
+        <w:t>Mu, Tuhan Yesus Kristus. Amin.</w:t>
       </w:r>
     </w:p>
     <w:p>
       <w:pPr>
         <w:pStyle w:val="LO-normal"/>
         <w:spacing w:after="0"/>
-        <w:ind w:left="851" w:hanging="851"/>
         <w:jc w:val="both"/>
         <w:rPr>
           <w:rFonts w:ascii="Times New Roman" w:hAnsi="Times New Roman"/>
@@ -1134,7 +6963,25 @@
           <w:szCs w:val="24"/>
         </w:rPr>
         <w:tab/>
-        <w:t>: Kami ini aku izin stop record ya.</w:t>
+        <w:t xml:space="preserve">: Kami ini aku izin </w:t>
+      </w:r>
+      <w:r>
+        <w:rPr>
+          <w:rFonts w:ascii="Times New Roman" w:hAnsi="Times New Roman"/>
+          <w:i/>
+          <w:iCs/>
+          <w:sz w:val="24"/>
+          <w:szCs w:val="24"/>
+        </w:rPr>
+        <w:t>stop record</w:t>
+      </w:r>
+      <w:r>
+        <w:rPr>
+          <w:rFonts w:ascii="Times New Roman" w:hAnsi="Times New Roman"/>
+          <w:sz w:val="24"/>
+          <w:szCs w:val="24"/>
+        </w:rPr>
+        <w:t xml:space="preserve"> ya.</w:t>
       </w:r>
     </w:p>
     <w:sectPr>
@@ -1225,7 +7072,7 @@
     <w:lsdException w:name="Closing" w:semiHidden="1" w:unhideWhenUsed="1"/>
     <w:lsdException w:name="Signature" w:semiHidden="1" w:unhideWhenUsed="1"/>
     <w:lsdException w:name="Default Paragraph Font" w:semiHidden="1" w:uiPriority="1" w:unhideWhenUsed="1"/>
-    <w:lsdException w:name="Body Text" w:semiHidden="1" w:unhideWhenUsed="1"/>
+    <w:lsdException w:name="Body Text" w:semiHidden="1" w:uiPriority="1" w:unhideWhenUsed="1" w:qFormat="1"/>
     <w:lsdException w:name="Body Text Indent" w:semiHidden="1" w:unhideWhenUsed="1"/>
     <w:lsdException w:name="List Continue" w:semiHidden="1" w:unhideWhenUsed="1"/>
     <w:lsdException w:name="List Continue 2" w:semiHidden="1" w:unhideWhenUsed="1"/>
@@ -1545,6 +7392,29 @@
       <w:szCs w:val="24"/>
     </w:rPr>
   </w:style>
+  <w:style w:type="paragraph" w:styleId="Heading2">
+    <w:name w:val="heading 2"/>
+    <w:basedOn w:val="Normal"/>
+    <w:next w:val="Normal"/>
+    <w:link w:val="Heading2Char"/>
+    <w:uiPriority w:val="9"/>
+    <w:unhideWhenUsed/>
+    <w:qFormat/>
+    <w:rsid w:val="00C141AF"/>
+    <w:pPr>
+      <w:keepNext/>
+      <w:keepLines/>
+      <w:spacing w:before="40" w:line="256" w:lineRule="auto"/>
+      <w:outlineLvl w:val="1"/>
+    </w:pPr>
+    <w:rPr>
+      <w:rFonts w:asciiTheme="majorHAnsi" w:eastAsiaTheme="majorEastAsia" w:hAnsiTheme="majorHAnsi" w:cstheme="majorBidi"/>
+      <w:color w:val="2F5496" w:themeColor="accent1" w:themeShade="BF"/>
+      <w:sz w:val="26"/>
+      <w:szCs w:val="26"/>
+      <w:lang w:val="zh-CN" w:eastAsia="en-US"/>
+    </w:rPr>
+  </w:style>
   <w:style w:type="character" w:default="1" w:styleId="DefaultParagraphFont">
     <w:name w:val="Default Paragraph Font"/>
     <w:uiPriority w:val="1"/>
@@ -1591,6 +7461,49 @@
       <w:sz w:val="22"/>
       <w:szCs w:val="22"/>
       <w:lang w:val="en-US" w:eastAsia="zh-CN" w:bidi="hi-IN"/>
+    </w:rPr>
+  </w:style>
+  <w:style w:type="character" w:customStyle="1" w:styleId="Heading2Char">
+    <w:name w:val="Heading 2 Char"/>
+    <w:basedOn w:val="DefaultParagraphFont"/>
+    <w:link w:val="Heading2"/>
+    <w:uiPriority w:val="9"/>
+    <w:rsid w:val="00C141AF"/>
+    <w:rPr>
+      <w:rFonts w:asciiTheme="majorHAnsi" w:eastAsiaTheme="majorEastAsia" w:hAnsiTheme="majorHAnsi" w:cstheme="majorBidi"/>
+      <w:color w:val="2F5496" w:themeColor="accent1" w:themeShade="BF"/>
+      <w:sz w:val="26"/>
+      <w:szCs w:val="26"/>
+      <w:lang w:val="zh-CN" w:eastAsia="en-US"/>
+    </w:rPr>
+  </w:style>
+  <w:style w:type="paragraph" w:styleId="BodyText">
+    <w:name w:val="Body Text"/>
+    <w:basedOn w:val="Normal"/>
+    <w:link w:val="BodyTextChar"/>
+    <w:uiPriority w:val="1"/>
+    <w:qFormat/>
+    <w:rsid w:val="00C141AF"/>
+    <w:pPr>
+      <w:widowControl w:val="0"/>
+      <w:autoSpaceDE w:val="0"/>
+      <w:autoSpaceDN w:val="0"/>
+    </w:pPr>
+    <w:rPr>
+      <w:rFonts w:eastAsia="Times New Roman"/>
+      <w:lang w:val="id" w:eastAsia="en-US"/>
+    </w:rPr>
+  </w:style>
+  <w:style w:type="character" w:customStyle="1" w:styleId="BodyTextChar">
+    <w:name w:val="Body Text Char"/>
+    <w:basedOn w:val="DefaultParagraphFont"/>
+    <w:link w:val="BodyText"/>
+    <w:uiPriority w:val="1"/>
+    <w:rsid w:val="00C141AF"/>
+    <w:rPr>
+      <w:sz w:val="24"/>
+      <w:szCs w:val="24"/>
+      <w:lang w:val="id" w:eastAsia="en-US"/>
     </w:rPr>
   </w:style>
 </w:styles>
